--- a/论文草稿04点35分.docx
+++ b/论文草稿04点35分.docx
@@ -1,6 +1,6 @@
 
 <file path=word/document.xml><?xml version="1.0" encoding="utf-8"?>
-<w:document xmlns:wpc="http://schemas.microsoft.com/office/word/2010/wordprocessingCanvas" xmlns:cx="http://schemas.microsoft.com/office/drawing/2014/chartex" xmlns:mc="http://schemas.openxmlformats.org/markup-compatibility/2006" xmlns:o="urn:schemas-microsoft-com:office:office" xmlns:r="http://schemas.openxmlformats.org/officeDocument/2006/relationships" xmlns:m="http://schemas.openxmlformats.org/officeDocument/2006/math" xmlns:v="urn:schemas-microsoft-com:vml" xmlns:wp14="http://schemas.microsoft.com/office/word/2010/wordprocessingDrawing" xmlns:wp="http://schemas.openxmlformats.org/drawingml/2006/wordprocessingDrawing" xmlns:w10="urn:schemas-microsoft-com:office:word" xmlns:w="http://schemas.openxmlformats.org/wordprocessingml/2006/main" xmlns:w14="http://schemas.microsoft.com/office/word/2010/wordml" xmlns:w15="http://schemas.microsoft.com/office/word/2012/wordml" xmlns:w16se="http://schemas.microsoft.com/office/word/2015/wordml/symex" xmlns:wpg="http://schemas.microsoft.com/office/word/2010/wordprocessingGroup" xmlns:wpi="http://schemas.microsoft.com/office/word/2010/wordprocessingInk" xmlns:wne="http://schemas.microsoft.com/office/word/2006/wordml" xmlns:wps="http://schemas.microsoft.com/office/word/2010/wordprocessingShape" mc:Ignorable="w14 w15 w16se wp14">
+<w:document xmlns:wpc="http://schemas.microsoft.com/office/word/2010/wordprocessingCanvas" xmlns:cx="http://schemas.microsoft.com/office/drawing/2014/chartex" xmlns:cx1="http://schemas.microsoft.com/office/drawing/2015/9/8/chartex" xmlns:cx2="http://schemas.microsoft.com/office/drawing/2015/10/21/chartex" xmlns:cx3="http://schemas.microsoft.com/office/drawing/2016/5/9/chartex" xmlns:cx4="http://schemas.microsoft.com/office/drawing/2016/5/10/chartex" xmlns:cx5="http://schemas.microsoft.com/office/drawing/2016/5/11/chartex" xmlns:cx6="http://schemas.microsoft.com/office/drawing/2016/5/12/chartex" xmlns:cx7="http://schemas.microsoft.com/office/drawing/2016/5/13/chartex" xmlns:cx8="http://schemas.microsoft.com/office/drawing/2016/5/14/chartex" xmlns:mc="http://schemas.openxmlformats.org/markup-compatibility/2006" xmlns:aink="http://schemas.microsoft.com/office/drawing/2016/ink" xmlns:am3d="http://schemas.microsoft.com/office/drawing/2017/model3d" xmlns:o="urn:schemas-microsoft-com:office:office" xmlns:r="http://schemas.openxmlformats.org/officeDocument/2006/relationships" xmlns:m="http://schemas.openxmlformats.org/officeDocument/2006/math" xmlns:v="urn:schemas-microsoft-com:vml" xmlns:wp14="http://schemas.microsoft.com/office/word/2010/wordprocessingDrawing" xmlns:wp="http://schemas.openxmlformats.org/drawingml/2006/wordprocessingDrawing" xmlns:w10="urn:schemas-microsoft-com:office:word" xmlns:w="http://schemas.openxmlformats.org/wordprocessingml/2006/main" xmlns:w14="http://schemas.microsoft.com/office/word/2010/wordml" xmlns:w15="http://schemas.microsoft.com/office/word/2012/wordml" xmlns:w16cid="http://schemas.microsoft.com/office/word/2016/wordml/cid" xmlns:w16se="http://schemas.microsoft.com/office/word/2015/wordml/symex" xmlns:wpg="http://schemas.microsoft.com/office/word/2010/wordprocessingGroup" xmlns:wpi="http://schemas.microsoft.com/office/word/2010/wordprocessingInk" xmlns:wne="http://schemas.microsoft.com/office/word/2006/wordml" xmlns:wps="http://schemas.microsoft.com/office/word/2010/wordprocessingShape" mc:Ignorable="w14 w15 w16se w16cid wp14">
   <w:body>
     <w:p>
       <w:pPr>
@@ -78,7 +78,23 @@
           <w:rFonts w:ascii="宋体" w:eastAsia="宋体" w:hAnsi="宋体" w:hint="eastAsia"/>
           <w:sz w:val="24"/>
         </w:rPr>
-        <w:t>而在本次课题研究中，我通过分析电子音乐平台的用户产生的播放，下载，收藏歌曲的行为记录，通过对目标时间内艺人歌曲播放量的预测，挖掘出即将成为潮流的艺人，从而实现对目标时间段音乐流行趋势的把控。具体做法是分析用户行为信息结合艺人及其歌曲信息，进行数据预处理，基于机器学习构建预测模型，采用人工神经网络和支持向量机分别预测每日的播放量。</w:t>
+        <w:t>而在本次课题研究中，我通过分析电子音乐平台的用户产生的播放，下载，收藏歌曲的行为记录，通过对目标时间内艺人歌曲播放量的预测，挖掘出即将成为潮流的艺人，从而实现对目标时间段音乐流行趋势的把控。具体做法是分析用户行为信息结合艺人及其歌曲信息，进行数据预处理，基于机器学习构建预测模型，采用人工神经网络和支持</w:t>
+      </w:r>
+      <w:proofErr w:type="gramStart"/>
+      <w:r>
+        <w:rPr>
+          <w:rFonts w:ascii="宋体" w:eastAsia="宋体" w:hAnsi="宋体" w:hint="eastAsia"/>
+          <w:sz w:val="24"/>
+        </w:rPr>
+        <w:t>向量机</w:t>
+      </w:r>
+      <w:proofErr w:type="gramEnd"/>
+      <w:r>
+        <w:rPr>
+          <w:rFonts w:ascii="宋体" w:eastAsia="宋体" w:hAnsi="宋体" w:hint="eastAsia"/>
+          <w:sz w:val="24"/>
+        </w:rPr>
+        <w:t>分别预测每日的播放量。</w:t>
       </w:r>
     </w:p>
     <w:p/>
@@ -668,7 +684,23 @@
           <w:sz w:val="24"/>
         </w:rPr>
         <w:tab/>
-        <w:t>另外，我们还需要调整模型的参数，使得模型的表现尽可能最最优。调节参数的方法主要有：手动调优，随机搜索，网格搜索，贝叶斯方法等等。</w:t>
+        <w:t>另外，我们还需要调整模型的参数，使得模型的表现尽可能最最优。调节参数的方法主要有：手动调优，随机搜索，网格搜索，贝叶</w:t>
+      </w:r>
+      <w:proofErr w:type="gramStart"/>
+      <w:r>
+        <w:rPr>
+          <w:rFonts w:ascii="宋体" w:eastAsia="宋体" w:hAnsi="宋体"/>
+          <w:sz w:val="24"/>
+        </w:rPr>
+        <w:t>斯方法</w:t>
+      </w:r>
+      <w:proofErr w:type="gramEnd"/>
+      <w:r>
+        <w:rPr>
+          <w:rFonts w:ascii="宋体" w:eastAsia="宋体" w:hAnsi="宋体"/>
+          <w:sz w:val="24"/>
+        </w:rPr>
+        <w:t>等等。</w:t>
       </w:r>
     </w:p>
     <w:p>
@@ -793,7 +825,39 @@
           <w:rFonts w:ascii="宋体" w:eastAsia="宋体" w:hAnsi="宋体"/>
           <w:sz w:val="24"/>
         </w:rPr>
-        <w:t>人脑是一个非常非常复杂而且非常高效的智能系统，它具备非常优越的信息处理能力，学习能力，信息的存储能力。正是由于大脑的这些功能，人类百万年来增加的闹容量，使得人类从万万千千物种中脱颖而出，在历史长河中不断进步，不断地改善我们的生活环境。所以，古今学者们不断地对人脑进行研究，其他得到一种模拟人类大脑思维方式的方法。最终，著名的人工神经网络（</w:t>
+        <w:t>人脑是一个非常非常复杂而且非常高效的智能系统，它具备非常优越的信息处理能力，学习能力，信息的存储能力。正是由于大脑的这些功能，人类百万年来增加的闹容量，使得人类从万万</w:t>
+      </w:r>
+      <w:proofErr w:type="gramStart"/>
+      <w:r>
+        <w:rPr>
+          <w:rFonts w:ascii="宋体" w:eastAsia="宋体" w:hAnsi="宋体"/>
+          <w:sz w:val="24"/>
+        </w:rPr>
+        <w:t>千千</w:t>
+      </w:r>
+      <w:proofErr w:type="gramEnd"/>
+      <w:r>
+        <w:rPr>
+          <w:rFonts w:ascii="宋体" w:eastAsia="宋体" w:hAnsi="宋体"/>
+          <w:sz w:val="24"/>
+        </w:rPr>
+        <w:t>物种中脱颖而出，在历史长河中不断进步，不断地改善我们的生活环境。所以，古今学者们不断地对人脑进行研究，</w:t>
+      </w:r>
+      <w:proofErr w:type="gramStart"/>
+      <w:r>
+        <w:rPr>
+          <w:rFonts w:ascii="宋体" w:eastAsia="宋体" w:hAnsi="宋体"/>
+          <w:sz w:val="24"/>
+        </w:rPr>
+        <w:t>其他得到</w:t>
+      </w:r>
+      <w:proofErr w:type="gramEnd"/>
+      <w:r>
+        <w:rPr>
+          <w:rFonts w:ascii="宋体" w:eastAsia="宋体" w:hAnsi="宋体"/>
+          <w:sz w:val="24"/>
+        </w:rPr>
+        <w:t>一种模拟人类大脑思维方式的方法。最终，著名的人工神经网络（</w:t>
       </w:r>
       <w:r>
         <w:rPr>
@@ -1012,7 +1076,15 @@
           <w:sz w:val="24"/>
         </w:rPr>
         <w:tab/>
-        <w:t>上图为人工神经元的模型图，它定义了输入信号x和输出信号y之间的关系。对于每一个输入的信号x</w:t>
+        <w:t>上图为人工神经元的模型图，它定义了输入信号x和输出信号y之间的关系。对于每一个输入的信号</w:t>
+      </w:r>
+      <w:proofErr w:type="spellStart"/>
+      <w:r>
+        <w:rPr>
+          <w:rFonts w:ascii="宋体" w:eastAsia="宋体" w:hAnsi="宋体"/>
+          <w:sz w:val="24"/>
+        </w:rPr>
+        <w:t>x</w:t>
       </w:r>
       <w:r>
         <w:rPr>
@@ -1022,6 +1094,7 @@
         </w:rPr>
         <w:t>m</w:t>
       </w:r>
+      <w:proofErr w:type="spellEnd"/>
       <w:r>
         <w:rPr>
           <w:rFonts w:ascii="宋体" w:eastAsia="宋体" w:hAnsi="宋体"/>
@@ -1122,12 +1195,21 @@
         </w:rPr>
         <w:t>Hyperbolic tangent （双曲线正切函数），</w:t>
       </w:r>
-      <w:r>
-        <w:rPr>
-          <w:rFonts w:ascii="宋体" w:eastAsia="宋体" w:hAnsi="宋体" w:hint="eastAsia"/>
-          <w:sz w:val="24"/>
-        </w:rPr>
-        <w:t>ReLu-</w:t>
+      <w:proofErr w:type="spellStart"/>
+      <w:r>
+        <w:rPr>
+          <w:rFonts w:ascii="宋体" w:eastAsia="宋体" w:hAnsi="宋体" w:hint="eastAsia"/>
+          <w:sz w:val="24"/>
+        </w:rPr>
+        <w:t>ReLu</w:t>
+      </w:r>
+      <w:proofErr w:type="spellEnd"/>
+      <w:r>
+        <w:rPr>
+          <w:rFonts w:ascii="宋体" w:eastAsia="宋体" w:hAnsi="宋体" w:hint="eastAsia"/>
+          <w:sz w:val="24"/>
+        </w:rPr>
+        <w:t>-</w:t>
       </w:r>
       <w:r>
         <w:rPr>
@@ -1314,7 +1396,23 @@
           <w:rFonts w:ascii="宋体" w:eastAsia="宋体" w:hAnsi="宋体"/>
           <w:sz w:val="24"/>
         </w:rPr>
-        <w:t>改变网络复杂性的关键，因为输入节点与输出节点是固定的。现在并没有计算最优隐层节点数目的方法与规则，有很多因素会影响最优节点数，如输入节点数目、接受数据的数量、噪声数据等等。下图表示了一个通用的</w:t>
+        <w:t>改变网络复杂性的关键，因为输入节点与输出节点是固定的。现在并没有计算</w:t>
+      </w:r>
+      <w:proofErr w:type="gramStart"/>
+      <w:r>
+        <w:rPr>
+          <w:rFonts w:ascii="宋体" w:eastAsia="宋体" w:hAnsi="宋体"/>
+          <w:sz w:val="24"/>
+        </w:rPr>
+        <w:t>最优隐层节点</w:t>
+      </w:r>
+      <w:proofErr w:type="gramEnd"/>
+      <w:r>
+        <w:rPr>
+          <w:rFonts w:ascii="宋体" w:eastAsia="宋体" w:hAnsi="宋体"/>
+          <w:sz w:val="24"/>
+        </w:rPr>
+        <w:t>数目的方法与规则，有很多因素会影响最优节点数，如输入节点数目、接受数据的数量、噪声数据等等。下图表示了一个通用的</w:t>
       </w:r>
       <w:r>
         <w:rPr>
@@ -1478,15 +1576,40 @@
           <w:rFonts w:ascii="宋体" w:eastAsia="宋体" w:hAnsi="宋体" w:hint="eastAsia"/>
           <w:sz w:val="24"/>
         </w:rPr>
-        <w:t>1-n个隐层</w:t>
-      </w:r>
-      <w:r>
-        <w:rPr>
-          <w:rFonts w:ascii="宋体" w:eastAsia="宋体" w:hAnsi="宋体"/>
-          <w:sz w:val="24"/>
-        </w:rPr>
-        <w:t>，输出层组成。目前已有理论证明只含有一个隐层的</w:t>
-      </w:r>
+        <w:t>1-n</w:t>
+      </w:r>
+      <w:proofErr w:type="gramStart"/>
+      <w:r>
+        <w:rPr>
+          <w:rFonts w:ascii="宋体" w:eastAsia="宋体" w:hAnsi="宋体" w:hint="eastAsia"/>
+          <w:sz w:val="24"/>
+        </w:rPr>
+        <w:t>个</w:t>
+      </w:r>
+      <w:proofErr w:type="gramEnd"/>
+      <w:r>
+        <w:rPr>
+          <w:rFonts w:ascii="宋体" w:eastAsia="宋体" w:hAnsi="宋体" w:hint="eastAsia"/>
+          <w:sz w:val="24"/>
+        </w:rPr>
+        <w:t>隐层</w:t>
+      </w:r>
+      <w:r>
+        <w:rPr>
+          <w:rFonts w:ascii="宋体" w:eastAsia="宋体" w:hAnsi="宋体"/>
+          <w:sz w:val="24"/>
+        </w:rPr>
+        <w:t>，输出层组成。目前已有理论证明只含有</w:t>
+      </w:r>
+      <w:proofErr w:type="gramStart"/>
+      <w:r>
+        <w:rPr>
+          <w:rFonts w:ascii="宋体" w:eastAsia="宋体" w:hAnsi="宋体"/>
+          <w:sz w:val="24"/>
+        </w:rPr>
+        <w:t>一个隐层的</w:t>
+      </w:r>
+      <w:proofErr w:type="gramEnd"/>
       <w:r>
         <w:rPr>
           <w:rFonts w:ascii="宋体" w:eastAsia="宋体" w:hAnsi="宋体" w:hint="eastAsia"/>
@@ -1539,6 +1662,7 @@
         </w:rPr>
         <w:t>P神经网络模型的使用主要包括两个过程：首先是根据输入的向量正向传播计算出输出的向量；然后根据输出向量与期望向量的误差反复更新输入层</w:t>
       </w:r>
+      <w:proofErr w:type="gramStart"/>
       <w:r>
         <w:rPr>
           <w:rFonts w:ascii="宋体" w:eastAsia="宋体" w:hAnsi="宋体" w:hint="eastAsia"/>
@@ -1566,7 +1690,15 @@
           <w:sz w:val="24"/>
         </w:rPr>
         <w:lastRenderedPageBreak/>
-        <w:t>隐层到输出层之间的权重和阈值。标准的</w:t>
+        <w:t>隐层</w:t>
+      </w:r>
+      <w:proofErr w:type="gramEnd"/>
+      <w:r>
+        <w:rPr>
+          <w:rFonts w:ascii="宋体" w:eastAsia="宋体" w:hAnsi="宋体"/>
+          <w:sz w:val="24"/>
+        </w:rPr>
+        <w:t>到输出层之间的权重和阈值。标准的</w:t>
       </w:r>
       <w:r>
         <w:rPr>
@@ -1601,7 +1733,7 @@
       <w:pPr>
         <w:spacing w:line="400" w:lineRule="exact"/>
         <w:rPr>
-          <w:rFonts w:ascii="宋体" w:eastAsia="宋体" w:hAnsi="宋体" w:hint="eastAsia"/>
+          <w:rFonts w:ascii="宋体" w:eastAsia="宋体" w:hAnsi="宋体"/>
           <w:b/>
           <w:sz w:val="24"/>
         </w:rPr>
@@ -1638,8 +1770,6 @@
           <w:sz w:val="24"/>
         </w:rPr>
       </w:pPr>
-      <w:bookmarkStart w:id="0" w:name="_GoBack"/>
-      <w:bookmarkEnd w:id="0"/>
       <w:r>
         <w:rPr>
           <w:rFonts w:ascii="宋体" w:eastAsia="宋体" w:hAnsi="宋体" w:hint="eastAsia"/>
@@ -1675,7 +1805,7 @@
         <w:spacing w:line="400" w:lineRule="exact"/>
         <w:ind w:firstLine="420"/>
         <w:rPr>
-          <w:rFonts w:ascii="宋体" w:eastAsia="宋体" w:hAnsi="宋体"/>
+          <w:rFonts w:ascii="宋体" w:eastAsia="宋体" w:hAnsi="宋体" w:hint="eastAsia"/>
           <w:sz w:val="24"/>
         </w:rPr>
       </w:pPr>
@@ -1686,13 +1816,13 @@
           <w:sz w:val="24"/>
         </w:rPr>
         <w:drawing>
-          <wp:anchor distT="0" distB="0" distL="114300" distR="114300" simplePos="0" relativeHeight="251664384" behindDoc="0" locked="0" layoutInCell="1" allowOverlap="1" wp14:anchorId="514C6455" wp14:editId="7AB20145">
+          <wp:anchor distT="0" distB="0" distL="114300" distR="114300" simplePos="0" relativeHeight="251664384" behindDoc="0" locked="0" layoutInCell="1" allowOverlap="0" wp14:anchorId="514C6455" wp14:editId="50A21DE5">
             <wp:simplePos x="0" y="0"/>
-            <wp:positionH relativeFrom="column">
-              <wp:posOffset>2144954</wp:posOffset>
+            <wp:positionH relativeFrom="page">
+              <wp:align>center</wp:align>
             </wp:positionH>
             <wp:positionV relativeFrom="page">
-              <wp:posOffset>7123662</wp:posOffset>
+              <wp:posOffset>3676830</wp:posOffset>
             </wp:positionV>
             <wp:extent cx="1144800" cy="370800"/>
             <wp:effectExtent l="0" t="0" r="0" b="0"/>
@@ -1783,6 +1913,7 @@
         </w:rPr>
         <w:t>层到隐含层的权重</w:t>
       </w:r>
+      <w:proofErr w:type="spellStart"/>
       <w:r>
         <w:rPr>
           <w:rFonts w:ascii="宋体" w:eastAsia="宋体" w:hAnsi="宋体" w:hint="eastAsia"/>
@@ -1798,6 +1929,7 @@
         </w:rPr>
         <w:t>ij</w:t>
       </w:r>
+      <w:proofErr w:type="spellEnd"/>
       <w:r>
         <w:rPr>
           <w:rFonts w:ascii="宋体" w:eastAsia="宋体" w:hAnsi="宋体" w:hint="eastAsia"/>
@@ -1805,6 +1937,7 @@
         </w:rPr>
         <w:t>，隐含层到输出层的权重为</w:t>
       </w:r>
+      <w:proofErr w:type="spellStart"/>
       <w:r>
         <w:rPr>
           <w:rFonts w:ascii="宋体" w:eastAsia="宋体" w:hAnsi="宋体" w:hint="eastAsia"/>
@@ -1820,6 +1953,7 @@
         </w:rPr>
         <w:t>jk</w:t>
       </w:r>
+      <w:proofErr w:type="spellEnd"/>
       <w:r>
         <w:rPr>
           <w:rFonts w:ascii="宋体" w:eastAsia="宋体" w:hAnsi="宋体" w:hint="eastAsia"/>
@@ -1827,6 +1961,7 @@
         </w:rPr>
         <w:t>，输入层到隐含层的偏置为</w:t>
       </w:r>
+      <w:proofErr w:type="spellStart"/>
       <w:r>
         <w:rPr>
           <w:rFonts w:ascii="宋体" w:eastAsia="宋体" w:hAnsi="宋体" w:hint="eastAsia"/>
@@ -1842,6 +1977,7 @@
         </w:rPr>
         <w:t>j</w:t>
       </w:r>
+      <w:proofErr w:type="spellEnd"/>
       <w:r>
         <w:rPr>
           <w:rFonts w:ascii="宋体" w:eastAsia="宋体" w:hAnsi="宋体" w:hint="eastAsia"/>
@@ -1965,38 +2101,21 @@
       </w:pPr>
       <w:r>
         <w:rPr>
-          <w:rFonts w:ascii="宋体" w:eastAsia="宋体" w:hAnsi="宋体" w:hint="eastAsia"/>
-          <w:sz w:val="24"/>
-        </w:rPr>
-        <w:t>隐含层的输出：</w:t>
-      </w:r>
-    </w:p>
-    <w:p>
-      <w:pPr>
-        <w:spacing w:line="400" w:lineRule="exact"/>
-        <w:ind w:left="420"/>
-        <w:rPr>
-          <w:rFonts w:ascii="宋体" w:eastAsia="宋体" w:hAnsi="宋体"/>
-          <w:sz w:val="24"/>
-        </w:rPr>
-      </w:pPr>
-      <w:r>
-        <w:rPr>
           <w:rFonts w:ascii="宋体" w:eastAsia="宋体" w:hAnsi="宋体"/>
           <w:noProof/>
           <w:sz w:val="24"/>
         </w:rPr>
         <w:drawing>
-          <wp:anchor distT="0" distB="0" distL="114300" distR="114300" simplePos="0" relativeHeight="251665408" behindDoc="0" locked="0" layoutInCell="1" allowOverlap="1" wp14:anchorId="19E79F97" wp14:editId="65E23081">
+          <wp:anchor distT="0" distB="0" distL="114300" distR="114300" simplePos="0" relativeHeight="251665408" behindDoc="0" locked="0" layoutInCell="1" allowOverlap="0" wp14:anchorId="19E79F97" wp14:editId="1F976DCF">
             <wp:simplePos x="0" y="0"/>
-            <wp:positionH relativeFrom="margin">
+            <wp:positionH relativeFrom="page">
               <wp:align>center</wp:align>
             </wp:positionH>
             <wp:positionV relativeFrom="page">
-              <wp:posOffset>8098010</wp:posOffset>
+              <wp:posOffset>4330738</wp:posOffset>
             </wp:positionV>
-            <wp:extent cx="1493520" cy="435610"/>
-            <wp:effectExtent l="0" t="0" r="0" b="2540"/>
+            <wp:extent cx="1494000" cy="435600"/>
+            <wp:effectExtent l="0" t="0" r="0" b="3175"/>
             <wp:wrapTopAndBottom/>
             <wp:docPr id="12" name="图片 12" descr="D:\desktop\论文图片\gif (1).gif"/>
             <wp:cNvGraphicFramePr>
@@ -2027,7 +2146,7 @@
                   <pic:spPr bwMode="auto">
                     <a:xfrm>
                       <a:off x="0" y="0"/>
-                      <a:ext cx="1493520" cy="435610"/>
+                      <a:ext cx="1494000" cy="435600"/>
                     </a:xfrm>
                     <a:prstGeom prst="rect">
                       <a:avLst/>
@@ -2054,7 +2173,32 @@
           <w:rFonts w:ascii="宋体" w:eastAsia="宋体" w:hAnsi="宋体" w:hint="eastAsia"/>
           <w:sz w:val="24"/>
         </w:rPr>
-        <w:t>根据上面展示的神经网络结构展示，隐含层的输出H</w:t>
+        <w:t>隐含层的输出：</w:t>
+      </w:r>
+    </w:p>
+    <w:p>
+      <w:pPr>
+        <w:spacing w:line="400" w:lineRule="exact"/>
+        <w:ind w:left="420"/>
+        <w:rPr>
+          <w:rFonts w:ascii="宋体" w:eastAsia="宋体" w:hAnsi="宋体"/>
+          <w:sz w:val="24"/>
+        </w:rPr>
+      </w:pPr>
+      <w:r>
+        <w:rPr>
+          <w:rFonts w:ascii="宋体" w:eastAsia="宋体" w:hAnsi="宋体" w:hint="eastAsia"/>
+          <w:sz w:val="24"/>
+        </w:rPr>
+        <w:t>根据上面展示的神经网络结构展示，隐含层的输出</w:t>
+      </w:r>
+      <w:proofErr w:type="spellStart"/>
+      <w:r>
+        <w:rPr>
+          <w:rFonts w:ascii="宋体" w:eastAsia="宋体" w:hAnsi="宋体" w:hint="eastAsia"/>
+          <w:sz w:val="24"/>
+        </w:rPr>
+        <w:t>H</w:t>
       </w:r>
       <w:r>
         <w:rPr>
@@ -2064,6 +2208,7 @@
         </w:rPr>
         <w:t>j</w:t>
       </w:r>
+      <w:proofErr w:type="spellEnd"/>
       <w:r>
         <w:rPr>
           <w:rFonts w:ascii="宋体" w:eastAsia="宋体" w:hAnsi="宋体"/>
@@ -2093,7 +2238,7 @@
           <w:sz w:val="24"/>
         </w:rPr>
         <w:drawing>
-          <wp:anchor distT="0" distB="0" distL="114300" distR="114300" simplePos="0" relativeHeight="251666432" behindDoc="0" locked="0" layoutInCell="1" allowOverlap="1" wp14:anchorId="316BBE19" wp14:editId="0D689AE1">
+          <wp:anchor distT="0" distB="0" distL="114300" distR="114300" simplePos="0" relativeHeight="251666432" behindDoc="0" locked="0" layoutInCell="1" allowOverlap="0" wp14:anchorId="316BBE19" wp14:editId="2971EA40">
             <wp:simplePos x="0" y="0"/>
             <wp:positionH relativeFrom="margin">
               <wp:align>center</wp:align>
@@ -2101,8 +2246,8 @@
             <wp:positionV relativeFrom="paragraph">
               <wp:posOffset>911860</wp:posOffset>
             </wp:positionV>
-            <wp:extent cx="1514475" cy="533400"/>
-            <wp:effectExtent l="0" t="0" r="9525" b="0"/>
+            <wp:extent cx="1515600" cy="532800"/>
+            <wp:effectExtent l="0" t="0" r="8890" b="635"/>
             <wp:wrapTopAndBottom/>
             <wp:docPr id="13" name="图片 13" descr="D:\desktop\论文图片\gif (2).gif"/>
             <wp:cNvGraphicFramePr>
@@ -2133,7 +2278,7 @@
                   <pic:spPr bwMode="auto">
                     <a:xfrm>
                       <a:off x="0" y="0"/>
-                      <a:ext cx="1514475" cy="533400"/>
+                      <a:ext cx="1515600" cy="532800"/>
                     </a:xfrm>
                     <a:prstGeom prst="rect">
                       <a:avLst/>
@@ -2179,38 +2324,21 @@
       </w:pPr>
       <w:r>
         <w:rPr>
-          <w:rFonts w:ascii="宋体" w:eastAsia="宋体" w:hAnsi="宋体" w:hint="eastAsia"/>
-          <w:sz w:val="24"/>
-        </w:rPr>
-        <w:t>误差的计算：</w:t>
-      </w:r>
-    </w:p>
-    <w:p>
-      <w:pPr>
-        <w:spacing w:line="400" w:lineRule="exact"/>
-        <w:ind w:left="840"/>
-        <w:rPr>
-          <w:rFonts w:ascii="宋体" w:eastAsia="宋体" w:hAnsi="宋体"/>
-          <w:sz w:val="24"/>
-        </w:rPr>
-      </w:pPr>
-      <w:r>
-        <w:rPr>
           <w:rFonts w:ascii="宋体" w:eastAsia="宋体" w:hAnsi="宋体"/>
           <w:noProof/>
           <w:sz w:val="24"/>
         </w:rPr>
         <w:drawing>
-          <wp:anchor distT="0" distB="0" distL="114300" distR="114300" simplePos="0" relativeHeight="251667456" behindDoc="0" locked="0" layoutInCell="1" allowOverlap="1" wp14:anchorId="010A5C65" wp14:editId="05873A14">
+          <wp:anchor distT="0" distB="0" distL="114300" distR="114300" simplePos="0" relativeHeight="251667456" behindDoc="0" locked="0" layoutInCell="1" allowOverlap="0" wp14:anchorId="010A5C65" wp14:editId="680BB999">
             <wp:simplePos x="0" y="0"/>
             <wp:positionH relativeFrom="margin">
-              <wp:align>center</wp:align>
+              <wp:posOffset>1779791</wp:posOffset>
             </wp:positionH>
             <wp:positionV relativeFrom="paragraph">
-              <wp:posOffset>312080</wp:posOffset>
+              <wp:posOffset>279021</wp:posOffset>
             </wp:positionV>
-            <wp:extent cx="1581150" cy="495300"/>
-            <wp:effectExtent l="0" t="0" r="0" b="0"/>
+            <wp:extent cx="1580400" cy="496800"/>
+            <wp:effectExtent l="0" t="0" r="1270" b="0"/>
             <wp:wrapTopAndBottom/>
             <wp:docPr id="14" name="图片 14" descr="D:\desktop\论文图片\gif (3).gif"/>
             <wp:cNvGraphicFramePr>
@@ -2241,7 +2369,7 @@
                   <pic:spPr bwMode="auto">
                     <a:xfrm>
                       <a:off x="0" y="0"/>
-                      <a:ext cx="1581150" cy="495300"/>
+                      <a:ext cx="1580400" cy="496800"/>
                     </a:xfrm>
                     <a:prstGeom prst="rect">
                       <a:avLst/>
@@ -2265,6 +2393,23 @@
       </w:r>
       <w:r>
         <w:rPr>
+          <w:rFonts w:ascii="宋体" w:eastAsia="宋体" w:hAnsi="宋体" w:hint="eastAsia"/>
+          <w:sz w:val="24"/>
+        </w:rPr>
+        <w:t>误差的计算：</w:t>
+      </w:r>
+    </w:p>
+    <w:p>
+      <w:pPr>
+        <w:spacing w:line="400" w:lineRule="exact"/>
+        <w:ind w:left="840"/>
+        <w:rPr>
+          <w:rFonts w:ascii="宋体" w:eastAsia="宋体" w:hAnsi="宋体"/>
+          <w:sz w:val="24"/>
+        </w:rPr>
+      </w:pPr>
+      <w:r>
+        <w:rPr>
           <w:rFonts w:ascii="宋体" w:eastAsia="宋体" w:hAnsi="宋体"/>
           <w:sz w:val="24"/>
         </w:rPr>
@@ -2282,23 +2427,192 @@
       </w:pPr>
       <w:r>
         <w:rPr>
+          <w:rFonts w:ascii="宋体" w:eastAsia="宋体" w:hAnsi="宋体" w:hint="eastAsia"/>
+          <w:sz w:val="24"/>
+        </w:rPr>
+        <w:t>其中Y</w:t>
+      </w:r>
+      <w:r>
+        <w:rPr>
+          <w:rFonts w:ascii="宋体" w:eastAsia="宋体" w:hAnsi="宋体"/>
+          <w:sz w:val="24"/>
+          <w:vertAlign w:val="subscript"/>
+        </w:rPr>
+        <w:t>K</w:t>
+      </w:r>
+      <w:r>
+        <w:rPr>
+          <w:rFonts w:ascii="宋体" w:eastAsia="宋体" w:hAnsi="宋体"/>
+          <w:sz w:val="24"/>
+        </w:rPr>
+        <w:t>为期望输出。记</w:t>
+      </w:r>
+      <w:proofErr w:type="spellStart"/>
+      <w:r>
+        <w:rPr>
+          <w:rFonts w:ascii="宋体" w:eastAsia="宋体" w:hAnsi="宋体" w:hint="eastAsia"/>
+          <w:sz w:val="24"/>
+        </w:rPr>
+        <w:t>Y</w:t>
+      </w:r>
+      <w:r>
+        <w:rPr>
+          <w:rFonts w:ascii="宋体" w:eastAsia="宋体" w:hAnsi="宋体"/>
+          <w:sz w:val="24"/>
+          <w:vertAlign w:val="subscript"/>
+        </w:rPr>
+        <w:t>k</w:t>
+      </w:r>
+      <w:proofErr w:type="spellEnd"/>
+      <w:r>
+        <w:rPr>
+          <w:rFonts w:ascii="宋体" w:eastAsia="宋体" w:hAnsi="宋体"/>
+          <w:sz w:val="24"/>
+        </w:rPr>
+        <w:t>– O</w:t>
+      </w:r>
+      <w:r>
+        <w:rPr>
+          <w:rFonts w:ascii="宋体" w:eastAsia="宋体" w:hAnsi="宋体"/>
+          <w:sz w:val="24"/>
+          <w:vertAlign w:val="subscript"/>
+        </w:rPr>
+        <w:t xml:space="preserve">k </w:t>
+      </w:r>
+      <w:r>
+        <w:rPr>
+          <w:rFonts w:ascii="宋体" w:eastAsia="宋体" w:hAnsi="宋体"/>
+          <w:sz w:val="24"/>
+        </w:rPr>
+        <w:t xml:space="preserve">= </w:t>
+      </w:r>
+      <w:proofErr w:type="spellStart"/>
+      <w:r>
+        <w:rPr>
+          <w:rFonts w:ascii="宋体" w:eastAsia="宋体" w:hAnsi="宋体"/>
+          <w:sz w:val="24"/>
+        </w:rPr>
+        <w:t>e</w:t>
+      </w:r>
+      <w:r>
+        <w:rPr>
+          <w:rFonts w:ascii="宋体" w:eastAsia="宋体" w:hAnsi="宋体"/>
+          <w:sz w:val="24"/>
+          <w:vertAlign w:val="subscript"/>
+        </w:rPr>
+        <w:t>k</w:t>
+      </w:r>
+      <w:proofErr w:type="spellEnd"/>
+      <w:r>
+        <w:rPr>
+          <w:rFonts w:ascii="宋体" w:eastAsia="宋体" w:hAnsi="宋体"/>
+          <w:sz w:val="24"/>
+          <w:vertAlign w:val="subscript"/>
+        </w:rPr>
+        <w:t xml:space="preserve"> </w:t>
+      </w:r>
+      <w:r>
+        <w:rPr>
+          <w:rFonts w:ascii="宋体" w:eastAsia="宋体" w:hAnsi="宋体"/>
+          <w:sz w:val="24"/>
+        </w:rPr>
+        <w:t>，则</w:t>
+      </w:r>
+      <w:r>
+        <w:rPr>
+          <w:rFonts w:ascii="宋体" w:eastAsia="宋体" w:hAnsi="宋体" w:hint="eastAsia"/>
+          <w:sz w:val="24"/>
+        </w:rPr>
+        <w:t>E</w:t>
+      </w:r>
+      <w:r>
+        <w:rPr>
+          <w:rFonts w:ascii="宋体" w:eastAsia="宋体" w:hAnsi="宋体"/>
+          <w:sz w:val="24"/>
+        </w:rPr>
+        <w:t xml:space="preserve"> 可以表示为：</w:t>
+      </w:r>
+    </w:p>
+    <w:p>
+      <w:pPr>
+        <w:spacing w:line="400" w:lineRule="exact"/>
+        <w:ind w:left="840"/>
+        <w:rPr>
+          <w:rFonts w:ascii="宋体" w:eastAsia="宋体" w:hAnsi="宋体"/>
+          <w:sz w:val="24"/>
+        </w:rPr>
+      </w:pPr>
+      <w:r>
+        <w:rPr>
+          <w:rFonts w:ascii="宋体" w:eastAsia="宋体" w:hAnsi="宋体" w:hint="eastAsia"/>
+          <w:sz w:val="24"/>
+        </w:rPr>
+        <w:t>上述公式中，</w:t>
+      </w:r>
+      <w:proofErr w:type="spellStart"/>
+      <w:r>
+        <w:rPr>
+          <w:rFonts w:ascii="宋体" w:eastAsia="宋体" w:hAnsi="宋体" w:hint="eastAsia"/>
+          <w:sz w:val="24"/>
+        </w:rPr>
+        <w:t>i</w:t>
+      </w:r>
+      <w:proofErr w:type="spellEnd"/>
+      <w:r>
+        <w:rPr>
+          <w:rFonts w:ascii="宋体" w:eastAsia="宋体" w:hAnsi="宋体"/>
+          <w:sz w:val="24"/>
+        </w:rPr>
+        <w:t>=1···</w:t>
+      </w:r>
+      <w:r>
+        <w:rPr>
+          <w:rFonts w:ascii="宋体" w:eastAsia="宋体" w:hAnsi="宋体" w:hint="eastAsia"/>
+          <w:sz w:val="24"/>
+        </w:rPr>
+        <w:t>n</w:t>
+      </w:r>
+      <w:r>
+        <w:rPr>
+          <w:rFonts w:ascii="宋体" w:eastAsia="宋体" w:hAnsi="宋体"/>
+          <w:sz w:val="24"/>
+        </w:rPr>
+        <w:t xml:space="preserve"> j=1···l k=1···m</w:t>
+      </w:r>
+    </w:p>
+    <w:p>
+      <w:pPr>
+        <w:pStyle w:val="a7"/>
+        <w:numPr>
+          <w:ilvl w:val="0"/>
+          <w:numId w:val="2"/>
+        </w:numPr>
+        <w:spacing w:line="400" w:lineRule="exact"/>
+        <w:ind w:firstLineChars="0"/>
+        <w:rPr>
+          <w:rFonts w:ascii="宋体" w:eastAsia="宋体" w:hAnsi="宋体"/>
+          <w:sz w:val="24"/>
+        </w:rPr>
+      </w:pPr>
+      <w:r>
+        <w:rPr>
           <w:rFonts w:ascii="宋体" w:eastAsia="宋体" w:hAnsi="宋体"/>
           <w:noProof/>
           <w:sz w:val="24"/>
         </w:rPr>
         <w:drawing>
-          <wp:anchor distT="0" distB="0" distL="114300" distR="114300" simplePos="0" relativeHeight="251668480" behindDoc="0" locked="0" layoutInCell="1" allowOverlap="1" wp14:anchorId="2FCBCB43" wp14:editId="38419EF1">
+          <wp:anchor distT="0" distB="0" distL="114300" distR="114300" simplePos="0" relativeHeight="251669504" behindDoc="0" locked="0" layoutInCell="1" allowOverlap="0" wp14:anchorId="487B56AF" wp14:editId="34BA9439">
             <wp:simplePos x="0" y="0"/>
-            <wp:positionH relativeFrom="margin">
+            <wp:positionH relativeFrom="page">
               <wp:align>center</wp:align>
             </wp:positionH>
             <wp:positionV relativeFrom="paragraph">
-              <wp:posOffset>824978</wp:posOffset>
+              <wp:posOffset>796915</wp:posOffset>
             </wp:positionV>
-            <wp:extent cx="942975" cy="495300"/>
-            <wp:effectExtent l="0" t="0" r="9525" b="0"/>
+            <wp:extent cx="2962800" cy="428400"/>
+            <wp:effectExtent l="0" t="0" r="0" b="0"/>
             <wp:wrapTopAndBottom/>
-            <wp:docPr id="15" name="图片 15" descr="D:\desktop\论文图片\gif (4).gif"/>
+            <wp:docPr id="16" name="图片 16" descr="D:\desktop\论文图片\gif (5).gif"/>
             <wp:cNvGraphicFramePr>
               <a:graphicFrameLocks xmlns:a="http://schemas.openxmlformats.org/drawingml/2006/main" noChangeAspect="1"/>
             </wp:cNvGraphicFramePr>
@@ -2306,7 +2620,7 @@
               <a:graphicData uri="http://schemas.openxmlformats.org/drawingml/2006/picture">
                 <pic:pic xmlns:pic="http://schemas.openxmlformats.org/drawingml/2006/picture">
                   <pic:nvPicPr>
-                    <pic:cNvPr id="0" name="Picture 4" descr="D:\desktop\论文图片\gif (4).gif"/>
+                    <pic:cNvPr id="0" name="Picture 5" descr="D:\desktop\论文图片\gif (5).gif"/>
                     <pic:cNvPicPr>
                       <a:picLocks noChangeAspect="1" noChangeArrowheads="1"/>
                     </pic:cNvPicPr>
@@ -2327,7 +2641,7 @@
                   <pic:spPr bwMode="auto">
                     <a:xfrm>
                       <a:off x="0" y="0"/>
-                      <a:ext cx="942975" cy="495300"/>
+                      <a:ext cx="2962800" cy="428400"/>
                     </a:xfrm>
                     <a:prstGeom prst="rect">
                       <a:avLst/>
@@ -2351,180 +2665,23 @@
       </w:r>
       <w:r>
         <w:rPr>
-          <w:rFonts w:ascii="宋体" w:eastAsia="宋体" w:hAnsi="宋体" w:hint="eastAsia"/>
-          <w:sz w:val="24"/>
-        </w:rPr>
-        <w:t>其中Y</w:t>
-      </w:r>
-      <w:r>
-        <w:rPr>
-          <w:rFonts w:ascii="宋体" w:eastAsia="宋体" w:hAnsi="宋体"/>
-          <w:sz w:val="24"/>
-          <w:vertAlign w:val="subscript"/>
-        </w:rPr>
-        <w:t>K</w:t>
-      </w:r>
-      <w:r>
-        <w:rPr>
-          <w:rFonts w:ascii="宋体" w:eastAsia="宋体" w:hAnsi="宋体"/>
-          <w:sz w:val="24"/>
-        </w:rPr>
-        <w:t>为期望输出。记</w:t>
-      </w:r>
-      <w:r>
-        <w:rPr>
-          <w:rFonts w:ascii="宋体" w:eastAsia="宋体" w:hAnsi="宋体" w:hint="eastAsia"/>
-          <w:sz w:val="24"/>
-        </w:rPr>
-        <w:t>Y</w:t>
-      </w:r>
-      <w:r>
-        <w:rPr>
-          <w:rFonts w:ascii="宋体" w:eastAsia="宋体" w:hAnsi="宋体"/>
-          <w:sz w:val="24"/>
-          <w:vertAlign w:val="subscript"/>
-        </w:rPr>
-        <w:t>k</w:t>
-      </w:r>
-      <w:r>
-        <w:rPr>
-          <w:rFonts w:ascii="宋体" w:eastAsia="宋体" w:hAnsi="宋体"/>
-          <w:sz w:val="24"/>
-        </w:rPr>
-        <w:t>– O</w:t>
-      </w:r>
-      <w:r>
-        <w:rPr>
-          <w:rFonts w:ascii="宋体" w:eastAsia="宋体" w:hAnsi="宋体"/>
-          <w:sz w:val="24"/>
-          <w:vertAlign w:val="subscript"/>
-        </w:rPr>
-        <w:t xml:space="preserve">k </w:t>
-      </w:r>
-      <w:r>
-        <w:rPr>
-          <w:rFonts w:ascii="宋体" w:eastAsia="宋体" w:hAnsi="宋体"/>
-          <w:sz w:val="24"/>
-        </w:rPr>
-        <w:t>= e</w:t>
-      </w:r>
-      <w:r>
-        <w:rPr>
-          <w:rFonts w:ascii="宋体" w:eastAsia="宋体" w:hAnsi="宋体"/>
-          <w:sz w:val="24"/>
-          <w:vertAlign w:val="subscript"/>
-        </w:rPr>
-        <w:t xml:space="preserve">k </w:t>
-      </w:r>
-      <w:r>
-        <w:rPr>
-          <w:rFonts w:ascii="宋体" w:eastAsia="宋体" w:hAnsi="宋体"/>
-          <w:sz w:val="24"/>
-        </w:rPr>
-        <w:t>，则</w:t>
-      </w:r>
-      <w:r>
-        <w:rPr>
-          <w:rFonts w:ascii="宋体" w:eastAsia="宋体" w:hAnsi="宋体" w:hint="eastAsia"/>
-          <w:sz w:val="24"/>
-        </w:rPr>
-        <w:t>E</w:t>
-      </w:r>
-      <w:r>
-        <w:rPr>
-          <w:rFonts w:ascii="宋体" w:eastAsia="宋体" w:hAnsi="宋体"/>
-          <w:sz w:val="24"/>
-        </w:rPr>
-        <w:t xml:space="preserve"> 可以表示为：</w:t>
-      </w:r>
-    </w:p>
-    <w:p>
-      <w:pPr>
-        <w:spacing w:line="400" w:lineRule="exact"/>
-        <w:ind w:left="840"/>
-        <w:rPr>
-          <w:rFonts w:ascii="宋体" w:eastAsia="宋体" w:hAnsi="宋体"/>
-          <w:sz w:val="24"/>
-        </w:rPr>
-      </w:pPr>
-      <w:r>
-        <w:rPr>
-          <w:rFonts w:ascii="宋体" w:eastAsia="宋体" w:hAnsi="宋体" w:hint="eastAsia"/>
-          <w:sz w:val="24"/>
-        </w:rPr>
-        <w:t>上述公式中，i</w:t>
-      </w:r>
-      <w:r>
-        <w:rPr>
-          <w:rFonts w:ascii="宋体" w:eastAsia="宋体" w:hAnsi="宋体"/>
-          <w:sz w:val="24"/>
-        </w:rPr>
-        <w:t>=1···</w:t>
-      </w:r>
-      <w:r>
-        <w:rPr>
-          <w:rFonts w:ascii="宋体" w:eastAsia="宋体" w:hAnsi="宋体" w:hint="eastAsia"/>
-          <w:sz w:val="24"/>
-        </w:rPr>
-        <w:t>n</w:t>
-      </w:r>
-      <w:r>
-        <w:rPr>
-          <w:rFonts w:ascii="宋体" w:eastAsia="宋体" w:hAnsi="宋体"/>
-          <w:sz w:val="24"/>
-        </w:rPr>
-        <w:t xml:space="preserve"> j=1···l k=1···m</w:t>
-      </w:r>
-    </w:p>
-    <w:p>
-      <w:pPr>
-        <w:pStyle w:val="a7"/>
-        <w:numPr>
-          <w:ilvl w:val="0"/>
-          <w:numId w:val="2"/>
-        </w:numPr>
-        <w:spacing w:line="400" w:lineRule="exact"/>
-        <w:ind w:firstLineChars="0"/>
-        <w:rPr>
-          <w:rFonts w:ascii="宋体" w:eastAsia="宋体" w:hAnsi="宋体"/>
-          <w:sz w:val="24"/>
-        </w:rPr>
-      </w:pPr>
-      <w:r>
-        <w:rPr>
-          <w:rFonts w:ascii="宋体" w:eastAsia="宋体" w:hAnsi="宋体"/>
-          <w:sz w:val="24"/>
-        </w:rPr>
-        <w:t>权值的更新：</w:t>
-      </w:r>
-    </w:p>
-    <w:p>
-      <w:pPr>
-        <w:spacing w:line="400" w:lineRule="exact"/>
-        <w:rPr>
-          <w:rFonts w:ascii="宋体" w:eastAsia="宋体" w:hAnsi="宋体"/>
-          <w:sz w:val="24"/>
-        </w:rPr>
-      </w:pPr>
-      <w:r>
-        <w:rPr>
           <w:rFonts w:ascii="宋体" w:eastAsia="宋体" w:hAnsi="宋体"/>
           <w:noProof/>
           <w:sz w:val="24"/>
         </w:rPr>
         <w:drawing>
-          <wp:anchor distT="0" distB="0" distL="114300" distR="114300" simplePos="0" relativeHeight="251669504" behindDoc="0" locked="0" layoutInCell="1" allowOverlap="1" wp14:anchorId="487B56AF" wp14:editId="3EB9528A">
+          <wp:anchor distT="0" distB="0" distL="114300" distR="114300" simplePos="0" relativeHeight="251668480" behindDoc="0" locked="0" layoutInCell="1" allowOverlap="0" wp14:anchorId="2FCBCB43" wp14:editId="1A3F7619">
             <wp:simplePos x="0" y="0"/>
             <wp:positionH relativeFrom="margin">
               <wp:align>center</wp:align>
             </wp:positionH>
             <wp:positionV relativeFrom="paragraph">
-              <wp:posOffset>270510</wp:posOffset>
+              <wp:posOffset>289569</wp:posOffset>
             </wp:positionV>
-            <wp:extent cx="2962275" cy="428625"/>
-            <wp:effectExtent l="0" t="0" r="9525" b="9525"/>
+            <wp:extent cx="943200" cy="496800"/>
+            <wp:effectExtent l="0" t="0" r="0" b="0"/>
             <wp:wrapTopAndBottom/>
-            <wp:docPr id="16" name="图片 16" descr="D:\desktop\论文图片\gif (5).gif"/>
+            <wp:docPr id="15" name="图片 15" descr="D:\desktop\论文图片\gif (4).gif"/>
             <wp:cNvGraphicFramePr>
               <a:graphicFrameLocks xmlns:a="http://schemas.openxmlformats.org/drawingml/2006/main" noChangeAspect="1"/>
             </wp:cNvGraphicFramePr>
@@ -2532,7 +2689,7 @@
               <a:graphicData uri="http://schemas.openxmlformats.org/drawingml/2006/picture">
                 <pic:pic xmlns:pic="http://schemas.openxmlformats.org/drawingml/2006/picture">
                   <pic:nvPicPr>
-                    <pic:cNvPr id="0" name="Picture 5" descr="D:\desktop\论文图片\gif (5).gif"/>
+                    <pic:cNvPr id="0" name="Picture 4" descr="D:\desktop\论文图片\gif (4).gif"/>
                     <pic:cNvPicPr>
                       <a:picLocks noChangeAspect="1" noChangeArrowheads="1"/>
                     </pic:cNvPicPr>
@@ -2553,7 +2710,7 @@
                   <pic:spPr bwMode="auto">
                     <a:xfrm>
                       <a:off x="0" y="0"/>
-                      <a:ext cx="2962275" cy="428625"/>
+                      <a:ext cx="943200" cy="496800"/>
                     </a:xfrm>
                     <a:prstGeom prst="rect">
                       <a:avLst/>
@@ -2580,6 +2737,22 @@
           <w:rFonts w:ascii="宋体" w:eastAsia="宋体" w:hAnsi="宋体"/>
           <w:sz w:val="24"/>
         </w:rPr>
+        <w:t>权值的更新：</w:t>
+      </w:r>
+    </w:p>
+    <w:p>
+      <w:pPr>
+        <w:spacing w:line="400" w:lineRule="exact"/>
+        <w:rPr>
+          <w:rFonts w:ascii="宋体" w:eastAsia="宋体" w:hAnsi="宋体"/>
+          <w:sz w:val="24"/>
+        </w:rPr>
+      </w:pPr>
+      <w:r>
+        <w:rPr>
+          <w:rFonts w:ascii="宋体" w:eastAsia="宋体" w:hAnsi="宋体"/>
+          <w:sz w:val="24"/>
+        </w:rPr>
         <w:t>权值更新公式为：</w:t>
       </w:r>
     </w:p>
@@ -2598,7 +2771,7 @@
           <w:sz w:val="24"/>
         </w:rPr>
         <w:drawing>
-          <wp:anchor distT="0" distB="0" distL="114300" distR="114300" simplePos="0" relativeHeight="251670528" behindDoc="0" locked="0" layoutInCell="1" allowOverlap="1" wp14:anchorId="66A03F3D" wp14:editId="2CA6EF76">
+          <wp:anchor distT="0" distB="0" distL="114300" distR="114300" simplePos="0" relativeHeight="251670528" behindDoc="0" locked="0" layoutInCell="1" allowOverlap="0" wp14:anchorId="66A03F3D" wp14:editId="2EDDA76A">
             <wp:simplePos x="0" y="0"/>
             <wp:positionH relativeFrom="margin">
               <wp:align>center</wp:align>
@@ -2606,8 +2779,8 @@
             <wp:positionV relativeFrom="paragraph">
               <wp:posOffset>1188085</wp:posOffset>
             </wp:positionV>
-            <wp:extent cx="4581525" cy="495300"/>
-            <wp:effectExtent l="0" t="0" r="9525" b="0"/>
+            <wp:extent cx="4582800" cy="496800"/>
+            <wp:effectExtent l="0" t="0" r="0" b="0"/>
             <wp:wrapTopAndBottom/>
             <wp:docPr id="17" name="图片 17" descr="D:\desktop\论文图片\gif (6).gif"/>
             <wp:cNvGraphicFramePr>
@@ -2638,7 +2811,7 @@
                   <pic:spPr bwMode="auto">
                     <a:xfrm>
                       <a:off x="0" y="0"/>
-                      <a:ext cx="4581525" cy="495300"/>
+                      <a:ext cx="4582800" cy="496800"/>
                     </a:xfrm>
                     <a:prstGeom prst="rect">
                       <a:avLst/>
@@ -2667,6 +2840,7 @@
         </w:rPr>
         <w:t>该公式由梯度下降法得来，在误差反向传播的过程中，我们的目标是是的误差函数达到最小值，即</w:t>
       </w:r>
+      <w:proofErr w:type="spellStart"/>
       <w:r>
         <w:rPr>
           <w:rFonts w:ascii="宋体" w:eastAsia="宋体" w:hAnsi="宋体" w:hint="eastAsia"/>
@@ -2679,7 +2853,15 @@
           <w:rFonts w:ascii="宋体" w:eastAsia="宋体" w:hAnsi="宋体"/>
           <w:sz w:val="24"/>
         </w:rPr>
-        <w:t>inE,首先得出隐含层到输出层的权重更新：</w:t>
+        <w:t>inE</w:t>
+      </w:r>
+      <w:proofErr w:type="spellEnd"/>
+      <w:r>
+        <w:rPr>
+          <w:rFonts w:ascii="宋体" w:eastAsia="宋体" w:hAnsi="宋体"/>
+          <w:sz w:val="24"/>
+        </w:rPr>
+        <w:t>,首先得出隐含层到输出层的权重更新：</w:t>
       </w:r>
     </w:p>
     <w:p>
@@ -2696,9 +2878,8 @@
           <w:noProof/>
           <w:sz w:val="24"/>
         </w:rPr>
-        <w:lastRenderedPageBreak/>
         <w:drawing>
-          <wp:anchor distT="0" distB="0" distL="114300" distR="114300" simplePos="0" relativeHeight="251671552" behindDoc="0" locked="0" layoutInCell="1" allowOverlap="1" wp14:anchorId="1B3D55B7" wp14:editId="1B0E0AC6">
+          <wp:anchor distT="0" distB="0" distL="114300" distR="114300" simplePos="0" relativeHeight="251671552" behindDoc="0" locked="0" layoutInCell="1" allowOverlap="0" wp14:anchorId="1B3D55B7" wp14:editId="3FE2A8BB">
             <wp:simplePos x="0" y="0"/>
             <wp:positionH relativeFrom="margin">
               <wp:align>center</wp:align>
@@ -2706,8 +2887,8 @@
             <wp:positionV relativeFrom="paragraph">
               <wp:posOffset>1141831</wp:posOffset>
             </wp:positionV>
-            <wp:extent cx="1470660" cy="182245"/>
-            <wp:effectExtent l="0" t="0" r="0" b="8255"/>
+            <wp:extent cx="1472400" cy="183600"/>
+            <wp:effectExtent l="0" t="0" r="0" b="6985"/>
             <wp:wrapTopAndBottom/>
             <wp:docPr id="18" name="图片 18" descr="D:\desktop\论文图片\gif (7).gif"/>
             <wp:cNvGraphicFramePr>
@@ -2738,7 +2919,7 @@
                   <pic:spPr bwMode="auto">
                     <a:xfrm>
                       <a:off x="0" y="0"/>
-                      <a:ext cx="1470660" cy="182245"/>
+                      <a:ext cx="1472400" cy="183600"/>
                     </a:xfrm>
                     <a:prstGeom prst="rect">
                       <a:avLst/>
@@ -2782,8 +2963,9 @@
           <w:noProof/>
           <w:sz w:val="24"/>
         </w:rPr>
+        <w:lastRenderedPageBreak/>
         <w:drawing>
-          <wp:anchor distT="0" distB="0" distL="114300" distR="114300" simplePos="0" relativeHeight="251672576" behindDoc="0" locked="0" layoutInCell="1" allowOverlap="1" wp14:anchorId="04C017BD" wp14:editId="585B5DEA">
+          <wp:anchor distT="0" distB="0" distL="114300" distR="114300" simplePos="0" relativeHeight="251672576" behindDoc="0" locked="0" layoutInCell="1" allowOverlap="0" wp14:anchorId="04C017BD" wp14:editId="614F2646">
             <wp:simplePos x="0" y="0"/>
             <wp:positionH relativeFrom="margin">
               <wp:align>center</wp:align>
@@ -2791,8 +2973,8 @@
             <wp:positionV relativeFrom="paragraph">
               <wp:posOffset>755015</wp:posOffset>
             </wp:positionV>
-            <wp:extent cx="1371600" cy="419100"/>
-            <wp:effectExtent l="0" t="0" r="0" b="0"/>
+            <wp:extent cx="1366691" cy="417600"/>
+            <wp:effectExtent l="0" t="0" r="5080" b="1905"/>
             <wp:wrapTopAndBottom/>
             <wp:docPr id="19" name="图片 19" descr="D:\desktop\论文图片\gif (8).gif"/>
             <wp:cNvGraphicFramePr>
@@ -2823,7 +3005,7 @@
                   <pic:spPr bwMode="auto">
                     <a:xfrm>
                       <a:off x="0" y="0"/>
-                      <a:ext cx="1371600" cy="419100"/>
+                      <a:ext cx="1366691" cy="417600"/>
                     </a:xfrm>
                     <a:prstGeom prst="rect">
                       <a:avLst/>
@@ -2868,7 +3050,7 @@
           <w:sz w:val="24"/>
         </w:rPr>
         <w:drawing>
-          <wp:anchor distT="0" distB="0" distL="114300" distR="114300" simplePos="0" relativeHeight="251674624" behindDoc="0" locked="0" layoutInCell="1" allowOverlap="1" wp14:anchorId="442EB2F3" wp14:editId="4E93DF0E">
+          <wp:anchor distT="0" distB="0" distL="114300" distR="114300" simplePos="0" relativeHeight="251674624" behindDoc="0" locked="0" layoutInCell="1" allowOverlap="0" wp14:anchorId="442EB2F3" wp14:editId="29EFA3A0">
             <wp:simplePos x="0" y="0"/>
             <wp:positionH relativeFrom="margin">
               <wp:align>center</wp:align>
@@ -2876,8 +3058,8 @@
             <wp:positionV relativeFrom="paragraph">
               <wp:posOffset>1860550</wp:posOffset>
             </wp:positionV>
-            <wp:extent cx="4667250" cy="828675"/>
-            <wp:effectExtent l="0" t="0" r="0" b="9525"/>
+            <wp:extent cx="4669200" cy="828000"/>
+            <wp:effectExtent l="0" t="0" r="0" b="0"/>
             <wp:wrapTopAndBottom/>
             <wp:docPr id="21" name="图片 21" descr="D:\desktop\论文图片\gif (10).gif"/>
             <wp:cNvGraphicFramePr>
@@ -2908,7 +3090,7 @@
                   <pic:spPr bwMode="auto">
                     <a:xfrm>
                       <a:off x="0" y="0"/>
-                      <a:ext cx="4667250" cy="828675"/>
+                      <a:ext cx="4669200" cy="828000"/>
                     </a:xfrm>
                     <a:prstGeom prst="rect">
                       <a:avLst/>
@@ -2937,7 +3119,7 @@
           <w:sz w:val="24"/>
         </w:rPr>
         <w:drawing>
-          <wp:anchor distT="0" distB="0" distL="114300" distR="114300" simplePos="0" relativeHeight="251673600" behindDoc="0" locked="0" layoutInCell="1" allowOverlap="1" wp14:anchorId="19E10091" wp14:editId="67DF8467">
+          <wp:anchor distT="0" distB="0" distL="114300" distR="114300" simplePos="0" relativeHeight="251673600" behindDoc="0" locked="0" layoutInCell="1" allowOverlap="0" wp14:anchorId="19E10091" wp14:editId="19FF161F">
             <wp:simplePos x="0" y="0"/>
             <wp:positionH relativeFrom="margin">
               <wp:align>center</wp:align>
@@ -2945,8 +3127,8 @@
             <wp:positionV relativeFrom="paragraph">
               <wp:posOffset>919958</wp:posOffset>
             </wp:positionV>
-            <wp:extent cx="3905250" cy="733425"/>
-            <wp:effectExtent l="0" t="0" r="0" b="9525"/>
+            <wp:extent cx="3906000" cy="734400"/>
+            <wp:effectExtent l="0" t="0" r="0" b="8890"/>
             <wp:wrapTopAndBottom/>
             <wp:docPr id="20" name="图片 20" descr="D:\desktop\论文图片\gif (9).gif"/>
             <wp:cNvGraphicFramePr>
@@ -2977,7 +3159,7 @@
                   <pic:spPr bwMode="auto">
                     <a:xfrm>
                       <a:off x="0" y="0"/>
-                      <a:ext cx="3905250" cy="733425"/>
+                      <a:ext cx="3906000" cy="734400"/>
                     </a:xfrm>
                     <a:prstGeom prst="rect">
                       <a:avLst/>
@@ -3022,7 +3204,7 @@
           <w:sz w:val="24"/>
         </w:rPr>
         <w:drawing>
-          <wp:anchor distT="0" distB="0" distL="114300" distR="114300" simplePos="0" relativeHeight="251675648" behindDoc="0" locked="0" layoutInCell="1" allowOverlap="1" wp14:anchorId="04E7596F" wp14:editId="3A5EAE06">
+          <wp:anchor distT="0" distB="0" distL="114300" distR="114300" simplePos="0" relativeHeight="251675648" behindDoc="0" locked="0" layoutInCell="1" allowOverlap="0" wp14:anchorId="04E7596F" wp14:editId="64BE7343">
             <wp:simplePos x="0" y="0"/>
             <wp:positionH relativeFrom="margin">
               <wp:align>center</wp:align>
@@ -3030,8 +3212,8 @@
             <wp:positionV relativeFrom="paragraph">
               <wp:posOffset>2225826</wp:posOffset>
             </wp:positionV>
-            <wp:extent cx="2686050" cy="495300"/>
-            <wp:effectExtent l="0" t="0" r="0" b="0"/>
+            <wp:extent cx="2685600" cy="496800"/>
+            <wp:effectExtent l="0" t="0" r="635" b="0"/>
             <wp:wrapTopAndBottom/>
             <wp:docPr id="22" name="图片 22" descr="D:\desktop\论文图片\gif (11).gif"/>
             <wp:cNvGraphicFramePr>
@@ -3062,7 +3244,7 @@
                   <pic:spPr bwMode="auto">
                     <a:xfrm>
                       <a:off x="0" y="0"/>
-                      <a:ext cx="2686050" cy="495300"/>
+                      <a:ext cx="2685600" cy="496800"/>
                     </a:xfrm>
                     <a:prstGeom prst="rect">
                       <a:avLst/>
@@ -3330,7 +3512,15 @@
           <w:rFonts w:ascii="宋体" w:eastAsia="宋体" w:hAnsi="宋体"/>
           <w:sz w:val="24"/>
         </w:rPr>
-        <w:t>+ ηe</w:t>
+        <w:t xml:space="preserve">+ </w:t>
+      </w:r>
+      <w:proofErr w:type="spellStart"/>
+      <w:r>
+        <w:rPr>
+          <w:rFonts w:ascii="宋体" w:eastAsia="宋体" w:hAnsi="宋体"/>
+          <w:sz w:val="24"/>
+        </w:rPr>
+        <w:t>ηe</w:t>
       </w:r>
       <w:r>
         <w:rPr>
@@ -3340,6 +3530,7 @@
         </w:rPr>
         <w:t>k</w:t>
       </w:r>
+      <w:proofErr w:type="spellEnd"/>
       <w:r>
         <w:rPr>
           <w:rFonts w:ascii="宋体" w:eastAsia="宋体" w:hAnsi="宋体"/>
@@ -3347,6 +3538,8 @@
         </w:rPr>
         <w:t xml:space="preserve"> </w:t>
       </w:r>
+      <w:bookmarkStart w:id="0" w:name="_GoBack"/>
+      <w:bookmarkEnd w:id="0"/>
     </w:p>
     <w:p>
       <w:pPr>
@@ -3364,13 +3557,13 @@
           <w:sz w:val="24"/>
         </w:rPr>
         <w:drawing>
-          <wp:anchor distT="0" distB="0" distL="114300" distR="114300" simplePos="0" relativeHeight="251678720" behindDoc="0" locked="0" layoutInCell="1" allowOverlap="1" wp14:anchorId="39F1DDC4" wp14:editId="0ED58CFC">
+          <wp:anchor distT="0" distB="0" distL="114300" distR="114300" simplePos="0" relativeHeight="251678720" behindDoc="0" locked="0" layoutInCell="1" allowOverlap="1" wp14:anchorId="39F1DDC4" wp14:editId="0FAF9A48">
             <wp:simplePos x="0" y="0"/>
             <wp:positionH relativeFrom="margin">
-              <wp:align>center</wp:align>
+              <wp:posOffset>2065967</wp:posOffset>
             </wp:positionH>
             <wp:positionV relativeFrom="paragraph">
-              <wp:posOffset>307554</wp:posOffset>
+              <wp:posOffset>382402</wp:posOffset>
             </wp:positionV>
             <wp:extent cx="1285875" cy="419100"/>
             <wp:effectExtent l="0" t="0" r="9525" b="0"/>
@@ -3429,6 +3622,75 @@
       <w:r>
         <w:rPr>
           <w:rFonts w:ascii="宋体" w:eastAsia="宋体" w:hAnsi="宋体"/>
+          <w:noProof/>
+          <w:sz w:val="24"/>
+        </w:rPr>
+        <w:drawing>
+          <wp:anchor distT="0" distB="0" distL="114300" distR="114300" simplePos="0" relativeHeight="251679744" behindDoc="0" locked="0" layoutInCell="1" allowOverlap="1" wp14:anchorId="02881B6C" wp14:editId="762FAC90">
+            <wp:simplePos x="0" y="0"/>
+            <wp:positionH relativeFrom="margin">
+              <wp:posOffset>325281</wp:posOffset>
+            </wp:positionH>
+            <wp:positionV relativeFrom="paragraph">
+              <wp:posOffset>864861</wp:posOffset>
+            </wp:positionV>
+            <wp:extent cx="4667250" cy="847725"/>
+            <wp:effectExtent l="0" t="0" r="0" b="9525"/>
+            <wp:wrapTopAndBottom/>
+            <wp:docPr id="26" name="图片 26" descr="D:\desktop\论文图片\gif (14).gif"/>
+            <wp:cNvGraphicFramePr>
+              <a:graphicFrameLocks xmlns:a="http://schemas.openxmlformats.org/drawingml/2006/main" noChangeAspect="1"/>
+            </wp:cNvGraphicFramePr>
+            <a:graphic xmlns:a="http://schemas.openxmlformats.org/drawingml/2006/main">
+              <a:graphicData uri="http://schemas.openxmlformats.org/drawingml/2006/picture">
+                <pic:pic xmlns:pic="http://schemas.openxmlformats.org/drawingml/2006/picture">
+                  <pic:nvPicPr>
+                    <pic:cNvPr id="0" name="Picture 15" descr="D:\desktop\论文图片\gif (14).gif"/>
+                    <pic:cNvPicPr>
+                      <a:picLocks noChangeAspect="1" noChangeArrowheads="1"/>
+                    </pic:cNvPicPr>
+                  </pic:nvPicPr>
+                  <pic:blipFill>
+                    <a:blip r:embed="rId29">
+                      <a:extLst>
+                        <a:ext uri="{28A0092B-C50C-407E-A947-70E740481C1C}">
+                          <a14:useLocalDpi xmlns:a14="http://schemas.microsoft.com/office/drawing/2010/main" val="0"/>
+                        </a:ext>
+                      </a:extLst>
+                    </a:blip>
+                    <a:srcRect/>
+                    <a:stretch>
+                      <a:fillRect/>
+                    </a:stretch>
+                  </pic:blipFill>
+                  <pic:spPr bwMode="auto">
+                    <a:xfrm>
+                      <a:off x="0" y="0"/>
+                      <a:ext cx="4667250" cy="847725"/>
+                    </a:xfrm>
+                    <a:prstGeom prst="rect">
+                      <a:avLst/>
+                    </a:prstGeom>
+                    <a:noFill/>
+                    <a:ln>
+                      <a:noFill/>
+                    </a:ln>
+                  </pic:spPr>
+                </pic:pic>
+              </a:graphicData>
+            </a:graphic>
+            <wp14:sizeRelH relativeFrom="page">
+              <wp14:pctWidth>0</wp14:pctWidth>
+            </wp14:sizeRelH>
+            <wp14:sizeRelV relativeFrom="page">
+              <wp14:pctHeight>0</wp14:pctHeight>
+            </wp14:sizeRelV>
+          </wp:anchor>
+        </w:drawing>
+      </w:r>
+      <w:r>
+        <w:rPr>
+          <w:rFonts w:ascii="宋体" w:eastAsia="宋体" w:hAnsi="宋体"/>
           <w:sz w:val="24"/>
         </w:rPr>
         <w:t>输入层到隐含层的偏置更新：</w:t>
@@ -3445,18 +3707,35 @@
       </w:pPr>
       <w:r>
         <w:rPr>
+          <w:rFonts w:ascii="宋体" w:eastAsia="宋体" w:hAnsi="宋体" w:hint="eastAsia"/>
+          <w:sz w:val="24"/>
+        </w:rPr>
+        <w:t>其中：</w:t>
+      </w:r>
+    </w:p>
+    <w:p>
+      <w:pPr>
+        <w:spacing w:line="400" w:lineRule="exact"/>
+        <w:ind w:left="420"/>
+        <w:rPr>
+          <w:rFonts w:ascii="宋体" w:eastAsia="宋体" w:hAnsi="宋体"/>
+          <w:sz w:val="24"/>
+        </w:rPr>
+      </w:pPr>
+      <w:r>
+        <w:rPr>
           <w:rFonts w:ascii="宋体" w:eastAsia="宋体" w:hAnsi="宋体"/>
           <w:noProof/>
           <w:sz w:val="24"/>
         </w:rPr>
         <w:drawing>
-          <wp:anchor distT="0" distB="0" distL="114300" distR="114300" simplePos="0" relativeHeight="251680768" behindDoc="0" locked="0" layoutInCell="1" allowOverlap="1" wp14:anchorId="318E5ECA" wp14:editId="3DD72A8C">
+          <wp:anchor distT="0" distB="0" distL="114300" distR="114300" simplePos="0" relativeHeight="251680768" behindDoc="0" locked="0" layoutInCell="1" allowOverlap="1" wp14:anchorId="318E5ECA" wp14:editId="6AB382AD">
             <wp:simplePos x="0" y="0"/>
             <wp:positionH relativeFrom="margin">
               <wp:align>center</wp:align>
             </wp:positionH>
             <wp:positionV relativeFrom="paragraph">
-              <wp:posOffset>1790071</wp:posOffset>
+              <wp:posOffset>1363876</wp:posOffset>
             </wp:positionV>
             <wp:extent cx="3905250" cy="733425"/>
             <wp:effectExtent l="0" t="0" r="0" b="9525"/>
@@ -3514,108 +3793,39 @@
       </w:r>
       <w:r>
         <w:rPr>
+          <w:rFonts w:ascii="宋体" w:eastAsia="宋体" w:hAnsi="宋体" w:hint="eastAsia"/>
+          <w:sz w:val="24"/>
+        </w:rPr>
+        <w:t>则更新的偏置公式为：</w:t>
+      </w:r>
+    </w:p>
+    <w:p>
+      <w:pPr>
+        <w:spacing w:line="400" w:lineRule="exact"/>
+        <w:ind w:firstLine="420"/>
+        <w:rPr>
+          <w:rFonts w:ascii="宋体" w:eastAsia="宋体" w:hAnsi="宋体"/>
+          <w:sz w:val="24"/>
+        </w:rPr>
+      </w:pPr>
+      <w:r>
+        <w:rPr>
           <w:rFonts w:ascii="宋体" w:eastAsia="宋体" w:hAnsi="宋体"/>
           <w:noProof/>
           <w:sz w:val="24"/>
         </w:rPr>
+        <w:lastRenderedPageBreak/>
         <w:drawing>
-          <wp:anchor distT="0" distB="0" distL="114300" distR="114300" simplePos="0" relativeHeight="251679744" behindDoc="0" locked="0" layoutInCell="1" allowOverlap="1" wp14:anchorId="02881B6C" wp14:editId="3A90BA8D">
+          <wp:anchor distT="0" distB="0" distL="114300" distR="114300" simplePos="0" relativeHeight="251681792" behindDoc="0" locked="0" layoutInCell="1" allowOverlap="0" wp14:anchorId="5D519588" wp14:editId="46BF1B93">
             <wp:simplePos x="0" y="0"/>
             <wp:positionH relativeFrom="margin">
               <wp:align>center</wp:align>
             </wp:positionH>
             <wp:positionV relativeFrom="paragraph">
-              <wp:posOffset>816207</wp:posOffset>
+              <wp:posOffset>341222</wp:posOffset>
             </wp:positionV>
-            <wp:extent cx="4667250" cy="847725"/>
-            <wp:effectExtent l="0" t="0" r="0" b="9525"/>
-            <wp:wrapTopAndBottom/>
-            <wp:docPr id="26" name="图片 26" descr="D:\desktop\论文图片\gif (14).gif"/>
-            <wp:cNvGraphicFramePr>
-              <a:graphicFrameLocks xmlns:a="http://schemas.openxmlformats.org/drawingml/2006/main" noChangeAspect="1"/>
-            </wp:cNvGraphicFramePr>
-            <a:graphic xmlns:a="http://schemas.openxmlformats.org/drawingml/2006/main">
-              <a:graphicData uri="http://schemas.openxmlformats.org/drawingml/2006/picture">
-                <pic:pic xmlns:pic="http://schemas.openxmlformats.org/drawingml/2006/picture">
-                  <pic:nvPicPr>
-                    <pic:cNvPr id="0" name="Picture 15" descr="D:\desktop\论文图片\gif (14).gif"/>
-                    <pic:cNvPicPr>
-                      <a:picLocks noChangeAspect="1" noChangeArrowheads="1"/>
-                    </pic:cNvPicPr>
-                  </pic:nvPicPr>
-                  <pic:blipFill>
-                    <a:blip r:embed="rId29">
-                      <a:extLst>
-                        <a:ext uri="{28A0092B-C50C-407E-A947-70E740481C1C}">
-                          <a14:useLocalDpi xmlns:a14="http://schemas.microsoft.com/office/drawing/2010/main" val="0"/>
-                        </a:ext>
-                      </a:extLst>
-                    </a:blip>
-                    <a:srcRect/>
-                    <a:stretch>
-                      <a:fillRect/>
-                    </a:stretch>
-                  </pic:blipFill>
-                  <pic:spPr bwMode="auto">
-                    <a:xfrm>
-                      <a:off x="0" y="0"/>
-                      <a:ext cx="4667250" cy="847725"/>
-                    </a:xfrm>
-                    <a:prstGeom prst="rect">
-                      <a:avLst/>
-                    </a:prstGeom>
-                    <a:noFill/>
-                    <a:ln>
-                      <a:noFill/>
-                    </a:ln>
-                  </pic:spPr>
-                </pic:pic>
-              </a:graphicData>
-            </a:graphic>
-            <wp14:sizeRelH relativeFrom="page">
-              <wp14:pctWidth>0</wp14:pctWidth>
-            </wp14:sizeRelH>
-            <wp14:sizeRelV relativeFrom="page">
-              <wp14:pctHeight>0</wp14:pctHeight>
-            </wp14:sizeRelV>
-          </wp:anchor>
-        </w:drawing>
-      </w:r>
-      <w:r>
-        <w:rPr>
-          <w:rFonts w:ascii="宋体" w:eastAsia="宋体" w:hAnsi="宋体" w:hint="eastAsia"/>
-          <w:sz w:val="24"/>
-        </w:rPr>
-        <w:t>其中：</w:t>
-      </w:r>
-    </w:p>
-    <w:p>
-      <w:pPr>
-        <w:spacing w:line="400" w:lineRule="exact"/>
-        <w:ind w:left="420"/>
-        <w:rPr>
-          <w:rFonts w:ascii="宋体" w:eastAsia="宋体" w:hAnsi="宋体"/>
-          <w:sz w:val="24"/>
-        </w:rPr>
-      </w:pPr>
-      <w:r>
-        <w:rPr>
-          <w:rFonts w:ascii="宋体" w:eastAsia="宋体" w:hAnsi="宋体"/>
-          <w:noProof/>
-          <w:sz w:val="24"/>
-        </w:rPr>
-        <w:lastRenderedPageBreak/>
-        <w:drawing>
-          <wp:anchor distT="0" distB="0" distL="114300" distR="114300" simplePos="0" relativeHeight="251681792" behindDoc="0" locked="0" layoutInCell="1" allowOverlap="1" wp14:anchorId="5D519588" wp14:editId="1DE258E0">
-            <wp:simplePos x="0" y="0"/>
-            <wp:positionH relativeFrom="margin">
-              <wp:align>center</wp:align>
-            </wp:positionH>
-            <wp:positionV relativeFrom="paragraph">
-              <wp:posOffset>2163841</wp:posOffset>
-            </wp:positionV>
-            <wp:extent cx="2419350" cy="495300"/>
-            <wp:effectExtent l="0" t="0" r="0" b="0"/>
+            <wp:extent cx="2419200" cy="496800"/>
+            <wp:effectExtent l="0" t="0" r="635" b="0"/>
             <wp:wrapTopAndBottom/>
             <wp:docPr id="28" name="图片 28" descr="D:\desktop\论文图片\gif (16).gif"/>
             <wp:cNvGraphicFramePr>
@@ -3646,7 +3856,7 @@
                   <pic:spPr bwMode="auto">
                     <a:xfrm>
                       <a:off x="0" y="0"/>
-                      <a:ext cx="2419350" cy="495300"/>
+                      <a:ext cx="2419200" cy="496800"/>
                     </a:xfrm>
                     <a:prstGeom prst="rect">
                       <a:avLst/>
@@ -3668,23 +3878,6 @@
           </wp:anchor>
         </w:drawing>
       </w:r>
-      <w:r>
-        <w:rPr>
-          <w:rFonts w:ascii="宋体" w:eastAsia="宋体" w:hAnsi="宋体" w:hint="eastAsia"/>
-          <w:sz w:val="24"/>
-        </w:rPr>
-        <w:t>则更新的偏置公式为：</w:t>
-      </w:r>
-    </w:p>
-    <w:p>
-      <w:pPr>
-        <w:spacing w:line="400" w:lineRule="exact"/>
-        <w:ind w:firstLine="420"/>
-        <w:rPr>
-          <w:rFonts w:ascii="宋体" w:eastAsia="宋体" w:hAnsi="宋体"/>
-          <w:sz w:val="24"/>
-        </w:rPr>
-      </w:pPr>
       <w:r>
         <w:rPr>
           <w:rFonts w:ascii="宋体" w:eastAsia="宋体" w:hAnsi="宋体" w:hint="eastAsia"/>
@@ -3853,7 +4046,7 @@
             <v:imagedata r:id="rId31" o:title=""/>
             <w10:wrap type="topAndBottom"/>
           </v:shape>
-          <o:OLEObject Type="Embed" ProgID="Visio.Drawing.15" ShapeID="_x0000_s1026" DrawAspect="Content" ObjectID="_1589505689" r:id="rId32"/>
+          <o:OLEObject Type="Embed" ProgID="Visio.Drawing.15" ShapeID="_x0000_s1026" DrawAspect="Content" ObjectID="_1589592542" r:id="rId32"/>
         </w:object>
       </w:r>
     </w:p>
@@ -4042,7 +4235,23 @@
           <w:rFonts w:ascii="宋体" w:eastAsia="宋体" w:hAnsi="宋体"/>
           <w:sz w:val="24"/>
         </w:rPr>
-        <w:t>万首曲目的原创作品库，如此庞大的数据资源库对于音乐流行趋势的把握有着极为重要的指引作用。</w:t>
+        <w:t>万首曲目的原创作品库，如此庞大的数据资源</w:t>
+      </w:r>
+      <w:proofErr w:type="gramStart"/>
+      <w:r>
+        <w:rPr>
+          <w:rFonts w:ascii="宋体" w:eastAsia="宋体" w:hAnsi="宋体"/>
+          <w:sz w:val="24"/>
+        </w:rPr>
+        <w:t>库对于</w:t>
+      </w:r>
+      <w:proofErr w:type="gramEnd"/>
+      <w:r>
+        <w:rPr>
+          <w:rFonts w:ascii="宋体" w:eastAsia="宋体" w:hAnsi="宋体"/>
+          <w:sz w:val="24"/>
+        </w:rPr>
+        <w:t>音乐流行趋势的把握有着极为重要的指引作用。</w:t>
       </w:r>
       <w:r>
         <w:rPr>
@@ -4126,7 +4335,39 @@
           <w:rFonts w:ascii="宋体" w:eastAsia="宋体" w:hAnsi="宋体" w:hint="eastAsia"/>
           <w:sz w:val="24"/>
         </w:rPr>
-        <w:t>本文数据来源于阿里云音乐平台。本文所采用的数据集包括了该平台上六个月用户的行为信息和歌曲信息，数据所涵盖的歌曲通过统计初步的播放总热度为二十六万余，代表了其历史播放人次。用户的播放行为共计4783603次，这是我们实验数据的主体部分。数据包含两个部分：一是记录歌曲的信息数据；二是记录用户的操作的数据；两个表格的具体信息如下：</w:t>
+        <w:t>本文数据来源于阿里</w:t>
+      </w:r>
+      <w:proofErr w:type="gramStart"/>
+      <w:r>
+        <w:rPr>
+          <w:rFonts w:ascii="宋体" w:eastAsia="宋体" w:hAnsi="宋体" w:hint="eastAsia"/>
+          <w:sz w:val="24"/>
+        </w:rPr>
+        <w:t>云音乐</w:t>
+      </w:r>
+      <w:proofErr w:type="gramEnd"/>
+      <w:r>
+        <w:rPr>
+          <w:rFonts w:ascii="宋体" w:eastAsia="宋体" w:hAnsi="宋体" w:hint="eastAsia"/>
+          <w:sz w:val="24"/>
+        </w:rPr>
+        <w:t>平台。本文所采用的数据</w:t>
+      </w:r>
+      <w:proofErr w:type="gramStart"/>
+      <w:r>
+        <w:rPr>
+          <w:rFonts w:ascii="宋体" w:eastAsia="宋体" w:hAnsi="宋体" w:hint="eastAsia"/>
+          <w:sz w:val="24"/>
+        </w:rPr>
+        <w:t>集包括</w:t>
+      </w:r>
+      <w:proofErr w:type="gramEnd"/>
+      <w:r>
+        <w:rPr>
+          <w:rFonts w:ascii="宋体" w:eastAsia="宋体" w:hAnsi="宋体" w:hint="eastAsia"/>
+          <w:sz w:val="24"/>
+        </w:rPr>
+        <w:t>了该平台上六个月用户的行为信息和歌曲信息，数据所涵盖的歌曲通过统计初步的播放总热度为二十六万余，代表了其历史播放人次。用户的播放行为共计4783603次，这是我们实验数据的主体部分。数据包含两个部分：一是记录歌曲的信息数据；二是记录用户的操作的数据；两个表格的具体信息如下：</w:t>
       </w:r>
     </w:p>
     <w:p>
@@ -4285,6 +4526,7 @@
                 <w:sz w:val="24"/>
               </w:rPr>
             </w:pPr>
+            <w:proofErr w:type="spellStart"/>
             <w:r>
               <w:rPr>
                 <w:rFonts w:ascii="宋体" w:eastAsia="宋体" w:hAnsi="宋体"/>
@@ -4292,6 +4534,7 @@
               </w:rPr>
               <w:t>user_id</w:t>
             </w:r>
+            <w:proofErr w:type="spellEnd"/>
           </w:p>
         </w:tc>
         <w:tc>
@@ -4380,6 +4623,7 @@
                 <w:sz w:val="24"/>
               </w:rPr>
             </w:pPr>
+            <w:proofErr w:type="spellStart"/>
             <w:r>
               <w:rPr>
                 <w:rFonts w:ascii="宋体" w:eastAsia="宋体" w:hAnsi="宋体"/>
@@ -4387,6 +4631,7 @@
               </w:rPr>
               <w:t>song_id</w:t>
             </w:r>
+            <w:proofErr w:type="spellEnd"/>
           </w:p>
         </w:tc>
         <w:tc>
@@ -4475,6 +4720,7 @@
                 <w:sz w:val="24"/>
               </w:rPr>
             </w:pPr>
+            <w:proofErr w:type="spellStart"/>
             <w:r>
               <w:rPr>
                 <w:rFonts w:ascii="宋体" w:eastAsia="宋体" w:hAnsi="宋体"/>
@@ -4482,6 +4728,7 @@
               </w:rPr>
               <w:t>gmt_create</w:t>
             </w:r>
+            <w:proofErr w:type="spellEnd"/>
           </w:p>
         </w:tc>
         <w:tc>
@@ -4570,6 +4817,7 @@
                 <w:sz w:val="24"/>
               </w:rPr>
             </w:pPr>
+            <w:proofErr w:type="spellStart"/>
             <w:r>
               <w:rPr>
                 <w:rFonts w:ascii="宋体" w:eastAsia="宋体" w:hAnsi="宋体"/>
@@ -4577,6 +4825,7 @@
               </w:rPr>
               <w:t>action_type</w:t>
             </w:r>
+            <w:proofErr w:type="spellEnd"/>
           </w:p>
         </w:tc>
         <w:tc>
@@ -4762,6 +5011,7 @@
           <w:sz w:val="24"/>
         </w:rPr>
       </w:pPr>
+      <w:proofErr w:type="spellStart"/>
       <w:r>
         <w:rPr>
           <w:rFonts w:ascii="宋体" w:eastAsia="宋体" w:hAnsi="宋体"/>
@@ -4788,17 +5038,26 @@
           <w:rFonts w:ascii="宋体" w:eastAsia="宋体" w:hAnsi="宋体" w:hint="eastAsia"/>
           <w:sz w:val="24"/>
         </w:rPr>
-        <w:t>d：该操作的用户id，是用户的唯一标识符。</w:t>
-      </w:r>
-    </w:p>
-    <w:p>
-      <w:pPr>
-        <w:spacing w:line="400" w:lineRule="exact"/>
-        <w:rPr>
-          <w:rFonts w:ascii="宋体" w:eastAsia="宋体" w:hAnsi="宋体"/>
-          <w:sz w:val="24"/>
-        </w:rPr>
-      </w:pPr>
+        <w:t>d</w:t>
+      </w:r>
+      <w:proofErr w:type="spellEnd"/>
+      <w:r>
+        <w:rPr>
+          <w:rFonts w:ascii="宋体" w:eastAsia="宋体" w:hAnsi="宋体" w:hint="eastAsia"/>
+          <w:sz w:val="24"/>
+        </w:rPr>
+        <w:t>：该操作的用户id，是用户的唯一标识符。</w:t>
+      </w:r>
+    </w:p>
+    <w:p>
+      <w:pPr>
+        <w:spacing w:line="400" w:lineRule="exact"/>
+        <w:rPr>
+          <w:rFonts w:ascii="宋体" w:eastAsia="宋体" w:hAnsi="宋体"/>
+          <w:sz w:val="24"/>
+        </w:rPr>
+      </w:pPr>
+      <w:proofErr w:type="spellStart"/>
       <w:r>
         <w:rPr>
           <w:rFonts w:ascii="宋体" w:eastAsia="宋体" w:hAnsi="宋体" w:hint="eastAsia"/>
@@ -4813,6 +5072,7 @@
         </w:rPr>
         <w:t>_id</w:t>
       </w:r>
+      <w:proofErr w:type="spellEnd"/>
       <w:r>
         <w:rPr>
           <w:rFonts w:ascii="宋体" w:eastAsia="宋体" w:hAnsi="宋体" w:hint="eastAsia"/>
@@ -4829,12 +5089,37 @@
           <w:sz w:val="24"/>
         </w:rPr>
       </w:pPr>
-      <w:r>
-        <w:rPr>
-          <w:rFonts w:ascii="宋体" w:eastAsia="宋体" w:hAnsi="宋体" w:hint="eastAsia"/>
-          <w:sz w:val="24"/>
-        </w:rPr>
-        <w:t>gmt_create：用户的播放时间（unix时间戳表示），精确到小时。</w:t>
+      <w:proofErr w:type="spellStart"/>
+      <w:r>
+        <w:rPr>
+          <w:rFonts w:ascii="宋体" w:eastAsia="宋体" w:hAnsi="宋体" w:hint="eastAsia"/>
+          <w:sz w:val="24"/>
+        </w:rPr>
+        <w:t>gmt_create</w:t>
+      </w:r>
+      <w:proofErr w:type="spellEnd"/>
+      <w:r>
+        <w:rPr>
+          <w:rFonts w:ascii="宋体" w:eastAsia="宋体" w:hAnsi="宋体" w:hint="eastAsia"/>
+          <w:sz w:val="24"/>
+        </w:rPr>
+        <w:t>：用户的播放时间（</w:t>
+      </w:r>
+      <w:proofErr w:type="spellStart"/>
+      <w:r>
+        <w:rPr>
+          <w:rFonts w:ascii="宋体" w:eastAsia="宋体" w:hAnsi="宋体" w:hint="eastAsia"/>
+          <w:sz w:val="24"/>
+        </w:rPr>
+        <w:t>unix</w:t>
+      </w:r>
+      <w:proofErr w:type="spellEnd"/>
+      <w:r>
+        <w:rPr>
+          <w:rFonts w:ascii="宋体" w:eastAsia="宋体" w:hAnsi="宋体" w:hint="eastAsia"/>
+          <w:sz w:val="24"/>
+        </w:rPr>
+        <w:t>时间戳表示），精确到小时。</w:t>
       </w:r>
       <w:r>
         <w:rPr>
@@ -4852,6 +5137,7 @@
           <w:sz w:val="24"/>
         </w:rPr>
       </w:pPr>
+      <w:proofErr w:type="spellStart"/>
       <w:r>
         <w:rPr>
           <w:rFonts w:ascii="宋体" w:eastAsia="宋体" w:hAnsi="宋体"/>
@@ -4859,6 +5145,7 @@
         </w:rPr>
         <w:t>action_type</w:t>
       </w:r>
+      <w:proofErr w:type="spellEnd"/>
       <w:r>
         <w:rPr>
           <w:rFonts w:ascii="宋体" w:eastAsia="宋体" w:hAnsi="宋体" w:hint="eastAsia"/>
@@ -5100,6 +5387,7 @@
                 <w:sz w:val="24"/>
               </w:rPr>
             </w:pPr>
+            <w:proofErr w:type="spellStart"/>
             <w:r>
               <w:rPr>
                 <w:rFonts w:ascii="宋体" w:eastAsia="宋体" w:hAnsi="宋体"/>
@@ -5107,6 +5395,7 @@
               </w:rPr>
               <w:t>song_id</w:t>
             </w:r>
+            <w:proofErr w:type="spellEnd"/>
           </w:p>
         </w:tc>
         <w:tc>
@@ -5192,6 +5481,7 @@
                 <w:sz w:val="24"/>
               </w:rPr>
             </w:pPr>
+            <w:proofErr w:type="spellStart"/>
             <w:r>
               <w:rPr>
                 <w:rFonts w:ascii="宋体" w:eastAsia="宋体" w:hAnsi="宋体"/>
@@ -5199,6 +5489,7 @@
               </w:rPr>
               <w:t>artist_id</w:t>
             </w:r>
+            <w:proofErr w:type="spellEnd"/>
           </w:p>
         </w:tc>
         <w:tc>
@@ -5284,6 +5575,7 @@
                 <w:sz w:val="24"/>
               </w:rPr>
             </w:pPr>
+            <w:proofErr w:type="spellStart"/>
             <w:r>
               <w:rPr>
                 <w:rFonts w:ascii="宋体" w:eastAsia="宋体" w:hAnsi="宋体"/>
@@ -5291,6 +5583,7 @@
               </w:rPr>
               <w:t>publish_time</w:t>
             </w:r>
+            <w:proofErr w:type="spellEnd"/>
           </w:p>
         </w:tc>
         <w:tc>
@@ -5376,6 +5669,7 @@
                 <w:sz w:val="24"/>
               </w:rPr>
             </w:pPr>
+            <w:proofErr w:type="spellStart"/>
             <w:r>
               <w:rPr>
                 <w:rFonts w:ascii="宋体" w:eastAsia="宋体" w:hAnsi="宋体"/>
@@ -5383,6 +5677,7 @@
               </w:rPr>
               <w:t>song_init_plays</w:t>
             </w:r>
+            <w:proofErr w:type="spellEnd"/>
           </w:p>
         </w:tc>
         <w:tc>
@@ -5655,6 +5950,7 @@
           <w:sz w:val="24"/>
         </w:rPr>
       </w:pPr>
+      <w:proofErr w:type="spellStart"/>
       <w:r>
         <w:rPr>
           <w:rFonts w:ascii="宋体" w:eastAsia="宋体" w:hAnsi="宋体" w:hint="eastAsia"/>
@@ -5669,6 +5965,7 @@
         </w:rPr>
         <w:t>_id</w:t>
       </w:r>
+      <w:proofErr w:type="spellEnd"/>
       <w:r>
         <w:rPr>
           <w:rFonts w:ascii="宋体" w:eastAsia="宋体" w:hAnsi="宋体" w:hint="eastAsia"/>
@@ -5685,44 +5982,71 @@
           <w:sz w:val="24"/>
         </w:rPr>
       </w:pPr>
-      <w:r>
-        <w:rPr>
-          <w:rFonts w:ascii="宋体" w:eastAsia="宋体" w:hAnsi="宋体" w:hint="eastAsia"/>
-          <w:sz w:val="24"/>
-        </w:rPr>
-        <w:t>artist_id：歌曲所属的艺人id。</w:t>
-      </w:r>
-    </w:p>
-    <w:p>
-      <w:pPr>
-        <w:spacing w:line="400" w:lineRule="exact"/>
-        <w:rPr>
-          <w:rFonts w:ascii="宋体" w:eastAsia="宋体" w:hAnsi="宋体"/>
-          <w:sz w:val="24"/>
-        </w:rPr>
-      </w:pPr>
-      <w:r>
-        <w:rPr>
-          <w:rFonts w:ascii="宋体" w:eastAsia="宋体" w:hAnsi="宋体" w:hint="eastAsia"/>
-          <w:sz w:val="24"/>
-        </w:rPr>
-        <w:t>publish_time：歌曲发行的日趋，精确到天。</w:t>
-      </w:r>
-    </w:p>
-    <w:p>
-      <w:pPr>
-        <w:spacing w:line="400" w:lineRule="exact"/>
-        <w:rPr>
-          <w:rFonts w:ascii="宋体" w:eastAsia="宋体" w:hAnsi="宋体"/>
-          <w:sz w:val="24"/>
-        </w:rPr>
-      </w:pPr>
-      <w:r>
-        <w:rPr>
-          <w:rFonts w:ascii="宋体" w:eastAsia="宋体" w:hAnsi="宋体" w:hint="eastAsia"/>
-          <w:sz w:val="24"/>
-        </w:rPr>
-        <w:t>song_init_plays：歌曲的初始播放数量，表面该歌曲的初始热度。</w:t>
+      <w:proofErr w:type="spellStart"/>
+      <w:r>
+        <w:rPr>
+          <w:rFonts w:ascii="宋体" w:eastAsia="宋体" w:hAnsi="宋体" w:hint="eastAsia"/>
+          <w:sz w:val="24"/>
+        </w:rPr>
+        <w:t>artist_id</w:t>
+      </w:r>
+      <w:proofErr w:type="spellEnd"/>
+      <w:r>
+        <w:rPr>
+          <w:rFonts w:ascii="宋体" w:eastAsia="宋体" w:hAnsi="宋体" w:hint="eastAsia"/>
+          <w:sz w:val="24"/>
+        </w:rPr>
+        <w:t>：歌曲所属的艺人id。</w:t>
+      </w:r>
+    </w:p>
+    <w:p>
+      <w:pPr>
+        <w:spacing w:line="400" w:lineRule="exact"/>
+        <w:rPr>
+          <w:rFonts w:ascii="宋体" w:eastAsia="宋体" w:hAnsi="宋体"/>
+          <w:sz w:val="24"/>
+        </w:rPr>
+      </w:pPr>
+      <w:proofErr w:type="spellStart"/>
+      <w:r>
+        <w:rPr>
+          <w:rFonts w:ascii="宋体" w:eastAsia="宋体" w:hAnsi="宋体" w:hint="eastAsia"/>
+          <w:sz w:val="24"/>
+        </w:rPr>
+        <w:t>publish_time</w:t>
+      </w:r>
+      <w:proofErr w:type="spellEnd"/>
+      <w:r>
+        <w:rPr>
+          <w:rFonts w:ascii="宋体" w:eastAsia="宋体" w:hAnsi="宋体" w:hint="eastAsia"/>
+          <w:sz w:val="24"/>
+        </w:rPr>
+        <w:t>：歌曲发行的日趋，精确到天。</w:t>
+      </w:r>
+    </w:p>
+    <w:p>
+      <w:pPr>
+        <w:spacing w:line="400" w:lineRule="exact"/>
+        <w:rPr>
+          <w:rFonts w:ascii="宋体" w:eastAsia="宋体" w:hAnsi="宋体"/>
+          <w:sz w:val="24"/>
+        </w:rPr>
+      </w:pPr>
+      <w:proofErr w:type="spellStart"/>
+      <w:r>
+        <w:rPr>
+          <w:rFonts w:ascii="宋体" w:eastAsia="宋体" w:hAnsi="宋体" w:hint="eastAsia"/>
+          <w:sz w:val="24"/>
+        </w:rPr>
+        <w:t>song_init_plays</w:t>
+      </w:r>
+      <w:proofErr w:type="spellEnd"/>
+      <w:r>
+        <w:rPr>
+          <w:rFonts w:ascii="宋体" w:eastAsia="宋体" w:hAnsi="宋体" w:hint="eastAsia"/>
+          <w:sz w:val="24"/>
+        </w:rPr>
+        <w:t>：歌曲的初始播放数量，表面该歌曲的初始热度。</w:t>
       </w:r>
     </w:p>
     <w:p>
@@ -5822,7 +6146,39 @@
           <w:sz w:val="24"/>
         </w:rPr>
         <w:tab/>
-        <w:t>在日常活动中，我结合自身以及周边用户对该音乐平台的使用情况，可以得到一些用户对平台歌曲的操作以及对喜爱歌手的收听习惯。我们在平台中进行的播放，下载，收藏等行为大致表现出了我们对某些艺人的关注程度，抑或是某一类型歌曲的喜爱程度。播放行为大致主要为一下几类：播放日常喜爱听到的老歌，喜爱歌手的热门歌曲怀旧经典歌曲；播放喜爱歌手的新推出歌手，其后的播放量由对歌曲的喜爱程度决定；播放随机歌单或者热门榜单内的歌曲，紧跟潮流播放引发现象级流行的歌曲；寻找新歌播放同类型的歌曲等。然而对于有些用户，主要是追星族，可能会为了给自己喜爱的歌手“打榜”而连续点击一首歌曲引起播放量的暴增（在许多粉丝同时操作的情况下），这样就会对我们进行数据分析造成很大的困扰，于是在分析前我们应注意这些数据进行针对性的数据清洗。</w:t>
+        <w:t>在日常活动中，我结合自身以及周边用户对该音乐平台的使用情况，可以得到一些用户对平台歌曲的操作以及对喜爱歌手的收听习惯。我们在平台中进行的播放，下载，收藏等行为大致表现出了我们对某些艺人的关注程度，抑或是某一类型歌曲的喜爱程度。播放行为大致主要</w:t>
+      </w:r>
+      <w:proofErr w:type="gramStart"/>
+      <w:r>
+        <w:rPr>
+          <w:rFonts w:ascii="宋体" w:eastAsia="宋体" w:hAnsi="宋体" w:hint="eastAsia"/>
+          <w:sz w:val="24"/>
+        </w:rPr>
+        <w:t>为一下</w:t>
+      </w:r>
+      <w:proofErr w:type="gramEnd"/>
+      <w:r>
+        <w:rPr>
+          <w:rFonts w:ascii="宋体" w:eastAsia="宋体" w:hAnsi="宋体" w:hint="eastAsia"/>
+          <w:sz w:val="24"/>
+        </w:rPr>
+        <w:t>几类：播放日常喜爱听到的老歌，喜爱歌手的热门歌曲怀旧经典歌曲；播放喜爱歌手的新推出歌手，其后的播放量由对歌曲的喜爱程度决定；播放随机歌单或者热门榜单内的歌曲，紧跟潮流播放引发</w:t>
+      </w:r>
+      <w:proofErr w:type="gramStart"/>
+      <w:r>
+        <w:rPr>
+          <w:rFonts w:ascii="宋体" w:eastAsia="宋体" w:hAnsi="宋体" w:hint="eastAsia"/>
+          <w:sz w:val="24"/>
+        </w:rPr>
+        <w:t>现象级流行</w:t>
+      </w:r>
+      <w:proofErr w:type="gramEnd"/>
+      <w:r>
+        <w:rPr>
+          <w:rFonts w:ascii="宋体" w:eastAsia="宋体" w:hAnsi="宋体" w:hint="eastAsia"/>
+          <w:sz w:val="24"/>
+        </w:rPr>
+        <w:t>的歌曲；寻找新歌播放同类型的歌曲等。然而对于有些用户，主要是追星族，可能会为了给自己喜爱的歌手“打榜”而连续点击一首歌曲引起播放量的暴增（在许多粉丝同时操作的情况下），这样就会对我们进行数据分析造成很大的困扰，于是在分析前我们应注意这些数据进行针对性的数据清洗。</w:t>
       </w:r>
     </w:p>
     <w:p>
@@ -5940,7 +6296,39 @@
           <w:rFonts w:ascii="宋体" w:eastAsia="宋体" w:hAnsi="宋体" w:hint="eastAsia"/>
           <w:sz w:val="24"/>
         </w:rPr>
-        <w:t>在针对用户行为表中的用户行为进行初步分析后，我们得出有许多用户操作是不具有分析意义的，而歌曲信息表中，绝大多数数据项都是有用的。publish_time代表了歌曲的发行日期，这个信息可以给歌曲打上新歌或者是老歌的标签；而song_init_plays代表歌曲的初始播放数量，即为从发布到3月1日的总共播放数，代表了歌曲的热度，也可以将歌曲按照热度进行分类，而有些歌手的新歌的初始热度是根据该歌手其他歌曲的热度来赋值的；而language和gender两项在后续操作中发现与播放数相关系数较小，虽然也影响着播放数，但两个属性大致跟歌手是贴合的，同一个歌手的歌曲，language与gender属性一般不会有变化。</w:t>
+        <w:t>在针对用户行为表中的用户行为进行初步分析后，我们得出有许多用户操作是不具有分析意义的，而歌曲信息表中，绝大多数数据项都是有用的。</w:t>
+      </w:r>
+      <w:proofErr w:type="spellStart"/>
+      <w:r>
+        <w:rPr>
+          <w:rFonts w:ascii="宋体" w:eastAsia="宋体" w:hAnsi="宋体" w:hint="eastAsia"/>
+          <w:sz w:val="24"/>
+        </w:rPr>
+        <w:t>publish_time</w:t>
+      </w:r>
+      <w:proofErr w:type="spellEnd"/>
+      <w:r>
+        <w:rPr>
+          <w:rFonts w:ascii="宋体" w:eastAsia="宋体" w:hAnsi="宋体" w:hint="eastAsia"/>
+          <w:sz w:val="24"/>
+        </w:rPr>
+        <w:t>代表了歌曲的发行日期，这个信息可以给歌曲打上新歌或者是老歌的标签；而</w:t>
+      </w:r>
+      <w:proofErr w:type="spellStart"/>
+      <w:r>
+        <w:rPr>
+          <w:rFonts w:ascii="宋体" w:eastAsia="宋体" w:hAnsi="宋体" w:hint="eastAsia"/>
+          <w:sz w:val="24"/>
+        </w:rPr>
+        <w:t>song_init_plays</w:t>
+      </w:r>
+      <w:proofErr w:type="spellEnd"/>
+      <w:r>
+        <w:rPr>
+          <w:rFonts w:ascii="宋体" w:eastAsia="宋体" w:hAnsi="宋体" w:hint="eastAsia"/>
+          <w:sz w:val="24"/>
+        </w:rPr>
+        <w:t>代表歌曲的初始播放数量，即为从发布到3月1日的总共播放数，代表了歌曲的热度，也可以将歌曲按照热度进行分类，而有些歌手的新歌的初始热度是根据该歌手其他歌曲的热度来赋值的；而language和gender两项在后续操作中发现与播放数相关系数较小，虽然也影响着播放数，但两个属性大致跟歌手是贴合的，同一个歌手的歌曲，language与gender属性一般不会有变化。</w:t>
       </w:r>
     </w:p>
     <w:p>
@@ -6117,7 +6505,47 @@
           <w:rFonts w:ascii="宋体" w:eastAsia="宋体" w:hAnsi="宋体" w:hint="eastAsia"/>
           <w:sz w:val="24"/>
         </w:rPr>
-        <w:t>（1）缺失值：缺少数据包括空值或者编码为无意义的值（null值）。面对缺失值，我们一般有三种解决方法：删除记录；数据插补；不处理。而在本次实验数据中，缺失值产生的问题很多。有些信息无法获取，有些信息采集的时候就不完整，这种情况下的缺失值根本不可考究，也许根本不存在。在给定的数据中，s</w:t>
+        <w:t>（1）缺失值：缺少数据包括空值或者编码为无意义的值（null值）。面对缺失值，我们一般有三种解决方法：删除记录；数据插补；不处理。而在本次实验数据中，</w:t>
+      </w:r>
+      <w:proofErr w:type="gramStart"/>
+      <w:r>
+        <w:rPr>
+          <w:rFonts w:ascii="宋体" w:eastAsia="宋体" w:hAnsi="宋体" w:hint="eastAsia"/>
+          <w:sz w:val="24"/>
+        </w:rPr>
+        <w:t>缺失值</w:t>
+      </w:r>
+      <w:proofErr w:type="gramEnd"/>
+      <w:r>
+        <w:rPr>
+          <w:rFonts w:ascii="宋体" w:eastAsia="宋体" w:hAnsi="宋体" w:hint="eastAsia"/>
+          <w:sz w:val="24"/>
+        </w:rPr>
+        <w:t>产生的问题很多。有些信息无法获取，有些信息采集的时候就不完整，这种情况下的</w:t>
+      </w:r>
+      <w:proofErr w:type="gramStart"/>
+      <w:r>
+        <w:rPr>
+          <w:rFonts w:ascii="宋体" w:eastAsia="宋体" w:hAnsi="宋体" w:hint="eastAsia"/>
+          <w:sz w:val="24"/>
+        </w:rPr>
+        <w:t>缺失值</w:t>
+      </w:r>
+      <w:proofErr w:type="gramEnd"/>
+      <w:r>
+        <w:rPr>
+          <w:rFonts w:ascii="宋体" w:eastAsia="宋体" w:hAnsi="宋体" w:hint="eastAsia"/>
+          <w:sz w:val="24"/>
+        </w:rPr>
+        <w:t>根本不可考究，也许根本不存在。在给定的数据中，</w:t>
+      </w:r>
+      <w:proofErr w:type="spellStart"/>
+      <w:r>
+        <w:rPr>
+          <w:rFonts w:ascii="宋体" w:eastAsia="宋体" w:hAnsi="宋体" w:hint="eastAsia"/>
+          <w:sz w:val="24"/>
+        </w:rPr>
+        <w:t>s</w:t>
       </w:r>
       <w:r>
         <w:rPr>
@@ -6126,12 +6554,37 @@
         </w:rPr>
         <w:t>ong_id</w:t>
       </w:r>
-      <w:r>
-        <w:rPr>
-          <w:rFonts w:ascii="宋体" w:eastAsia="宋体" w:hAnsi="宋体" w:hint="eastAsia"/>
-          <w:sz w:val="24"/>
-        </w:rPr>
-        <w:t>与artist_id是我们的重点数据，如果这两个关键数值缺失那么该条记录其他内容就没有意义。所以针对这种缺失我们直接删除记录。在删除了缺失artist</w:t>
+      <w:proofErr w:type="spellEnd"/>
+      <w:r>
+        <w:rPr>
+          <w:rFonts w:ascii="宋体" w:eastAsia="宋体" w:hAnsi="宋体" w:hint="eastAsia"/>
+          <w:sz w:val="24"/>
+        </w:rPr>
+        <w:t>与</w:t>
+      </w:r>
+      <w:proofErr w:type="spellStart"/>
+      <w:r>
+        <w:rPr>
+          <w:rFonts w:ascii="宋体" w:eastAsia="宋体" w:hAnsi="宋体" w:hint="eastAsia"/>
+          <w:sz w:val="24"/>
+        </w:rPr>
+        <w:t>artist_id</w:t>
+      </w:r>
+      <w:proofErr w:type="spellEnd"/>
+      <w:r>
+        <w:rPr>
+          <w:rFonts w:ascii="宋体" w:eastAsia="宋体" w:hAnsi="宋体" w:hint="eastAsia"/>
+          <w:sz w:val="24"/>
+        </w:rPr>
+        <w:t>是我们的重点数据，如果这两个关键数值缺失那么该条记录其他内容就没有意义。所以针对这种缺失我们直接删除记录。在删除了缺失</w:t>
+      </w:r>
+      <w:proofErr w:type="spellStart"/>
+      <w:r>
+        <w:rPr>
+          <w:rFonts w:ascii="宋体" w:eastAsia="宋体" w:hAnsi="宋体" w:hint="eastAsia"/>
+          <w:sz w:val="24"/>
+        </w:rPr>
+        <w:t>artist</w:t>
       </w:r>
       <w:r>
         <w:rPr>
@@ -6140,6 +6593,7 @@
         </w:rPr>
         <w:t>_id</w:t>
       </w:r>
+      <w:proofErr w:type="spellEnd"/>
       <w:r>
         <w:rPr>
           <w:rFonts w:ascii="宋体" w:eastAsia="宋体" w:hAnsi="宋体" w:hint="eastAsia"/>
@@ -6222,7 +6676,23 @@
           <w:rFonts w:ascii="宋体" w:eastAsia="宋体" w:hAnsi="宋体" w:hint="eastAsia"/>
           <w:sz w:val="24"/>
         </w:rPr>
-        <w:t>简单统计量分析：首先对变量进行描述性的分析；通常用最大值与最小值进行判断。在本文中，一首歌的平均时间在3-5分钟。那么一个用户在一个小时之内最多听20次同一首歌曲，一日内最多播放该歌曲480次。那么我们可以给用户-歌曲表中某日的播放量设定一个阈值。譬如2000，即max</w:t>
+        <w:t>简单统计量分析：首先对变量进行描述性的分析；通常用最大值与最小值进行判断。在本文中，一首歌的平均时间在3-5分钟。那么一个用户在一个小时之内</w:t>
+      </w:r>
+      <w:proofErr w:type="gramStart"/>
+      <w:r>
+        <w:rPr>
+          <w:rFonts w:ascii="宋体" w:eastAsia="宋体" w:hAnsi="宋体" w:hint="eastAsia"/>
+          <w:sz w:val="24"/>
+        </w:rPr>
+        <w:t>最多听</w:t>
+      </w:r>
+      <w:proofErr w:type="gramEnd"/>
+      <w:r>
+        <w:rPr>
+          <w:rFonts w:ascii="宋体" w:eastAsia="宋体" w:hAnsi="宋体" w:hint="eastAsia"/>
+          <w:sz w:val="24"/>
+        </w:rPr>
+        <w:t>20次同一首歌曲，一日内最多播放该歌曲480次。那么我们可以给用户-歌曲表中某日的播放量设定一个阈值。譬如2000，即max</w:t>
       </w:r>
       <w:r>
         <w:rPr>
@@ -6296,7 +6766,23 @@
           <w:rFonts w:ascii="宋体" w:eastAsia="宋体" w:hAnsi="宋体" w:hint="eastAsia"/>
           <w:sz w:val="24"/>
         </w:rPr>
-        <w:t>3σ原则：服从正太分布的数据，在该原则下，异常值被定义为一组测定值中与平均值的偏差超过三倍标准差的值。因为在正太分布下，距离平均值3σ之外的值出现的概率为不超过0.003，属于个别的极小概率事件。在本文所采用的数据中，也存在许多播放量突然呈爆炸式增长，然后突然迅速回落的例子。虽然音乐播放量并不是严格遵循正太分布，同时产生这种爆炸式的增长并不一定就是异常值，但是即便不是异常值，产生这种增长曲线的原因也是不可预测的，是毫无规律可循的，我们可以将它们也当成异常值进行处理。下图为典型播放量异常增长的艺人示例（画圈部分为异常）：</w:t>
+        <w:t>3σ原则：服从正太分布的数据，在该原则下，异常值被定义为一组测定值中与平均值的偏差超过三倍标准差的值。因为在正太分布下，距离平均值3σ之外的值出现的概率为不超过0.003，属于个别的极小概率事件。在本文所采用的数据中，也存在许多播放</w:t>
+      </w:r>
+      <w:proofErr w:type="gramStart"/>
+      <w:r>
+        <w:rPr>
+          <w:rFonts w:ascii="宋体" w:eastAsia="宋体" w:hAnsi="宋体" w:hint="eastAsia"/>
+          <w:sz w:val="24"/>
+        </w:rPr>
+        <w:t>量突然呈</w:t>
+      </w:r>
+      <w:proofErr w:type="gramEnd"/>
+      <w:r>
+        <w:rPr>
+          <w:rFonts w:ascii="宋体" w:eastAsia="宋体" w:hAnsi="宋体" w:hint="eastAsia"/>
+          <w:sz w:val="24"/>
+        </w:rPr>
+        <w:t>爆炸式增长，然后突然迅速回落的例子。虽然音乐播放量并不是严格遵循正太分布，同时产生这种爆炸式的增长并不一定就是异常值，但是即便不是异常值，产生这种增长曲线的原因也是不可预测的，是毫无规律可循的，我们可以将它们也当成异常值进行处理。下图为典型播放量异常增长的艺人示例（画圈部分为异常）：</w:t>
       </w:r>
     </w:p>
     <w:p>
@@ -6650,7 +7136,23 @@
           <w:rFonts w:ascii="宋体" w:eastAsia="宋体" w:hAnsi="宋体" w:hint="eastAsia"/>
           <w:sz w:val="24"/>
         </w:rPr>
-        <w:t>箱型图分析：箱型图又称盒须图，盒式图，箱线图，是一种数据分散情况资料的图。而在本文实验目标中，预测主要以回归为主，所以并不适合用箱型图分析所给数据。</w:t>
+        <w:t>箱型图分析：箱型图又</w:t>
+      </w:r>
+      <w:proofErr w:type="gramStart"/>
+      <w:r>
+        <w:rPr>
+          <w:rFonts w:ascii="宋体" w:eastAsia="宋体" w:hAnsi="宋体" w:hint="eastAsia"/>
+          <w:sz w:val="24"/>
+        </w:rPr>
+        <w:t>称盒须图</w:t>
+      </w:r>
+      <w:proofErr w:type="gramEnd"/>
+      <w:r>
+        <w:rPr>
+          <w:rFonts w:ascii="宋体" w:eastAsia="宋体" w:hAnsi="宋体" w:hint="eastAsia"/>
+          <w:sz w:val="24"/>
+        </w:rPr>
+        <w:t>，盒式图，箱线图，是一种数据分散情况资料的图。而在本文实验目标中，预测主要以回归为主，所以并不适合用箱型图分析所给数据。</w:t>
       </w:r>
     </w:p>
     <w:p>
@@ -6707,7 +7209,23 @@
           <w:rFonts w:ascii="宋体" w:eastAsia="宋体" w:hAnsi="宋体" w:hint="eastAsia"/>
           <w:sz w:val="24"/>
         </w:rPr>
-        <w:t>质量分析结束后，我们得到了相对来说精确可信的数据，可以通过利用现有工具绘制图表，计算特征量的方法进行特征分析。利用python的pandas库及matplotlib库可以绘制出我们想要的图表。通常来讲，我们从两个方面来考虑选择特征。一、特征是否发散，如果一个特征不发散，例如方差接近与0，也就是说样本在这个特征上基本没有差异，这个特征对于样本的区分并没有什么帮助；二、特征与目标的相关性：这点显而易见，与目标相关性高的特征应当优先选择。</w:t>
+        <w:t>质量分析结束后，我们得到了相对来说精确可信的数据，可以通过利用现有工具绘制图表，计算特征量的方法进行特征分析。利用python的pandas库及matplotlib库可以绘制出我们想要的图表。通常来讲，我们从两个方面来考虑选择特征。一、特征是否发散，如果一个特征</w:t>
+      </w:r>
+      <w:proofErr w:type="gramStart"/>
+      <w:r>
+        <w:rPr>
+          <w:rFonts w:ascii="宋体" w:eastAsia="宋体" w:hAnsi="宋体" w:hint="eastAsia"/>
+          <w:sz w:val="24"/>
+        </w:rPr>
+        <w:t>不</w:t>
+      </w:r>
+      <w:proofErr w:type="gramEnd"/>
+      <w:r>
+        <w:rPr>
+          <w:rFonts w:ascii="宋体" w:eastAsia="宋体" w:hAnsi="宋体" w:hint="eastAsia"/>
+          <w:sz w:val="24"/>
+        </w:rPr>
+        <w:t>发散，例如方差接近与0，也就是说样本在这个特征上基本没有差异，这个特征对于样本的区分并没有什么帮助；二、特征与目标的相关性：这点显而易见，与目标相关性高的特征应当优先选择。</w:t>
       </w:r>
     </w:p>
     <w:p>
@@ -6874,7 +7392,23 @@
           <w:rFonts w:ascii="宋体" w:eastAsia="宋体" w:hAnsi="宋体" w:hint="eastAsia"/>
           <w:sz w:val="24"/>
         </w:rPr>
-        <w:t>根据数据质量分析的结果，我们要对原始数据中的脏数据进行积累成操作，主要为删除重复数据、清除无关数据、删除缺失值、修改异常值、平滑噪声数据。</w:t>
+        <w:t>根据数据质量分析的结果，我们要对原始数据中的</w:t>
+      </w:r>
+      <w:proofErr w:type="gramStart"/>
+      <w:r>
+        <w:rPr>
+          <w:rFonts w:ascii="宋体" w:eastAsia="宋体" w:hAnsi="宋体" w:hint="eastAsia"/>
+          <w:sz w:val="24"/>
+        </w:rPr>
+        <w:t>脏数据</w:t>
+      </w:r>
+      <w:proofErr w:type="gramEnd"/>
+      <w:r>
+        <w:rPr>
+          <w:rFonts w:ascii="宋体" w:eastAsia="宋体" w:hAnsi="宋体" w:hint="eastAsia"/>
+          <w:sz w:val="24"/>
+        </w:rPr>
+        <w:t>进行积累成操作，主要为删除重复数据、清除无关数据、删除缺失值、修改异常值、平滑噪声数据。</w:t>
       </w:r>
     </w:p>
     <w:p>
@@ -6911,7 +7445,23 @@
           <w:rFonts w:ascii="宋体" w:eastAsia="宋体" w:hAnsi="宋体" w:hint="eastAsia"/>
           <w:sz w:val="24"/>
         </w:rPr>
-        <w:t>语句进行删除，重复数据和缺失值数据都主要存在于歌曲信息表中的歌曲id与艺人id之间。</w:t>
+        <w:t>语句进行删除，重复数据和</w:t>
+      </w:r>
+      <w:proofErr w:type="gramStart"/>
+      <w:r>
+        <w:rPr>
+          <w:rFonts w:ascii="宋体" w:eastAsia="宋体" w:hAnsi="宋体" w:hint="eastAsia"/>
+          <w:sz w:val="24"/>
+        </w:rPr>
+        <w:t>缺失值</w:t>
+      </w:r>
+      <w:proofErr w:type="gramEnd"/>
+      <w:r>
+        <w:rPr>
+          <w:rFonts w:ascii="宋体" w:eastAsia="宋体" w:hAnsi="宋体" w:hint="eastAsia"/>
+          <w:sz w:val="24"/>
+        </w:rPr>
+        <w:t>数据都主要存在于歌曲信息表中的歌曲id与艺人id之间。</w:t>
       </w:r>
     </w:p>
     <w:p>
@@ -6934,7 +7484,23 @@
           <w:rFonts w:ascii="宋体" w:eastAsia="宋体" w:hAnsi="宋体" w:hint="eastAsia"/>
           <w:sz w:val="24"/>
         </w:rPr>
-        <w:t>对数据进行初步的分析后，发现在用户行为表中虽然有三种操作，但是收藏操作有很多空值，对于后续的建模变量输入并没有意义，下载量虽然质量稍好，但空余值数量也很多，这两项歌曲操作对播放量的预测并不能起到加成作用反而有可能有反作用，所以当作无意义的无关数据处理。歌曲信息表中，由于gender（性别），language（语言）选项一般与艺人id直接关联，同时对于使用者是否会播放歌曲的相关性非常低，并没有价值，当作无关数据处理。</w:t>
+        <w:t>对数据进行初步的分析后，发现在用户行为表中虽然有三种操作，但是收藏操作有很多空值，对于后续的建模变量输入并没有意义，下载量虽然质量稍好，但空余</w:t>
+      </w:r>
+      <w:proofErr w:type="gramStart"/>
+      <w:r>
+        <w:rPr>
+          <w:rFonts w:ascii="宋体" w:eastAsia="宋体" w:hAnsi="宋体" w:hint="eastAsia"/>
+          <w:sz w:val="24"/>
+        </w:rPr>
+        <w:t>值数量</w:t>
+      </w:r>
+      <w:proofErr w:type="gramEnd"/>
+      <w:r>
+        <w:rPr>
+          <w:rFonts w:ascii="宋体" w:eastAsia="宋体" w:hAnsi="宋体" w:hint="eastAsia"/>
+          <w:sz w:val="24"/>
+        </w:rPr>
+        <w:t>也很多，这两项歌曲操作对播放量的预测并不能起到加成作用反而有可能有反作用，所以当作无意义的无关数据处理。歌曲信息表中，由于gender（性别），language（语言）选项一般与艺人id直接关联，同时对于使用者是否会播放歌曲的相关性非常低，并没有价值，当作无关数据处理。</w:t>
       </w:r>
     </w:p>
     <w:p>
@@ -7014,7 +7580,23 @@
           <w:rFonts w:ascii="宋体" w:eastAsia="宋体" w:hAnsi="宋体" w:hint="eastAsia"/>
           <w:sz w:val="24"/>
         </w:rPr>
-        <w:t>数据集成是将多个数据源的数据整合在一起，形成一致的数据存储，如将不同的数据库中的数据集成到一个数据仓库中存储，数据集成主要涉及冗余处理和冲突数据检测和处理。在本文提供的两个输出文件中，因为要预测每天的音乐播放量，所以我们统计用户操作表后得到歌曲每日操作表songsSta，</w:t>
+        <w:t>数据集成是将多个数据源的数据整合在一起，形成一致的数据存储，如将不同的数据库中的数据集成到一个数据仓库中存储，数据集成主要涉及冗余处理和冲突数据检测和处理。在本文提供的两个输出文件中，因为要预测每天的音乐播放量，所以我们统计用户操作表后得到歌曲每日操作表</w:t>
+      </w:r>
+      <w:proofErr w:type="spellStart"/>
+      <w:r>
+        <w:rPr>
+          <w:rFonts w:ascii="宋体" w:eastAsia="宋体" w:hAnsi="宋体" w:hint="eastAsia"/>
+          <w:sz w:val="24"/>
+        </w:rPr>
+        <w:t>songsSta</w:t>
+      </w:r>
+      <w:proofErr w:type="spellEnd"/>
+      <w:r>
+        <w:rPr>
+          <w:rFonts w:ascii="宋体" w:eastAsia="宋体" w:hAnsi="宋体" w:hint="eastAsia"/>
+          <w:sz w:val="24"/>
+        </w:rPr>
+        <w:t>，</w:t>
       </w:r>
     </w:p>
     <w:tbl>
@@ -7128,6 +7710,7 @@
                 <w:sz w:val="24"/>
               </w:rPr>
             </w:pPr>
+            <w:proofErr w:type="spellStart"/>
             <w:r>
               <w:rPr>
                 <w:rFonts w:ascii="宋体" w:eastAsia="宋体" w:hAnsi="宋体"/>
@@ -7149,6 +7732,7 @@
               </w:rPr>
               <w:t>id</w:t>
             </w:r>
+            <w:proofErr w:type="spellEnd"/>
           </w:p>
         </w:tc>
         <w:tc>
@@ -7557,6 +8141,7 @@
                 <w:sz w:val="24"/>
               </w:rPr>
             </w:pPr>
+            <w:proofErr w:type="spellStart"/>
             <w:r>
               <w:rPr>
                 <w:rFonts w:ascii="宋体" w:eastAsia="宋体" w:hAnsi="宋体"/>
@@ -7578,6 +8163,7 @@
               </w:rPr>
               <w:t>id</w:t>
             </w:r>
+            <w:proofErr w:type="spellEnd"/>
           </w:p>
         </w:tc>
         <w:tc>
@@ -8139,7 +8725,23 @@
           <w:rFonts w:ascii="宋体" w:eastAsia="宋体" w:hAnsi="宋体" w:hint="eastAsia"/>
           <w:sz w:val="24"/>
         </w:rPr>
-        <w:t>后续在构建训练集中会用到这一公式对输入层的样本数据进行归一化处理。因为这些输入的样本数据可能在数值或者单位上存在很大的差距，从而导致输入层与隐层之间的权值、阈值很难进行调整。</w:t>
+        <w:t>后续在构建训练集中会用到这一公式对输入层的样本数据进行归一化处理。因为这些输入的样本数据可能在数值或者单位上存在很大的差距，从而导致输入层</w:t>
+      </w:r>
+      <w:proofErr w:type="gramStart"/>
+      <w:r>
+        <w:rPr>
+          <w:rFonts w:ascii="宋体" w:eastAsia="宋体" w:hAnsi="宋体" w:hint="eastAsia"/>
+          <w:sz w:val="24"/>
+        </w:rPr>
+        <w:t>与隐层之间</w:t>
+      </w:r>
+      <w:proofErr w:type="gramEnd"/>
+      <w:r>
+        <w:rPr>
+          <w:rFonts w:ascii="宋体" w:eastAsia="宋体" w:hAnsi="宋体" w:hint="eastAsia"/>
+          <w:sz w:val="24"/>
+        </w:rPr>
+        <w:t>的权值、阈值很难进行调整。</w:t>
       </w:r>
     </w:p>
     <w:p>
@@ -8163,7 +8765,23 @@
           <w:rFonts w:ascii="宋体" w:eastAsia="宋体" w:hAnsi="宋体" w:hint="eastAsia"/>
           <w:sz w:val="24"/>
         </w:rPr>
-        <w:t>属性构造：原始数据中的自带属性有艺人的性别，播放量，初始播放量，是否发布新歌，同时观察大部分艺人歌曲播放量发现有周期性，所以可以用某一天T的前七天作为一个周期，同时影响预测的还有预测日期与当日的时间间隔D，连续五天的艺人歌曲播放量S1,S2,..S5，艺人歌曲播放量的最大值，最小值，平均值。预测日期是否是周一，周二，周三</w:t>
+        <w:t>属性构造：原始数据中的自带属性有艺人的性别，播放量，初始播放量，是否发布新歌，同时观察大部分艺人歌曲播放</w:t>
+      </w:r>
+      <w:proofErr w:type="gramStart"/>
+      <w:r>
+        <w:rPr>
+          <w:rFonts w:ascii="宋体" w:eastAsia="宋体" w:hAnsi="宋体" w:hint="eastAsia"/>
+          <w:sz w:val="24"/>
+        </w:rPr>
+        <w:t>量发现</w:t>
+      </w:r>
+      <w:proofErr w:type="gramEnd"/>
+      <w:r>
+        <w:rPr>
+          <w:rFonts w:ascii="宋体" w:eastAsia="宋体" w:hAnsi="宋体" w:hint="eastAsia"/>
+          <w:sz w:val="24"/>
+        </w:rPr>
+        <w:t>有周期性，所以可以用某一天T的前七天作为一个周期，同时影响预测的还有预测日期与当日的时间间隔D，连续五天的艺人歌曲播放量S1,S2,..S5，艺人歌曲播放量的最大值，最小值，平均值。预测日期是否是周一，周二，周三</w:t>
       </w:r>
       <w:r>
         <w:rPr>
@@ -8313,9 +8931,6 @@
       <w:pPr>
         <w:pStyle w:val="1"/>
         <w:spacing w:before="624" w:after="624"/>
-        <w:rPr>
-          <w:rFonts w:hint="eastAsia"/>
-        </w:rPr>
       </w:pPr>
       <w:r>
         <w:lastRenderedPageBreak/>
@@ -8816,7 +9431,7 @@
 </file>
 
 <file path=word/endnotes.xml><?xml version="1.0" encoding="utf-8"?>
-<w:endnotes xmlns:wpc="http://schemas.microsoft.com/office/word/2010/wordprocessingCanvas" xmlns:cx="http://schemas.microsoft.com/office/drawing/2014/chartex" xmlns:mc="http://schemas.openxmlformats.org/markup-compatibility/2006" xmlns:o="urn:schemas-microsoft-com:office:office" xmlns:r="http://schemas.openxmlformats.org/officeDocument/2006/relationships" xmlns:m="http://schemas.openxmlformats.org/officeDocument/2006/math" xmlns:v="urn:schemas-microsoft-com:vml" xmlns:wp14="http://schemas.microsoft.com/office/word/2010/wordprocessingDrawing" xmlns:wp="http://schemas.openxmlformats.org/drawingml/2006/wordprocessingDrawing" xmlns:w10="urn:schemas-microsoft-com:office:word" xmlns:w="http://schemas.openxmlformats.org/wordprocessingml/2006/main" xmlns:w14="http://schemas.microsoft.com/office/word/2010/wordml" xmlns:w15="http://schemas.microsoft.com/office/word/2012/wordml" xmlns:w16se="http://schemas.microsoft.com/office/word/2015/wordml/symex" xmlns:wpg="http://schemas.microsoft.com/office/word/2010/wordprocessingGroup" xmlns:wpi="http://schemas.microsoft.com/office/word/2010/wordprocessingInk" xmlns:wne="http://schemas.microsoft.com/office/word/2006/wordml" xmlns:wps="http://schemas.microsoft.com/office/word/2010/wordprocessingShape" mc:Ignorable="w14 w15 w16se wp14">
+<w:endnotes xmlns:wpc="http://schemas.microsoft.com/office/word/2010/wordprocessingCanvas" xmlns:cx="http://schemas.microsoft.com/office/drawing/2014/chartex" xmlns:cx1="http://schemas.microsoft.com/office/drawing/2015/9/8/chartex" xmlns:cx2="http://schemas.microsoft.com/office/drawing/2015/10/21/chartex" xmlns:cx3="http://schemas.microsoft.com/office/drawing/2016/5/9/chartex" xmlns:cx4="http://schemas.microsoft.com/office/drawing/2016/5/10/chartex" xmlns:cx5="http://schemas.microsoft.com/office/drawing/2016/5/11/chartex" xmlns:cx6="http://schemas.microsoft.com/office/drawing/2016/5/12/chartex" xmlns:cx7="http://schemas.microsoft.com/office/drawing/2016/5/13/chartex" xmlns:cx8="http://schemas.microsoft.com/office/drawing/2016/5/14/chartex" xmlns:mc="http://schemas.openxmlformats.org/markup-compatibility/2006" xmlns:aink="http://schemas.microsoft.com/office/drawing/2016/ink" xmlns:am3d="http://schemas.microsoft.com/office/drawing/2017/model3d" xmlns:o="urn:schemas-microsoft-com:office:office" xmlns:r="http://schemas.openxmlformats.org/officeDocument/2006/relationships" xmlns:m="http://schemas.openxmlformats.org/officeDocument/2006/math" xmlns:v="urn:schemas-microsoft-com:vml" xmlns:wp14="http://schemas.microsoft.com/office/word/2010/wordprocessingDrawing" xmlns:wp="http://schemas.openxmlformats.org/drawingml/2006/wordprocessingDrawing" xmlns:w10="urn:schemas-microsoft-com:office:word" xmlns:w="http://schemas.openxmlformats.org/wordprocessingml/2006/main" xmlns:w14="http://schemas.microsoft.com/office/word/2010/wordml" xmlns:w15="http://schemas.microsoft.com/office/word/2012/wordml" xmlns:w16cid="http://schemas.microsoft.com/office/word/2016/wordml/cid" xmlns:w16se="http://schemas.microsoft.com/office/word/2015/wordml/symex" xmlns:wpg="http://schemas.microsoft.com/office/word/2010/wordprocessingGroup" xmlns:wpi="http://schemas.microsoft.com/office/word/2010/wordprocessingInk" xmlns:wne="http://schemas.microsoft.com/office/word/2006/wordml" xmlns:wps="http://schemas.microsoft.com/office/word/2010/wordprocessingShape" mc:Ignorable="w14 w15 w16se w16cid wp14">
   <w:endnote w:type="separator" w:id="-1">
     <w:p>
       <w:r>
@@ -8835,7 +9450,7 @@
 </file>
 
 <file path=word/footer1.xml><?xml version="1.0" encoding="utf-8"?>
-<w:ftr xmlns:wpc="http://schemas.microsoft.com/office/word/2010/wordprocessingCanvas" xmlns:cx="http://schemas.microsoft.com/office/drawing/2014/chartex" xmlns:mc="http://schemas.openxmlformats.org/markup-compatibility/2006" xmlns:o="urn:schemas-microsoft-com:office:office" xmlns:r="http://schemas.openxmlformats.org/officeDocument/2006/relationships" xmlns:m="http://schemas.openxmlformats.org/officeDocument/2006/math" xmlns:v="urn:schemas-microsoft-com:vml" xmlns:wp14="http://schemas.microsoft.com/office/word/2010/wordprocessingDrawing" xmlns:wp="http://schemas.openxmlformats.org/drawingml/2006/wordprocessingDrawing" xmlns:w10="urn:schemas-microsoft-com:office:word" xmlns:w="http://schemas.openxmlformats.org/wordprocessingml/2006/main" xmlns:w14="http://schemas.microsoft.com/office/word/2010/wordml" xmlns:w15="http://schemas.microsoft.com/office/word/2012/wordml" xmlns:w16se="http://schemas.microsoft.com/office/word/2015/wordml/symex" xmlns:wpg="http://schemas.microsoft.com/office/word/2010/wordprocessingGroup" xmlns:wpi="http://schemas.microsoft.com/office/word/2010/wordprocessingInk" xmlns:wne="http://schemas.microsoft.com/office/word/2006/wordml" xmlns:wps="http://schemas.microsoft.com/office/word/2010/wordprocessingShape" mc:Ignorable="w14 w15 w16se wp14">
+<w:ftr xmlns:wpc="http://schemas.microsoft.com/office/word/2010/wordprocessingCanvas" xmlns:cx="http://schemas.microsoft.com/office/drawing/2014/chartex" xmlns:cx1="http://schemas.microsoft.com/office/drawing/2015/9/8/chartex" xmlns:cx2="http://schemas.microsoft.com/office/drawing/2015/10/21/chartex" xmlns:cx3="http://schemas.microsoft.com/office/drawing/2016/5/9/chartex" xmlns:cx4="http://schemas.microsoft.com/office/drawing/2016/5/10/chartex" xmlns:cx5="http://schemas.microsoft.com/office/drawing/2016/5/11/chartex" xmlns:cx6="http://schemas.microsoft.com/office/drawing/2016/5/12/chartex" xmlns:cx7="http://schemas.microsoft.com/office/drawing/2016/5/13/chartex" xmlns:cx8="http://schemas.microsoft.com/office/drawing/2016/5/14/chartex" xmlns:mc="http://schemas.openxmlformats.org/markup-compatibility/2006" xmlns:aink="http://schemas.microsoft.com/office/drawing/2016/ink" xmlns:am3d="http://schemas.microsoft.com/office/drawing/2017/model3d" xmlns:o="urn:schemas-microsoft-com:office:office" xmlns:r="http://schemas.openxmlformats.org/officeDocument/2006/relationships" xmlns:m="http://schemas.openxmlformats.org/officeDocument/2006/math" xmlns:v="urn:schemas-microsoft-com:vml" xmlns:wp14="http://schemas.microsoft.com/office/word/2010/wordprocessingDrawing" xmlns:wp="http://schemas.openxmlformats.org/drawingml/2006/wordprocessingDrawing" xmlns:w10="urn:schemas-microsoft-com:office:word" xmlns:w="http://schemas.openxmlformats.org/wordprocessingml/2006/main" xmlns:w14="http://schemas.microsoft.com/office/word/2010/wordml" xmlns:w15="http://schemas.microsoft.com/office/word/2012/wordml" xmlns:w16cid="http://schemas.microsoft.com/office/word/2016/wordml/cid" xmlns:w16se="http://schemas.microsoft.com/office/word/2015/wordml/symex" xmlns:wpg="http://schemas.microsoft.com/office/word/2010/wordprocessingGroup" xmlns:wpi="http://schemas.microsoft.com/office/word/2010/wordprocessingInk" xmlns:wne="http://schemas.microsoft.com/office/word/2006/wordml" xmlns:wps="http://schemas.microsoft.com/office/word/2010/wordprocessingShape" mc:Ignorable="w14 w15 w16se w16cid wp14">
   <w:sdt>
     <w:sdtPr>
       <w:id w:val="-1789741045"/>
@@ -8909,7 +9524,7 @@
 </file>
 
 <file path=word/footnotes.xml><?xml version="1.0" encoding="utf-8"?>
-<w:footnotes xmlns:wpc="http://schemas.microsoft.com/office/word/2010/wordprocessingCanvas" xmlns:cx="http://schemas.microsoft.com/office/drawing/2014/chartex" xmlns:mc="http://schemas.openxmlformats.org/markup-compatibility/2006" xmlns:o="urn:schemas-microsoft-com:office:office" xmlns:r="http://schemas.openxmlformats.org/officeDocument/2006/relationships" xmlns:m="http://schemas.openxmlformats.org/officeDocument/2006/math" xmlns:v="urn:schemas-microsoft-com:vml" xmlns:wp14="http://schemas.microsoft.com/office/word/2010/wordprocessingDrawing" xmlns:wp="http://schemas.openxmlformats.org/drawingml/2006/wordprocessingDrawing" xmlns:w10="urn:schemas-microsoft-com:office:word" xmlns:w="http://schemas.openxmlformats.org/wordprocessingml/2006/main" xmlns:w14="http://schemas.microsoft.com/office/word/2010/wordml" xmlns:w15="http://schemas.microsoft.com/office/word/2012/wordml" xmlns:w16se="http://schemas.microsoft.com/office/word/2015/wordml/symex" xmlns:wpg="http://schemas.microsoft.com/office/word/2010/wordprocessingGroup" xmlns:wpi="http://schemas.microsoft.com/office/word/2010/wordprocessingInk" xmlns:wne="http://schemas.microsoft.com/office/word/2006/wordml" xmlns:wps="http://schemas.microsoft.com/office/word/2010/wordprocessingShape" mc:Ignorable="w14 w15 w16se wp14">
+<w:footnotes xmlns:wpc="http://schemas.microsoft.com/office/word/2010/wordprocessingCanvas" xmlns:cx="http://schemas.microsoft.com/office/drawing/2014/chartex" xmlns:cx1="http://schemas.microsoft.com/office/drawing/2015/9/8/chartex" xmlns:cx2="http://schemas.microsoft.com/office/drawing/2015/10/21/chartex" xmlns:cx3="http://schemas.microsoft.com/office/drawing/2016/5/9/chartex" xmlns:cx4="http://schemas.microsoft.com/office/drawing/2016/5/10/chartex" xmlns:cx5="http://schemas.microsoft.com/office/drawing/2016/5/11/chartex" xmlns:cx6="http://schemas.microsoft.com/office/drawing/2016/5/12/chartex" xmlns:cx7="http://schemas.microsoft.com/office/drawing/2016/5/13/chartex" xmlns:cx8="http://schemas.microsoft.com/office/drawing/2016/5/14/chartex" xmlns:mc="http://schemas.openxmlformats.org/markup-compatibility/2006" xmlns:aink="http://schemas.microsoft.com/office/drawing/2016/ink" xmlns:am3d="http://schemas.microsoft.com/office/drawing/2017/model3d" xmlns:o="urn:schemas-microsoft-com:office:office" xmlns:r="http://schemas.openxmlformats.org/officeDocument/2006/relationships" xmlns:m="http://schemas.openxmlformats.org/officeDocument/2006/math" xmlns:v="urn:schemas-microsoft-com:vml" xmlns:wp14="http://schemas.microsoft.com/office/word/2010/wordprocessingDrawing" xmlns:wp="http://schemas.openxmlformats.org/drawingml/2006/wordprocessingDrawing" xmlns:w10="urn:schemas-microsoft-com:office:word" xmlns:w="http://schemas.openxmlformats.org/wordprocessingml/2006/main" xmlns:w14="http://schemas.microsoft.com/office/word/2010/wordml" xmlns:w15="http://schemas.microsoft.com/office/word/2012/wordml" xmlns:w16cid="http://schemas.microsoft.com/office/word/2016/wordml/cid" xmlns:w16se="http://schemas.microsoft.com/office/word/2015/wordml/symex" xmlns:wpg="http://schemas.microsoft.com/office/word/2010/wordprocessingGroup" xmlns:wpi="http://schemas.microsoft.com/office/word/2010/wordprocessingInk" xmlns:wne="http://schemas.microsoft.com/office/word/2006/wordml" xmlns:wps="http://schemas.microsoft.com/office/word/2010/wordprocessingShape" mc:Ignorable="w14 w15 w16se w16cid wp14">
   <w:footnote w:type="separator" w:id="-1">
     <w:p>
       <w:r>
@@ -8928,7 +9543,7 @@
 </file>
 
 <file path=word/header1.xml><?xml version="1.0" encoding="utf-8"?>
-<w:hdr xmlns:wpc="http://schemas.microsoft.com/office/word/2010/wordprocessingCanvas" xmlns:cx="http://schemas.microsoft.com/office/drawing/2014/chartex" xmlns:mc="http://schemas.openxmlformats.org/markup-compatibility/2006" xmlns:o="urn:schemas-microsoft-com:office:office" xmlns:r="http://schemas.openxmlformats.org/officeDocument/2006/relationships" xmlns:m="http://schemas.openxmlformats.org/officeDocument/2006/math" xmlns:v="urn:schemas-microsoft-com:vml" xmlns:wp14="http://schemas.microsoft.com/office/word/2010/wordprocessingDrawing" xmlns:wp="http://schemas.openxmlformats.org/drawingml/2006/wordprocessingDrawing" xmlns:w10="urn:schemas-microsoft-com:office:word" xmlns:w="http://schemas.openxmlformats.org/wordprocessingml/2006/main" xmlns:w14="http://schemas.microsoft.com/office/word/2010/wordml" xmlns:w15="http://schemas.microsoft.com/office/word/2012/wordml" xmlns:w16se="http://schemas.microsoft.com/office/word/2015/wordml/symex" xmlns:wpg="http://schemas.microsoft.com/office/word/2010/wordprocessingGroup" xmlns:wpi="http://schemas.microsoft.com/office/word/2010/wordprocessingInk" xmlns:wne="http://schemas.microsoft.com/office/word/2006/wordml" xmlns:wps="http://schemas.microsoft.com/office/word/2010/wordprocessingShape" mc:Ignorable="w14 w15 w16se wp14">
+<w:hdr xmlns:wpc="http://schemas.microsoft.com/office/word/2010/wordprocessingCanvas" xmlns:cx="http://schemas.microsoft.com/office/drawing/2014/chartex" xmlns:cx1="http://schemas.microsoft.com/office/drawing/2015/9/8/chartex" xmlns:cx2="http://schemas.microsoft.com/office/drawing/2015/10/21/chartex" xmlns:cx3="http://schemas.microsoft.com/office/drawing/2016/5/9/chartex" xmlns:cx4="http://schemas.microsoft.com/office/drawing/2016/5/10/chartex" xmlns:cx5="http://schemas.microsoft.com/office/drawing/2016/5/11/chartex" xmlns:cx6="http://schemas.microsoft.com/office/drawing/2016/5/12/chartex" xmlns:cx7="http://schemas.microsoft.com/office/drawing/2016/5/13/chartex" xmlns:cx8="http://schemas.microsoft.com/office/drawing/2016/5/14/chartex" xmlns:mc="http://schemas.openxmlformats.org/markup-compatibility/2006" xmlns:aink="http://schemas.microsoft.com/office/drawing/2016/ink" xmlns:am3d="http://schemas.microsoft.com/office/drawing/2017/model3d" xmlns:o="urn:schemas-microsoft-com:office:office" xmlns:r="http://schemas.openxmlformats.org/officeDocument/2006/relationships" xmlns:m="http://schemas.openxmlformats.org/officeDocument/2006/math" xmlns:v="urn:schemas-microsoft-com:vml" xmlns:wp14="http://schemas.microsoft.com/office/word/2010/wordprocessingDrawing" xmlns:wp="http://schemas.openxmlformats.org/drawingml/2006/wordprocessingDrawing" xmlns:w10="urn:schemas-microsoft-com:office:word" xmlns:w="http://schemas.openxmlformats.org/wordprocessingml/2006/main" xmlns:w14="http://schemas.microsoft.com/office/word/2010/wordml" xmlns:w15="http://schemas.microsoft.com/office/word/2012/wordml" xmlns:w16cid="http://schemas.microsoft.com/office/word/2016/wordml/cid" xmlns:w16se="http://schemas.microsoft.com/office/word/2015/wordml/symex" xmlns:wpg="http://schemas.microsoft.com/office/word/2010/wordprocessingGroup" xmlns:wpi="http://schemas.microsoft.com/office/word/2010/wordprocessingInk" xmlns:wne="http://schemas.microsoft.com/office/word/2006/wordml" xmlns:wps="http://schemas.microsoft.com/office/word/2010/wordprocessingShape" mc:Ignorable="w14 w15 w16se w16cid wp14">
   <w:p>
     <w:pPr>
       <w:pStyle w:val="a3"/>
@@ -8956,7 +9571,7 @@
 </file>
 
 <file path=word/numbering.xml><?xml version="1.0" encoding="utf-8"?>
-<w:numbering xmlns:wpc="http://schemas.microsoft.com/office/word/2010/wordprocessingCanvas" xmlns:cx="http://schemas.microsoft.com/office/drawing/2014/chartex" xmlns:mc="http://schemas.openxmlformats.org/markup-compatibility/2006" xmlns:o="urn:schemas-microsoft-com:office:office" xmlns:r="http://schemas.openxmlformats.org/officeDocument/2006/relationships" xmlns:m="http://schemas.openxmlformats.org/officeDocument/2006/math" xmlns:v="urn:schemas-microsoft-com:vml" xmlns:wp14="http://schemas.microsoft.com/office/word/2010/wordprocessingDrawing" xmlns:wp="http://schemas.openxmlformats.org/drawingml/2006/wordprocessingDrawing" xmlns:w10="urn:schemas-microsoft-com:office:word" xmlns:w="http://schemas.openxmlformats.org/wordprocessingml/2006/main" xmlns:w14="http://schemas.microsoft.com/office/word/2010/wordml" xmlns:w15="http://schemas.microsoft.com/office/word/2012/wordml" xmlns:w16se="http://schemas.microsoft.com/office/word/2015/wordml/symex" xmlns:wpg="http://schemas.microsoft.com/office/word/2010/wordprocessingGroup" xmlns:wpi="http://schemas.microsoft.com/office/word/2010/wordprocessingInk" xmlns:wne="http://schemas.microsoft.com/office/word/2006/wordml" xmlns:wps="http://schemas.microsoft.com/office/word/2010/wordprocessingShape" mc:Ignorable="w14 w15 w16se wp14">
+<w:numbering xmlns:wpc="http://schemas.microsoft.com/office/word/2010/wordprocessingCanvas" xmlns:cx="http://schemas.microsoft.com/office/drawing/2014/chartex" xmlns:cx1="http://schemas.microsoft.com/office/drawing/2015/9/8/chartex" xmlns:cx2="http://schemas.microsoft.com/office/drawing/2015/10/21/chartex" xmlns:cx3="http://schemas.microsoft.com/office/drawing/2016/5/9/chartex" xmlns:cx4="http://schemas.microsoft.com/office/drawing/2016/5/10/chartex" xmlns:cx5="http://schemas.microsoft.com/office/drawing/2016/5/11/chartex" xmlns:cx6="http://schemas.microsoft.com/office/drawing/2016/5/12/chartex" xmlns:cx7="http://schemas.microsoft.com/office/drawing/2016/5/13/chartex" xmlns:cx8="http://schemas.microsoft.com/office/drawing/2016/5/14/chartex" xmlns:mc="http://schemas.openxmlformats.org/markup-compatibility/2006" xmlns:aink="http://schemas.microsoft.com/office/drawing/2016/ink" xmlns:am3d="http://schemas.microsoft.com/office/drawing/2017/model3d" xmlns:o="urn:schemas-microsoft-com:office:office" xmlns:r="http://schemas.openxmlformats.org/officeDocument/2006/relationships" xmlns:m="http://schemas.openxmlformats.org/officeDocument/2006/math" xmlns:v="urn:schemas-microsoft-com:vml" xmlns:wp14="http://schemas.microsoft.com/office/word/2010/wordprocessingDrawing" xmlns:wp="http://schemas.openxmlformats.org/drawingml/2006/wordprocessingDrawing" xmlns:w10="urn:schemas-microsoft-com:office:word" xmlns:w="http://schemas.openxmlformats.org/wordprocessingml/2006/main" xmlns:w14="http://schemas.microsoft.com/office/word/2010/wordml" xmlns:w15="http://schemas.microsoft.com/office/word/2012/wordml" xmlns:w16cid="http://schemas.microsoft.com/office/word/2016/wordml/cid" xmlns:w16se="http://schemas.microsoft.com/office/word/2015/wordml/symex" xmlns:wpg="http://schemas.microsoft.com/office/word/2010/wordprocessingGroup" xmlns:wpi="http://schemas.microsoft.com/office/word/2010/wordprocessingInk" xmlns:wne="http://schemas.microsoft.com/office/word/2006/wordml" xmlns:wps="http://schemas.microsoft.com/office/word/2010/wordprocessingShape" mc:Ignorable="w14 w15 w16se w16cid wp14">
   <w:abstractNum w:abstractNumId="0" w15:restartNumberingAfterBreak="0">
     <w:nsid w:val="4B583674"/>
     <w:multiLevelType w:val="hybridMultilevel"/>
@@ -9145,7 +9760,7 @@
 </file>
 
 <file path=word/styles.xml><?xml version="1.0" encoding="utf-8"?>
-<w:styles xmlns:mc="http://schemas.openxmlformats.org/markup-compatibility/2006" xmlns:r="http://schemas.openxmlformats.org/officeDocument/2006/relationships" xmlns:w="http://schemas.openxmlformats.org/wordprocessingml/2006/main" xmlns:w14="http://schemas.microsoft.com/office/word/2010/wordml" xmlns:w15="http://schemas.microsoft.com/office/word/2012/wordml" xmlns:w16se="http://schemas.microsoft.com/office/word/2015/wordml/symex" mc:Ignorable="w14 w15 w16se">
+<w:styles xmlns:mc="http://schemas.openxmlformats.org/markup-compatibility/2006" xmlns:r="http://schemas.openxmlformats.org/officeDocument/2006/relationships" xmlns:w="http://schemas.openxmlformats.org/wordprocessingml/2006/main" xmlns:w14="http://schemas.microsoft.com/office/word/2010/wordml" xmlns:w15="http://schemas.microsoft.com/office/word/2012/wordml" xmlns:w16cid="http://schemas.microsoft.com/office/word/2016/wordml/cid" xmlns:w16se="http://schemas.microsoft.com/office/word/2015/wordml/symex" mc:Ignorable="w14 w15 w16se w16cid">
   <w:docDefaults>
     <w:rPrDefault>
       <w:rPr>
@@ -9158,7 +9773,7 @@
     </w:rPrDefault>
     <w:pPrDefault/>
   </w:docDefaults>
-  <w:latentStyles w:defLockedState="0" w:defUIPriority="99" w:defSemiHidden="0" w:defUnhideWhenUsed="0" w:defQFormat="0" w:count="371">
+  <w:latentStyles w:defLockedState="0" w:defUIPriority="99" w:defSemiHidden="0" w:defUnhideWhenUsed="0" w:defQFormat="0" w:count="375">
     <w:lsdException w:name="Normal" w:uiPriority="0" w:qFormat="1"/>
     <w:lsdException w:name="heading 1" w:uiPriority="9" w:qFormat="1"/>
     <w:lsdException w:name="heading 2" w:semiHidden="1" w:uiPriority="9" w:unhideWhenUsed="1" w:qFormat="1"/>
@@ -9264,7 +9879,6 @@
     <w:lsdException w:name="HTML Sample" w:semiHidden="1" w:unhideWhenUsed="1"/>
     <w:lsdException w:name="HTML Typewriter" w:semiHidden="1" w:unhideWhenUsed="1"/>
     <w:lsdException w:name="HTML Variable" w:semiHidden="1" w:unhideWhenUsed="1"/>
-    <w:lsdException w:name="Normal Table" w:semiHidden="1" w:unhideWhenUsed="1"/>
     <w:lsdException w:name="annotation subject" w:semiHidden="1" w:unhideWhenUsed="1"/>
     <w:lsdException w:name="No List" w:semiHidden="1" w:unhideWhenUsed="1"/>
     <w:lsdException w:name="Outline List 1" w:semiHidden="1" w:unhideWhenUsed="1"/>
@@ -9308,10 +9922,8 @@
     <w:lsdException w:name="Table Elegant" w:semiHidden="1" w:unhideWhenUsed="1"/>
     <w:lsdException w:name="Table Professional" w:semiHidden="1" w:unhideWhenUsed="1"/>
     <w:lsdException w:name="Table Subtle 1" w:semiHidden="1" w:unhideWhenUsed="1"/>
-    <w:lsdException w:name="Table Subtle 2" w:semiHidden="1" w:unhideWhenUsed="1"/>
     <w:lsdException w:name="Table Web 1" w:semiHidden="1" w:unhideWhenUsed="1"/>
     <w:lsdException w:name="Table Web 2" w:semiHidden="1" w:unhideWhenUsed="1"/>
-    <w:lsdException w:name="Table Web 3" w:semiHidden="1" w:unhideWhenUsed="1"/>
     <w:lsdException w:name="Balloon Text" w:semiHidden="1" w:unhideWhenUsed="1"/>
     <w:lsdException w:name="Table Grid" w:uiPriority="39"/>
     <w:lsdException w:name="Table Theme" w:semiHidden="1" w:unhideWhenUsed="1"/>
@@ -9530,6 +10142,10 @@
     <w:lsdException w:name="List Table 5 Dark Accent 6" w:uiPriority="50"/>
     <w:lsdException w:name="List Table 6 Colorful Accent 6" w:uiPriority="51"/>
     <w:lsdException w:name="List Table 7 Colorful Accent 6" w:uiPriority="52"/>
+    <w:lsdException w:name="Mention" w:semiHidden="1" w:unhideWhenUsed="1"/>
+    <w:lsdException w:name="Smart Hyperlink" w:semiHidden="1" w:unhideWhenUsed="1"/>
+    <w:lsdException w:name="Hashtag" w:semiHidden="1" w:unhideWhenUsed="1"/>
+    <w:lsdException w:name="Unresolved Mention" w:semiHidden="1" w:unhideWhenUsed="1"/>
   </w:latentStyles>
   <w:style w:type="paragraph" w:default="1" w:styleId="a">
     <w:name w:val="Normal"/>
@@ -10082,7 +10698,7 @@
 </file>
 
 <file path=customXml/itemProps1.xml><?xml version="1.0" encoding="utf-8"?>
-<ds:datastoreItem xmlns:ds="http://schemas.openxmlformats.org/officeDocument/2006/customXml" ds:itemID="{9C0054DF-007D-4004-B521-21F2F4473881}">
+<ds:datastoreItem xmlns:ds="http://schemas.openxmlformats.org/officeDocument/2006/customXml" ds:itemID="{A0C8A00D-0BDF-4D9D-BD68-C279C2C8DE16}">
   <ds:schemaRefs>
     <ds:schemaRef ds:uri="http://schemas.openxmlformats.org/officeDocument/2006/bibliography"/>
   </ds:schemaRefs>

--- a/论文草稿04点35分.docx
+++ b/论文草稿04点35分.docx
@@ -1,6 +1,6 @@
 
 <file path=word/document.xml><?xml version="1.0" encoding="utf-8"?>
-<w:document xmlns:wpc="http://schemas.microsoft.com/office/word/2010/wordprocessingCanvas" xmlns:cx="http://schemas.microsoft.com/office/drawing/2014/chartex" xmlns:cx1="http://schemas.microsoft.com/office/drawing/2015/9/8/chartex" xmlns:cx2="http://schemas.microsoft.com/office/drawing/2015/10/21/chartex" xmlns:cx3="http://schemas.microsoft.com/office/drawing/2016/5/9/chartex" xmlns:cx4="http://schemas.microsoft.com/office/drawing/2016/5/10/chartex" xmlns:cx5="http://schemas.microsoft.com/office/drawing/2016/5/11/chartex" xmlns:cx6="http://schemas.microsoft.com/office/drawing/2016/5/12/chartex" xmlns:cx7="http://schemas.microsoft.com/office/drawing/2016/5/13/chartex" xmlns:cx8="http://schemas.microsoft.com/office/drawing/2016/5/14/chartex" xmlns:mc="http://schemas.openxmlformats.org/markup-compatibility/2006" xmlns:aink="http://schemas.microsoft.com/office/drawing/2016/ink" xmlns:am3d="http://schemas.microsoft.com/office/drawing/2017/model3d" xmlns:o="urn:schemas-microsoft-com:office:office" xmlns:r="http://schemas.openxmlformats.org/officeDocument/2006/relationships" xmlns:m="http://schemas.openxmlformats.org/officeDocument/2006/math" xmlns:v="urn:schemas-microsoft-com:vml" xmlns:wp14="http://schemas.microsoft.com/office/word/2010/wordprocessingDrawing" xmlns:wp="http://schemas.openxmlformats.org/drawingml/2006/wordprocessingDrawing" xmlns:w10="urn:schemas-microsoft-com:office:word" xmlns:w="http://schemas.openxmlformats.org/wordprocessingml/2006/main" xmlns:w14="http://schemas.microsoft.com/office/word/2010/wordml" xmlns:w15="http://schemas.microsoft.com/office/word/2012/wordml" xmlns:w16cid="http://schemas.microsoft.com/office/word/2016/wordml/cid" xmlns:w16se="http://schemas.microsoft.com/office/word/2015/wordml/symex" xmlns:wpg="http://schemas.microsoft.com/office/word/2010/wordprocessingGroup" xmlns:wpi="http://schemas.microsoft.com/office/word/2010/wordprocessingInk" xmlns:wne="http://schemas.microsoft.com/office/word/2006/wordml" xmlns:wps="http://schemas.microsoft.com/office/word/2010/wordprocessingShape" mc:Ignorable="w14 w15 w16se w16cid wp14">
+<w:document xmlns:wpc="http://schemas.microsoft.com/office/word/2010/wordprocessingCanvas" xmlns:cx="http://schemas.microsoft.com/office/drawing/2014/chartex" xmlns:mc="http://schemas.openxmlformats.org/markup-compatibility/2006" xmlns:o="urn:schemas-microsoft-com:office:office" xmlns:r="http://schemas.openxmlformats.org/officeDocument/2006/relationships" xmlns:m="http://schemas.openxmlformats.org/officeDocument/2006/math" xmlns:v="urn:schemas-microsoft-com:vml" xmlns:wp14="http://schemas.microsoft.com/office/word/2010/wordprocessingDrawing" xmlns:wp="http://schemas.openxmlformats.org/drawingml/2006/wordprocessingDrawing" xmlns:w10="urn:schemas-microsoft-com:office:word" xmlns:w="http://schemas.openxmlformats.org/wordprocessingml/2006/main" xmlns:w14="http://schemas.microsoft.com/office/word/2010/wordml" xmlns:w15="http://schemas.microsoft.com/office/word/2012/wordml" xmlns:w16se="http://schemas.microsoft.com/office/word/2015/wordml/symex" xmlns:wpg="http://schemas.microsoft.com/office/word/2010/wordprocessingGroup" xmlns:wpi="http://schemas.microsoft.com/office/word/2010/wordprocessingInk" xmlns:wne="http://schemas.microsoft.com/office/word/2006/wordml" xmlns:wps="http://schemas.microsoft.com/office/word/2010/wordprocessingShape" mc:Ignorable="w14 w15 w16se wp14">
   <w:body>
     <w:p>
       <w:pPr>
@@ -78,23 +78,7 @@
           <w:rFonts w:ascii="宋体" w:eastAsia="宋体" w:hAnsi="宋体" w:hint="eastAsia"/>
           <w:sz w:val="24"/>
         </w:rPr>
-        <w:t>而在本次课题研究中，我通过分析电子音乐平台的用户产生的播放，下载，收藏歌曲的行为记录，通过对目标时间内艺人歌曲播放量的预测，挖掘出即将成为潮流的艺人，从而实现对目标时间段音乐流行趋势的把控。具体做法是分析用户行为信息结合艺人及其歌曲信息，进行数据预处理，基于机器学习构建预测模型，采用人工神经网络和支持</w:t>
-      </w:r>
-      <w:proofErr w:type="gramStart"/>
-      <w:r>
-        <w:rPr>
-          <w:rFonts w:ascii="宋体" w:eastAsia="宋体" w:hAnsi="宋体" w:hint="eastAsia"/>
-          <w:sz w:val="24"/>
-        </w:rPr>
-        <w:t>向量机</w:t>
-      </w:r>
-      <w:proofErr w:type="gramEnd"/>
-      <w:r>
-        <w:rPr>
-          <w:rFonts w:ascii="宋体" w:eastAsia="宋体" w:hAnsi="宋体" w:hint="eastAsia"/>
-          <w:sz w:val="24"/>
-        </w:rPr>
-        <w:t>分别预测每日的播放量。</w:t>
+        <w:t>而在本次课题研究中，我通过分析电子音乐平台的用户产生的播放，下载，收藏歌曲的行为记录，通过对目标时间内艺人歌曲播放量的预测，挖掘出即将成为潮流的艺人，从而实现对目标时间段音乐流行趋势的把控。具体做法是分析用户行为信息结合艺人及其歌曲信息，进行数据预处理，基于机器学习构建预测模型，采用人工神经网络和支持向量机分别预测每日的播放量。</w:t>
       </w:r>
     </w:p>
     <w:p/>
@@ -684,23 +668,7 @@
           <w:sz w:val="24"/>
         </w:rPr>
         <w:tab/>
-        <w:t>另外，我们还需要调整模型的参数，使得模型的表现尽可能最最优。调节参数的方法主要有：手动调优，随机搜索，网格搜索，贝叶</w:t>
-      </w:r>
-      <w:proofErr w:type="gramStart"/>
-      <w:r>
-        <w:rPr>
-          <w:rFonts w:ascii="宋体" w:eastAsia="宋体" w:hAnsi="宋体"/>
-          <w:sz w:val="24"/>
-        </w:rPr>
-        <w:t>斯方法</w:t>
-      </w:r>
-      <w:proofErr w:type="gramEnd"/>
-      <w:r>
-        <w:rPr>
-          <w:rFonts w:ascii="宋体" w:eastAsia="宋体" w:hAnsi="宋体"/>
-          <w:sz w:val="24"/>
-        </w:rPr>
-        <w:t>等等。</w:t>
+        <w:t>另外，我们还需要调整模型的参数，使得模型的表现尽可能最最优。调节参数的方法主要有：手动调优，随机搜索，网格搜索，贝叶斯方法等等。</w:t>
       </w:r>
     </w:p>
     <w:p>
@@ -825,39 +793,7 @@
           <w:rFonts w:ascii="宋体" w:eastAsia="宋体" w:hAnsi="宋体"/>
           <w:sz w:val="24"/>
         </w:rPr>
-        <w:t>人脑是一个非常非常复杂而且非常高效的智能系统，它具备非常优越的信息处理能力，学习能力，信息的存储能力。正是由于大脑的这些功能，人类百万年来增加的闹容量，使得人类从万万</w:t>
-      </w:r>
-      <w:proofErr w:type="gramStart"/>
-      <w:r>
-        <w:rPr>
-          <w:rFonts w:ascii="宋体" w:eastAsia="宋体" w:hAnsi="宋体"/>
-          <w:sz w:val="24"/>
-        </w:rPr>
-        <w:t>千千</w:t>
-      </w:r>
-      <w:proofErr w:type="gramEnd"/>
-      <w:r>
-        <w:rPr>
-          <w:rFonts w:ascii="宋体" w:eastAsia="宋体" w:hAnsi="宋体"/>
-          <w:sz w:val="24"/>
-        </w:rPr>
-        <w:t>物种中脱颖而出，在历史长河中不断进步，不断地改善我们的生活环境。所以，古今学者们不断地对人脑进行研究，</w:t>
-      </w:r>
-      <w:proofErr w:type="gramStart"/>
-      <w:r>
-        <w:rPr>
-          <w:rFonts w:ascii="宋体" w:eastAsia="宋体" w:hAnsi="宋体"/>
-          <w:sz w:val="24"/>
-        </w:rPr>
-        <w:t>其他得到</w:t>
-      </w:r>
-      <w:proofErr w:type="gramEnd"/>
-      <w:r>
-        <w:rPr>
-          <w:rFonts w:ascii="宋体" w:eastAsia="宋体" w:hAnsi="宋体"/>
-          <w:sz w:val="24"/>
-        </w:rPr>
-        <w:t>一种模拟人类大脑思维方式的方法。最终，著名的人工神经网络（</w:t>
+        <w:t>人脑是一个非常非常复杂而且非常高效的智能系统，它具备非常优越的信息处理能力，学习能力，信息的存储能力。正是由于大脑的这些功能，人类百万年来增加的闹容量，使得人类从万万千千物种中脱颖而出，在历史长河中不断进步，不断地改善我们的生活环境。所以，古今学者们不断地对人脑进行研究，其他得到一种模拟人类大脑思维方式的方法。最终，著名的人工神经网络（</w:t>
       </w:r>
       <w:r>
         <w:rPr>
@@ -1076,15 +1012,7 @@
           <w:sz w:val="24"/>
         </w:rPr>
         <w:tab/>
-        <w:t>上图为人工神经元的模型图，它定义了输入信号x和输出信号y之间的关系。对于每一个输入的信号</w:t>
-      </w:r>
-      <w:proofErr w:type="spellStart"/>
-      <w:r>
-        <w:rPr>
-          <w:rFonts w:ascii="宋体" w:eastAsia="宋体" w:hAnsi="宋体"/>
-          <w:sz w:val="24"/>
-        </w:rPr>
-        <w:t>x</w:t>
+        <w:t>上图为人工神经元的模型图，它定义了输入信号x和输出信号y之间的关系。对于每一个输入的信号x</w:t>
       </w:r>
       <w:r>
         <w:rPr>
@@ -1094,7 +1022,6 @@
         </w:rPr>
         <w:t>m</w:t>
       </w:r>
-      <w:proofErr w:type="spellEnd"/>
       <w:r>
         <w:rPr>
           <w:rFonts w:ascii="宋体" w:eastAsia="宋体" w:hAnsi="宋体"/>
@@ -1195,21 +1122,12 @@
         </w:rPr>
         <w:t>Hyperbolic tangent （双曲线正切函数），</w:t>
       </w:r>
-      <w:proofErr w:type="spellStart"/>
-      <w:r>
-        <w:rPr>
-          <w:rFonts w:ascii="宋体" w:eastAsia="宋体" w:hAnsi="宋体" w:hint="eastAsia"/>
-          <w:sz w:val="24"/>
-        </w:rPr>
-        <w:t>ReLu</w:t>
-      </w:r>
-      <w:proofErr w:type="spellEnd"/>
-      <w:r>
-        <w:rPr>
-          <w:rFonts w:ascii="宋体" w:eastAsia="宋体" w:hAnsi="宋体" w:hint="eastAsia"/>
-          <w:sz w:val="24"/>
-        </w:rPr>
-        <w:t>-</w:t>
+      <w:r>
+        <w:rPr>
+          <w:rFonts w:ascii="宋体" w:eastAsia="宋体" w:hAnsi="宋体" w:hint="eastAsia"/>
+          <w:sz w:val="24"/>
+        </w:rPr>
+        <w:t>ReLu-</w:t>
       </w:r>
       <w:r>
         <w:rPr>
@@ -1396,23 +1314,7 @@
           <w:rFonts w:ascii="宋体" w:eastAsia="宋体" w:hAnsi="宋体"/>
           <w:sz w:val="24"/>
         </w:rPr>
-        <w:t>改变网络复杂性的关键，因为输入节点与输出节点是固定的。现在并没有计算</w:t>
-      </w:r>
-      <w:proofErr w:type="gramStart"/>
-      <w:r>
-        <w:rPr>
-          <w:rFonts w:ascii="宋体" w:eastAsia="宋体" w:hAnsi="宋体"/>
-          <w:sz w:val="24"/>
-        </w:rPr>
-        <w:t>最优隐层节点</w:t>
-      </w:r>
-      <w:proofErr w:type="gramEnd"/>
-      <w:r>
-        <w:rPr>
-          <w:rFonts w:ascii="宋体" w:eastAsia="宋体" w:hAnsi="宋体"/>
-          <w:sz w:val="24"/>
-        </w:rPr>
-        <w:t>数目的方法与规则，有很多因素会影响最优节点数，如输入节点数目、接受数据的数量、噪声数据等等。下图表示了一个通用的</w:t>
+        <w:t>改变网络复杂性的关键，因为输入节点与输出节点是固定的。现在并没有计算最优隐层节点数目的方法与规则，有很多因素会影响最优节点数，如输入节点数目、接受数据的数量、噪声数据等等。下图表示了一个通用的</w:t>
       </w:r>
       <w:r>
         <w:rPr>
@@ -1576,109 +1478,83 @@
           <w:rFonts w:ascii="宋体" w:eastAsia="宋体" w:hAnsi="宋体" w:hint="eastAsia"/>
           <w:sz w:val="24"/>
         </w:rPr>
-        <w:t>1-n</w:t>
-      </w:r>
-      <w:proofErr w:type="gramStart"/>
-      <w:r>
-        <w:rPr>
-          <w:rFonts w:ascii="宋体" w:eastAsia="宋体" w:hAnsi="宋体" w:hint="eastAsia"/>
-          <w:sz w:val="24"/>
-        </w:rPr>
-        <w:t>个</w:t>
-      </w:r>
-      <w:proofErr w:type="gramEnd"/>
-      <w:r>
-        <w:rPr>
-          <w:rFonts w:ascii="宋体" w:eastAsia="宋体" w:hAnsi="宋体" w:hint="eastAsia"/>
+        <w:t>1-n个隐层</w:t>
+      </w:r>
+      <w:r>
+        <w:rPr>
+          <w:rFonts w:ascii="宋体" w:eastAsia="宋体" w:hAnsi="宋体"/>
+          <w:sz w:val="24"/>
+        </w:rPr>
+        <w:t>，输出层组成。目前已有理论证明只含有一个隐层的</w:t>
+      </w:r>
+      <w:r>
+        <w:rPr>
+          <w:rFonts w:ascii="宋体" w:eastAsia="宋体" w:hAnsi="宋体" w:hint="eastAsia"/>
+          <w:sz w:val="24"/>
+        </w:rPr>
+        <w:t>B</w:t>
+      </w:r>
+      <w:r>
+        <w:rPr>
+          <w:rFonts w:ascii="宋体" w:eastAsia="宋体" w:hAnsi="宋体"/>
+          <w:sz w:val="24"/>
+        </w:rPr>
+        <w:t>P神经网络具有逼近任意非线性连续函数的能力。所以一般使用</w:t>
+      </w:r>
+      <w:r>
+        <w:rPr>
+          <w:rFonts w:ascii="宋体" w:eastAsia="宋体" w:hAnsi="宋体" w:hint="eastAsia"/>
+          <w:sz w:val="24"/>
+        </w:rPr>
+        <w:t>B</w:t>
+      </w:r>
+      <w:r>
+        <w:rPr>
+          <w:rFonts w:ascii="宋体" w:eastAsia="宋体" w:hAnsi="宋体"/>
+          <w:sz w:val="24"/>
+        </w:rPr>
+        <w:t>P神经网络算法时基本只是用一层隐层。</w:t>
+      </w:r>
+    </w:p>
+    <w:p>
+      <w:pPr>
+        <w:spacing w:line="400" w:lineRule="exact"/>
+        <w:ind w:firstLine="420"/>
+        <w:rPr>
+          <w:rFonts w:ascii="宋体" w:eastAsia="宋体" w:hAnsi="宋体"/>
+          <w:sz w:val="24"/>
+        </w:rPr>
+      </w:pPr>
+      <w:r>
+        <w:rPr>
+          <w:rFonts w:ascii="宋体" w:eastAsia="宋体" w:hAnsi="宋体" w:hint="eastAsia"/>
+          <w:sz w:val="24"/>
+        </w:rPr>
+        <w:t>B</w:t>
+      </w:r>
+      <w:r>
+        <w:rPr>
+          <w:rFonts w:ascii="宋体" w:eastAsia="宋体" w:hAnsi="宋体"/>
+          <w:sz w:val="24"/>
+        </w:rPr>
+        <w:t>P神经网络模型的使用主要包括两个过程：首先是根据输入的向量正向传播计算出输出的向量；然后根据输出向量与期望向量的误差反复更新输入层</w:t>
+      </w:r>
+      <w:r>
+        <w:rPr>
+          <w:rFonts w:ascii="宋体" w:eastAsia="宋体" w:hAnsi="宋体" w:hint="eastAsia"/>
+          <w:sz w:val="24"/>
+        </w:rPr>
+        <w:t>到</w:t>
+      </w:r>
+      <w:r>
+        <w:rPr>
+          <w:rFonts w:ascii="宋体" w:eastAsia="宋体" w:hAnsi="宋体"/>
           <w:sz w:val="24"/>
         </w:rPr>
         <w:t>隐层</w:t>
       </w:r>
       <w:r>
         <w:rPr>
-          <w:rFonts w:ascii="宋体" w:eastAsia="宋体" w:hAnsi="宋体"/>
-          <w:sz w:val="24"/>
-        </w:rPr>
-        <w:t>，输出层组成。目前已有理论证明只含有</w:t>
-      </w:r>
-      <w:proofErr w:type="gramStart"/>
-      <w:r>
-        <w:rPr>
-          <w:rFonts w:ascii="宋体" w:eastAsia="宋体" w:hAnsi="宋体"/>
-          <w:sz w:val="24"/>
-        </w:rPr>
-        <w:t>一个隐层的</w:t>
-      </w:r>
-      <w:proofErr w:type="gramEnd"/>
-      <w:r>
-        <w:rPr>
-          <w:rFonts w:ascii="宋体" w:eastAsia="宋体" w:hAnsi="宋体" w:hint="eastAsia"/>
-          <w:sz w:val="24"/>
-        </w:rPr>
-        <w:t>B</w:t>
-      </w:r>
-      <w:r>
-        <w:rPr>
-          <w:rFonts w:ascii="宋体" w:eastAsia="宋体" w:hAnsi="宋体"/>
-          <w:sz w:val="24"/>
-        </w:rPr>
-        <w:t>P神经网络具有逼近任意非线性连续函数的能力。所以一般使用</w:t>
-      </w:r>
-      <w:r>
-        <w:rPr>
-          <w:rFonts w:ascii="宋体" w:eastAsia="宋体" w:hAnsi="宋体" w:hint="eastAsia"/>
-          <w:sz w:val="24"/>
-        </w:rPr>
-        <w:t>B</w:t>
-      </w:r>
-      <w:r>
-        <w:rPr>
-          <w:rFonts w:ascii="宋体" w:eastAsia="宋体" w:hAnsi="宋体"/>
-          <w:sz w:val="24"/>
-        </w:rPr>
-        <w:t>P神经网络算法时基本只是用一层隐层。</w:t>
-      </w:r>
-    </w:p>
-    <w:p>
-      <w:pPr>
-        <w:spacing w:line="400" w:lineRule="exact"/>
-        <w:ind w:firstLine="420"/>
-        <w:rPr>
-          <w:rFonts w:ascii="宋体" w:eastAsia="宋体" w:hAnsi="宋体"/>
-          <w:sz w:val="24"/>
-        </w:rPr>
-      </w:pPr>
-      <w:r>
-        <w:rPr>
-          <w:rFonts w:ascii="宋体" w:eastAsia="宋体" w:hAnsi="宋体" w:hint="eastAsia"/>
-          <w:sz w:val="24"/>
-        </w:rPr>
-        <w:t>B</w:t>
-      </w:r>
-      <w:r>
-        <w:rPr>
-          <w:rFonts w:ascii="宋体" w:eastAsia="宋体" w:hAnsi="宋体"/>
-          <w:sz w:val="24"/>
-        </w:rPr>
-        <w:t>P神经网络模型的使用主要包括两个过程：首先是根据输入的向量正向传播计算出输出的向量；然后根据输出向量与期望向量的误差反复更新输入层</w:t>
-      </w:r>
-      <w:proofErr w:type="gramStart"/>
-      <w:r>
-        <w:rPr>
-          <w:rFonts w:ascii="宋体" w:eastAsia="宋体" w:hAnsi="宋体" w:hint="eastAsia"/>
-          <w:sz w:val="24"/>
-        </w:rPr>
-        <w:t>到</w:t>
-      </w:r>
-      <w:r>
-        <w:rPr>
-          <w:rFonts w:ascii="宋体" w:eastAsia="宋体" w:hAnsi="宋体"/>
-          <w:sz w:val="24"/>
-        </w:rPr>
-        <w:t>隐层</w:t>
-      </w:r>
-      <w:r>
-        <w:rPr>
           <w:rFonts w:ascii="宋体" w:eastAsia="宋体" w:hAnsi="宋体" w:hint="eastAsia"/>
           <w:sz w:val="24"/>
         </w:rPr>
@@ -1690,15 +1566,7 @@
           <w:sz w:val="24"/>
         </w:rPr>
         <w:lastRenderedPageBreak/>
-        <w:t>隐层</w:t>
-      </w:r>
-      <w:proofErr w:type="gramEnd"/>
-      <w:r>
-        <w:rPr>
-          <w:rFonts w:ascii="宋体" w:eastAsia="宋体" w:hAnsi="宋体"/>
-          <w:sz w:val="24"/>
-        </w:rPr>
-        <w:t>到输出层之间的权重和阈值。标准的</w:t>
+        <w:t>隐层到输出层之间的权重和阈值。标准的</w:t>
       </w:r>
       <w:r>
         <w:rPr>
@@ -1805,7 +1673,7 @@
         <w:spacing w:line="400" w:lineRule="exact"/>
         <w:ind w:firstLine="420"/>
         <w:rPr>
-          <w:rFonts w:ascii="宋体" w:eastAsia="宋体" w:hAnsi="宋体" w:hint="eastAsia"/>
+          <w:rFonts w:ascii="宋体" w:eastAsia="宋体" w:hAnsi="宋体"/>
           <w:sz w:val="24"/>
         </w:rPr>
       </w:pPr>
@@ -1913,7 +1781,6 @@
         </w:rPr>
         <w:t>层到隐含层的权重</w:t>
       </w:r>
-      <w:proofErr w:type="spellStart"/>
       <w:r>
         <w:rPr>
           <w:rFonts w:ascii="宋体" w:eastAsia="宋体" w:hAnsi="宋体" w:hint="eastAsia"/>
@@ -1929,7 +1796,6 @@
         </w:rPr>
         <w:t>ij</w:t>
       </w:r>
-      <w:proofErr w:type="spellEnd"/>
       <w:r>
         <w:rPr>
           <w:rFonts w:ascii="宋体" w:eastAsia="宋体" w:hAnsi="宋体" w:hint="eastAsia"/>
@@ -1937,7 +1803,6 @@
         </w:rPr>
         <w:t>，隐含层到输出层的权重为</w:t>
       </w:r>
-      <w:proofErr w:type="spellStart"/>
       <w:r>
         <w:rPr>
           <w:rFonts w:ascii="宋体" w:eastAsia="宋体" w:hAnsi="宋体" w:hint="eastAsia"/>
@@ -1953,7 +1818,6 @@
         </w:rPr>
         <w:t>jk</w:t>
       </w:r>
-      <w:proofErr w:type="spellEnd"/>
       <w:r>
         <w:rPr>
           <w:rFonts w:ascii="宋体" w:eastAsia="宋体" w:hAnsi="宋体" w:hint="eastAsia"/>
@@ -1961,7 +1825,6 @@
         </w:rPr>
         <w:t>，输入层到隐含层的偏置为</w:t>
       </w:r>
-      <w:proofErr w:type="spellStart"/>
       <w:r>
         <w:rPr>
           <w:rFonts w:ascii="宋体" w:eastAsia="宋体" w:hAnsi="宋体" w:hint="eastAsia"/>
@@ -1977,7 +1840,6 @@
         </w:rPr>
         <w:t>j</w:t>
       </w:r>
-      <w:proofErr w:type="spellEnd"/>
       <w:r>
         <w:rPr>
           <w:rFonts w:ascii="宋体" w:eastAsia="宋体" w:hAnsi="宋体" w:hint="eastAsia"/>
@@ -2190,15 +2052,7 @@
           <w:rFonts w:ascii="宋体" w:eastAsia="宋体" w:hAnsi="宋体" w:hint="eastAsia"/>
           <w:sz w:val="24"/>
         </w:rPr>
-        <w:t>根据上面展示的神经网络结构展示，隐含层的输出</w:t>
-      </w:r>
-      <w:proofErr w:type="spellStart"/>
-      <w:r>
-        <w:rPr>
-          <w:rFonts w:ascii="宋体" w:eastAsia="宋体" w:hAnsi="宋体" w:hint="eastAsia"/>
-          <w:sz w:val="24"/>
-        </w:rPr>
-        <w:t>H</w:t>
+        <w:t>根据上面展示的神经网络结构展示，隐含层的输出H</w:t>
       </w:r>
       <w:r>
         <w:rPr>
@@ -2208,7 +2062,6 @@
         </w:rPr>
         <w:t>j</w:t>
       </w:r>
-      <w:proofErr w:type="spellEnd"/>
       <w:r>
         <w:rPr>
           <w:rFonts w:ascii="宋体" w:eastAsia="宋体" w:hAnsi="宋体"/>
@@ -2234,17 +2087,108 @@
       <w:r>
         <w:rPr>
           <w:rFonts w:ascii="宋体" w:eastAsia="宋体" w:hAnsi="宋体"/>
+          <w:sz w:val="24"/>
+        </w:rPr>
+        <w:t>输出层的输出</w:t>
+      </w:r>
+    </w:p>
+    <w:p>
+      <w:pPr>
+        <w:pStyle w:val="a7"/>
+        <w:numPr>
+          <w:ilvl w:val="0"/>
+          <w:numId w:val="2"/>
+        </w:numPr>
+        <w:spacing w:line="400" w:lineRule="exact"/>
+        <w:ind w:firstLineChars="0"/>
+        <w:rPr>
+          <w:rFonts w:ascii="宋体" w:eastAsia="宋体" w:hAnsi="宋体"/>
+          <w:sz w:val="24"/>
+        </w:rPr>
+      </w:pPr>
+      <w:r>
+        <w:rPr>
+          <w:rFonts w:ascii="宋体" w:eastAsia="宋体" w:hAnsi="宋体"/>
           <w:noProof/>
           <w:sz w:val="24"/>
         </w:rPr>
         <w:drawing>
-          <wp:anchor distT="0" distB="0" distL="114300" distR="114300" simplePos="0" relativeHeight="251666432" behindDoc="0" locked="0" layoutInCell="1" allowOverlap="0" wp14:anchorId="316BBE19" wp14:editId="2971EA40">
+          <wp:anchor distT="0" distB="0" distL="114300" distR="114300" simplePos="0" relativeHeight="251667456" behindDoc="0" locked="0" layoutInCell="1" allowOverlap="0" wp14:anchorId="010A5C65" wp14:editId="72F18FDA">
+            <wp:simplePos x="0" y="0"/>
+            <wp:positionH relativeFrom="margin">
+              <wp:posOffset>1893570</wp:posOffset>
+            </wp:positionH>
+            <wp:positionV relativeFrom="paragraph">
+              <wp:posOffset>342265</wp:posOffset>
+            </wp:positionV>
+            <wp:extent cx="1580400" cy="496800"/>
+            <wp:effectExtent l="0" t="0" r="1270" b="0"/>
+            <wp:wrapTopAndBottom/>
+            <wp:docPr id="14" name="图片 14" descr="D:\desktop\论文图片\gif (3).gif"/>
+            <wp:cNvGraphicFramePr>
+              <a:graphicFrameLocks xmlns:a="http://schemas.openxmlformats.org/drawingml/2006/main" noChangeAspect="1"/>
+            </wp:cNvGraphicFramePr>
+            <a:graphic xmlns:a="http://schemas.openxmlformats.org/drawingml/2006/main">
+              <a:graphicData uri="http://schemas.openxmlformats.org/drawingml/2006/picture">
+                <pic:pic xmlns:pic="http://schemas.openxmlformats.org/drawingml/2006/picture">
+                  <pic:nvPicPr>
+                    <pic:cNvPr id="0" name="Picture 3" descr="D:\desktop\论文图片\gif (3).gif"/>
+                    <pic:cNvPicPr>
+                      <a:picLocks noChangeAspect="1" noChangeArrowheads="1"/>
+                    </pic:cNvPicPr>
+                  </pic:nvPicPr>
+                  <pic:blipFill>
+                    <a:blip r:embed="rId16">
+                      <a:extLst>
+                        <a:ext uri="{28A0092B-C50C-407E-A947-70E740481C1C}">
+                          <a14:useLocalDpi xmlns:a14="http://schemas.microsoft.com/office/drawing/2010/main" val="0"/>
+                        </a:ext>
+                      </a:extLst>
+                    </a:blip>
+                    <a:srcRect/>
+                    <a:stretch>
+                      <a:fillRect/>
+                    </a:stretch>
+                  </pic:blipFill>
+                  <pic:spPr bwMode="auto">
+                    <a:xfrm>
+                      <a:off x="0" y="0"/>
+                      <a:ext cx="1580400" cy="496800"/>
+                    </a:xfrm>
+                    <a:prstGeom prst="rect">
+                      <a:avLst/>
+                    </a:prstGeom>
+                    <a:noFill/>
+                    <a:ln>
+                      <a:noFill/>
+                    </a:ln>
+                  </pic:spPr>
+                </pic:pic>
+              </a:graphicData>
+            </a:graphic>
+            <wp14:sizeRelH relativeFrom="page">
+              <wp14:pctWidth>0</wp14:pctWidth>
+            </wp14:sizeRelH>
+            <wp14:sizeRelV relativeFrom="page">
+              <wp14:pctHeight>0</wp14:pctHeight>
+            </wp14:sizeRelV>
+          </wp:anchor>
+        </w:drawing>
+      </w:r>
+      <w:r>
+        <w:rPr>
+          <w:rFonts w:ascii="宋体" w:eastAsia="宋体" w:hAnsi="宋体"/>
+          <w:noProof/>
+          <w:sz w:val="24"/>
+        </w:rPr>
+        <w:drawing>
+          <wp:anchor distT="0" distB="0" distL="114300" distR="114300" simplePos="0" relativeHeight="251666432" behindDoc="0" locked="0" layoutInCell="1" allowOverlap="0" wp14:anchorId="316BBE19" wp14:editId="0D8453E3">
             <wp:simplePos x="0" y="0"/>
             <wp:positionH relativeFrom="margin">
               <wp:align>center</wp:align>
             </wp:positionH>
             <wp:positionV relativeFrom="paragraph">
-              <wp:posOffset>911860</wp:posOffset>
+              <wp:posOffset>969010</wp:posOffset>
             </wp:positionV>
             <wp:extent cx="1515600" cy="532800"/>
             <wp:effectExtent l="0" t="0" r="8890" b="635"/>
@@ -2263,7 +2207,7 @@
                     </pic:cNvPicPr>
                   </pic:nvPicPr>
                   <pic:blipFill>
-                    <a:blip r:embed="rId16">
+                    <a:blip r:embed="rId17">
                       <a:extLst>
                         <a:ext uri="{28A0092B-C50C-407E-A947-70E740481C1C}">
                           <a14:useLocalDpi xmlns:a14="http://schemas.microsoft.com/office/drawing/2010/main" val="0"/>
@@ -2302,21 +2246,131 @@
       </w:r>
       <w:r>
         <w:rPr>
-          <w:rFonts w:ascii="宋体" w:eastAsia="宋体" w:hAnsi="宋体"/>
-          <w:sz w:val="24"/>
-        </w:rPr>
-        <w:t>输出层的输出</w:t>
-      </w:r>
-    </w:p>
-    <w:p>
-      <w:pPr>
-        <w:pStyle w:val="a7"/>
-        <w:numPr>
-          <w:ilvl w:val="0"/>
-          <w:numId w:val="2"/>
-        </w:numPr>
-        <w:spacing w:line="400" w:lineRule="exact"/>
-        <w:ind w:firstLineChars="0"/>
+          <w:rFonts w:ascii="宋体" w:eastAsia="宋体" w:hAnsi="宋体" w:hint="eastAsia"/>
+          <w:sz w:val="24"/>
+        </w:rPr>
+        <w:t>误差的计算：</w:t>
+      </w:r>
+    </w:p>
+    <w:p>
+      <w:pPr>
+        <w:spacing w:line="400" w:lineRule="exact"/>
+        <w:ind w:left="840"/>
+        <w:rPr>
+          <w:rFonts w:ascii="宋体" w:eastAsia="宋体" w:hAnsi="宋体"/>
+          <w:sz w:val="24"/>
+        </w:rPr>
+      </w:pPr>
+      <w:r>
+        <w:rPr>
+          <w:rFonts w:ascii="宋体" w:eastAsia="宋体" w:hAnsi="宋体"/>
+          <w:sz w:val="24"/>
+        </w:rPr>
+        <w:t>我们的误差公式为：</w:t>
+      </w:r>
+    </w:p>
+    <w:p>
+      <w:pPr>
+        <w:spacing w:line="400" w:lineRule="exact"/>
+        <w:ind w:left="840"/>
+        <w:rPr>
+          <w:rFonts w:ascii="宋体" w:eastAsia="宋体" w:hAnsi="宋体"/>
+          <w:sz w:val="24"/>
+        </w:rPr>
+      </w:pPr>
+      <w:r>
+        <w:rPr>
+          <w:rFonts w:ascii="宋体" w:eastAsia="宋体" w:hAnsi="宋体" w:hint="eastAsia"/>
+          <w:sz w:val="24"/>
+        </w:rPr>
+        <w:t>其中Y</w:t>
+      </w:r>
+      <w:r>
+        <w:rPr>
+          <w:rFonts w:ascii="宋体" w:eastAsia="宋体" w:hAnsi="宋体"/>
+          <w:sz w:val="24"/>
+          <w:vertAlign w:val="subscript"/>
+        </w:rPr>
+        <w:t>K</w:t>
+      </w:r>
+      <w:r>
+        <w:rPr>
+          <w:rFonts w:ascii="宋体" w:eastAsia="宋体" w:hAnsi="宋体"/>
+          <w:sz w:val="24"/>
+        </w:rPr>
+        <w:t>为期望输出。记</w:t>
+      </w:r>
+      <w:r>
+        <w:rPr>
+          <w:rFonts w:ascii="宋体" w:eastAsia="宋体" w:hAnsi="宋体" w:hint="eastAsia"/>
+          <w:sz w:val="24"/>
+        </w:rPr>
+        <w:t>Y</w:t>
+      </w:r>
+      <w:r>
+        <w:rPr>
+          <w:rFonts w:ascii="宋体" w:eastAsia="宋体" w:hAnsi="宋体"/>
+          <w:sz w:val="24"/>
+          <w:vertAlign w:val="subscript"/>
+        </w:rPr>
+        <w:t>k</w:t>
+      </w:r>
+      <w:r>
+        <w:rPr>
+          <w:rFonts w:ascii="宋体" w:eastAsia="宋体" w:hAnsi="宋体"/>
+          <w:sz w:val="24"/>
+        </w:rPr>
+        <w:t>– O</w:t>
+      </w:r>
+      <w:r>
+        <w:rPr>
+          <w:rFonts w:ascii="宋体" w:eastAsia="宋体" w:hAnsi="宋体"/>
+          <w:sz w:val="24"/>
+          <w:vertAlign w:val="subscript"/>
+        </w:rPr>
+        <w:t xml:space="preserve">k </w:t>
+      </w:r>
+      <w:r>
+        <w:rPr>
+          <w:rFonts w:ascii="宋体" w:eastAsia="宋体" w:hAnsi="宋体"/>
+          <w:sz w:val="24"/>
+        </w:rPr>
+        <w:t>= e</w:t>
+      </w:r>
+      <w:r>
+        <w:rPr>
+          <w:rFonts w:ascii="宋体" w:eastAsia="宋体" w:hAnsi="宋体"/>
+          <w:sz w:val="24"/>
+          <w:vertAlign w:val="subscript"/>
+        </w:rPr>
+        <w:t xml:space="preserve">k </w:t>
+      </w:r>
+      <w:r>
+        <w:rPr>
+          <w:rFonts w:ascii="宋体" w:eastAsia="宋体" w:hAnsi="宋体"/>
+          <w:sz w:val="24"/>
+        </w:rPr>
+        <w:t>，则</w:t>
+      </w:r>
+      <w:r>
+        <w:rPr>
+          <w:rFonts w:ascii="宋体" w:eastAsia="宋体" w:hAnsi="宋体" w:hint="eastAsia"/>
+          <w:sz w:val="24"/>
+        </w:rPr>
+        <w:t>E</w:t>
+      </w:r>
+      <w:r>
+        <w:rPr>
+          <w:rFonts w:ascii="宋体" w:eastAsia="宋体" w:hAnsi="宋体"/>
+          <w:sz w:val="24"/>
+        </w:rPr>
+        <w:t xml:space="preserve"> 可以表示为：</w:t>
+      </w:r>
+    </w:p>
+    <w:p>
+      <w:pPr>
+        <w:spacing w:line="400" w:lineRule="exact"/>
+        <w:ind w:left="840"/>
         <w:rPr>
           <w:rFonts w:ascii="宋体" w:eastAsia="宋体" w:hAnsi="宋体"/>
           <w:sz w:val="24"/>
@@ -2329,18 +2383,18 @@
           <w:sz w:val="24"/>
         </w:rPr>
         <w:drawing>
-          <wp:anchor distT="0" distB="0" distL="114300" distR="114300" simplePos="0" relativeHeight="251667456" behindDoc="0" locked="0" layoutInCell="1" allowOverlap="0" wp14:anchorId="010A5C65" wp14:editId="680BB999">
+          <wp:anchor distT="0" distB="0" distL="114300" distR="114300" simplePos="0" relativeHeight="251668480" behindDoc="0" locked="0" layoutInCell="1" allowOverlap="0" wp14:anchorId="2FCBCB43" wp14:editId="43D2AA0D">
             <wp:simplePos x="0" y="0"/>
             <wp:positionH relativeFrom="margin">
-              <wp:posOffset>1779791</wp:posOffset>
+              <wp:posOffset>1987550</wp:posOffset>
             </wp:positionH>
             <wp:positionV relativeFrom="paragraph">
-              <wp:posOffset>279021</wp:posOffset>
+              <wp:posOffset>448310</wp:posOffset>
             </wp:positionV>
-            <wp:extent cx="1580400" cy="496800"/>
-            <wp:effectExtent l="0" t="0" r="1270" b="0"/>
+            <wp:extent cx="943200" cy="496800"/>
+            <wp:effectExtent l="0" t="0" r="0" b="0"/>
             <wp:wrapTopAndBottom/>
-            <wp:docPr id="14" name="图片 14" descr="D:\desktop\论文图片\gif (3).gif"/>
+            <wp:docPr id="15" name="图片 15" descr="D:\desktop\论文图片\gif (4).gif"/>
             <wp:cNvGraphicFramePr>
               <a:graphicFrameLocks xmlns:a="http://schemas.openxmlformats.org/drawingml/2006/main" noChangeAspect="1"/>
             </wp:cNvGraphicFramePr>
@@ -2348,13 +2402,13 @@
               <a:graphicData uri="http://schemas.openxmlformats.org/drawingml/2006/picture">
                 <pic:pic xmlns:pic="http://schemas.openxmlformats.org/drawingml/2006/picture">
                   <pic:nvPicPr>
-                    <pic:cNvPr id="0" name="Picture 3" descr="D:\desktop\论文图片\gif (3).gif"/>
+                    <pic:cNvPr id="0" name="Picture 4" descr="D:\desktop\论文图片\gif (4).gif"/>
                     <pic:cNvPicPr>
                       <a:picLocks noChangeAspect="1" noChangeArrowheads="1"/>
                     </pic:cNvPicPr>
                   </pic:nvPicPr>
                   <pic:blipFill>
-                    <a:blip r:embed="rId17">
+                    <a:blip r:embed="rId18">
                       <a:extLst>
                         <a:ext uri="{28A0092B-C50C-407E-A947-70E740481C1C}">
                           <a14:useLocalDpi xmlns:a14="http://schemas.microsoft.com/office/drawing/2010/main" val="0"/>
@@ -2369,7 +2423,7 @@
                   <pic:spPr bwMode="auto">
                     <a:xfrm>
                       <a:off x="0" y="0"/>
-                      <a:ext cx="1580400" cy="496800"/>
+                      <a:ext cx="943200" cy="496800"/>
                     </a:xfrm>
                     <a:prstGeom prst="rect">
                       <a:avLst/>
@@ -2396,168 +2450,8 @@
           <w:rFonts w:ascii="宋体" w:eastAsia="宋体" w:hAnsi="宋体" w:hint="eastAsia"/>
           <w:sz w:val="24"/>
         </w:rPr>
-        <w:t>误差的计算：</w:t>
-      </w:r>
-    </w:p>
-    <w:p>
-      <w:pPr>
-        <w:spacing w:line="400" w:lineRule="exact"/>
-        <w:ind w:left="840"/>
-        <w:rPr>
-          <w:rFonts w:ascii="宋体" w:eastAsia="宋体" w:hAnsi="宋体"/>
-          <w:sz w:val="24"/>
-        </w:rPr>
-      </w:pPr>
-      <w:r>
-        <w:rPr>
-          <w:rFonts w:ascii="宋体" w:eastAsia="宋体" w:hAnsi="宋体"/>
-          <w:sz w:val="24"/>
-        </w:rPr>
-        <w:t>我们的误差公式为：</w:t>
-      </w:r>
-    </w:p>
-    <w:p>
-      <w:pPr>
-        <w:spacing w:line="400" w:lineRule="exact"/>
-        <w:ind w:left="840"/>
-        <w:rPr>
-          <w:rFonts w:ascii="宋体" w:eastAsia="宋体" w:hAnsi="宋体"/>
-          <w:sz w:val="24"/>
-        </w:rPr>
-      </w:pPr>
-      <w:r>
-        <w:rPr>
-          <w:rFonts w:ascii="宋体" w:eastAsia="宋体" w:hAnsi="宋体" w:hint="eastAsia"/>
-          <w:sz w:val="24"/>
-        </w:rPr>
-        <w:t>其中Y</w:t>
-      </w:r>
-      <w:r>
-        <w:rPr>
-          <w:rFonts w:ascii="宋体" w:eastAsia="宋体" w:hAnsi="宋体"/>
-          <w:sz w:val="24"/>
-          <w:vertAlign w:val="subscript"/>
-        </w:rPr>
-        <w:t>K</w:t>
-      </w:r>
-      <w:r>
-        <w:rPr>
-          <w:rFonts w:ascii="宋体" w:eastAsia="宋体" w:hAnsi="宋体"/>
-          <w:sz w:val="24"/>
-        </w:rPr>
-        <w:t>为期望输出。记</w:t>
-      </w:r>
-      <w:proofErr w:type="spellStart"/>
-      <w:r>
-        <w:rPr>
-          <w:rFonts w:ascii="宋体" w:eastAsia="宋体" w:hAnsi="宋体" w:hint="eastAsia"/>
-          <w:sz w:val="24"/>
-        </w:rPr>
-        <w:t>Y</w:t>
-      </w:r>
-      <w:r>
-        <w:rPr>
-          <w:rFonts w:ascii="宋体" w:eastAsia="宋体" w:hAnsi="宋体"/>
-          <w:sz w:val="24"/>
-          <w:vertAlign w:val="subscript"/>
-        </w:rPr>
-        <w:t>k</w:t>
-      </w:r>
-      <w:proofErr w:type="spellEnd"/>
-      <w:r>
-        <w:rPr>
-          <w:rFonts w:ascii="宋体" w:eastAsia="宋体" w:hAnsi="宋体"/>
-          <w:sz w:val="24"/>
-        </w:rPr>
-        <w:t>– O</w:t>
-      </w:r>
-      <w:r>
-        <w:rPr>
-          <w:rFonts w:ascii="宋体" w:eastAsia="宋体" w:hAnsi="宋体"/>
-          <w:sz w:val="24"/>
-          <w:vertAlign w:val="subscript"/>
-        </w:rPr>
-        <w:t xml:space="preserve">k </w:t>
-      </w:r>
-      <w:r>
-        <w:rPr>
-          <w:rFonts w:ascii="宋体" w:eastAsia="宋体" w:hAnsi="宋体"/>
-          <w:sz w:val="24"/>
-        </w:rPr>
-        <w:t xml:space="preserve">= </w:t>
-      </w:r>
-      <w:proofErr w:type="spellStart"/>
-      <w:r>
-        <w:rPr>
-          <w:rFonts w:ascii="宋体" w:eastAsia="宋体" w:hAnsi="宋体"/>
-          <w:sz w:val="24"/>
-        </w:rPr>
-        <w:t>e</w:t>
-      </w:r>
-      <w:r>
-        <w:rPr>
-          <w:rFonts w:ascii="宋体" w:eastAsia="宋体" w:hAnsi="宋体"/>
-          <w:sz w:val="24"/>
-          <w:vertAlign w:val="subscript"/>
-        </w:rPr>
-        <w:t>k</w:t>
-      </w:r>
-      <w:proofErr w:type="spellEnd"/>
-      <w:r>
-        <w:rPr>
-          <w:rFonts w:ascii="宋体" w:eastAsia="宋体" w:hAnsi="宋体"/>
-          <w:sz w:val="24"/>
-          <w:vertAlign w:val="subscript"/>
-        </w:rPr>
-        <w:t xml:space="preserve"> </w:t>
-      </w:r>
-      <w:r>
-        <w:rPr>
-          <w:rFonts w:ascii="宋体" w:eastAsia="宋体" w:hAnsi="宋体"/>
-          <w:sz w:val="24"/>
-        </w:rPr>
-        <w:t>，则</w:t>
-      </w:r>
-      <w:r>
-        <w:rPr>
-          <w:rFonts w:ascii="宋体" w:eastAsia="宋体" w:hAnsi="宋体" w:hint="eastAsia"/>
-          <w:sz w:val="24"/>
-        </w:rPr>
-        <w:t>E</w:t>
-      </w:r>
-      <w:r>
-        <w:rPr>
-          <w:rFonts w:ascii="宋体" w:eastAsia="宋体" w:hAnsi="宋体"/>
-          <w:sz w:val="24"/>
-        </w:rPr>
-        <w:t xml:space="preserve"> 可以表示为：</w:t>
-      </w:r>
-    </w:p>
-    <w:p>
-      <w:pPr>
-        <w:spacing w:line="400" w:lineRule="exact"/>
-        <w:ind w:left="840"/>
-        <w:rPr>
-          <w:rFonts w:ascii="宋体" w:eastAsia="宋体" w:hAnsi="宋体"/>
-          <w:sz w:val="24"/>
-        </w:rPr>
-      </w:pPr>
-      <w:r>
-        <w:rPr>
-          <w:rFonts w:ascii="宋体" w:eastAsia="宋体" w:hAnsi="宋体" w:hint="eastAsia"/>
-          <w:sz w:val="24"/>
-        </w:rPr>
-        <w:t>上述公式中，</w:t>
-      </w:r>
-      <w:proofErr w:type="spellStart"/>
-      <w:r>
-        <w:rPr>
-          <w:rFonts w:ascii="宋体" w:eastAsia="宋体" w:hAnsi="宋体" w:hint="eastAsia"/>
-          <w:sz w:val="24"/>
-        </w:rPr>
-        <w:t>i</w:t>
-      </w:r>
-      <w:proofErr w:type="spellEnd"/>
+        <w:t>上述公式中，i</w:t>
+      </w:r>
       <w:r>
         <w:rPr>
           <w:rFonts w:ascii="宋体" w:eastAsia="宋体" w:hAnsi="宋体"/>
@@ -2601,7 +2495,7 @@
           <w:sz w:val="24"/>
         </w:rPr>
         <w:drawing>
-          <wp:anchor distT="0" distB="0" distL="114300" distR="114300" simplePos="0" relativeHeight="251669504" behindDoc="0" locked="0" layoutInCell="1" allowOverlap="0" wp14:anchorId="487B56AF" wp14:editId="34BA9439">
+          <wp:anchor distT="0" distB="0" distL="114300" distR="114300" simplePos="0" relativeHeight="251669504" behindDoc="0" locked="0" layoutInCell="1" allowOverlap="0" wp14:anchorId="487B56AF" wp14:editId="536DE22F">
             <wp:simplePos x="0" y="0"/>
             <wp:positionH relativeFrom="page">
               <wp:align>center</wp:align>
@@ -2626,7 +2520,7 @@
                     </pic:cNvPicPr>
                   </pic:nvPicPr>
                   <pic:blipFill>
-                    <a:blip r:embed="rId18">
+                    <a:blip r:embed="rId19">
                       <a:extLst>
                         <a:ext uri="{28A0092B-C50C-407E-A947-70E740481C1C}">
                           <a14:useLocalDpi xmlns:a14="http://schemas.microsoft.com/office/drawing/2010/main" val="0"/>
@@ -2666,22 +2560,101 @@
       <w:r>
         <w:rPr>
           <w:rFonts w:ascii="宋体" w:eastAsia="宋体" w:hAnsi="宋体"/>
+          <w:sz w:val="24"/>
+        </w:rPr>
+        <w:t>权值的更新：</w:t>
+      </w:r>
+    </w:p>
+    <w:p>
+      <w:pPr>
+        <w:spacing w:line="400" w:lineRule="exact"/>
+        <w:rPr>
+          <w:rFonts w:ascii="宋体" w:eastAsia="宋体" w:hAnsi="宋体"/>
+          <w:sz w:val="24"/>
+        </w:rPr>
+      </w:pPr>
+      <w:r>
+        <w:rPr>
+          <w:rFonts w:ascii="宋体" w:eastAsia="宋体" w:hAnsi="宋体"/>
+          <w:sz w:val="24"/>
+        </w:rPr>
+        <w:t>权值更新公式为：</w:t>
+      </w:r>
+    </w:p>
+    <w:p>
+      <w:pPr>
+        <w:spacing w:line="400" w:lineRule="exact"/>
+        <w:rPr>
+          <w:rFonts w:ascii="宋体" w:eastAsia="宋体" w:hAnsi="宋体"/>
+          <w:sz w:val="24"/>
+        </w:rPr>
+      </w:pPr>
+      <w:r>
+        <w:rPr>
+          <w:rFonts w:ascii="宋体" w:eastAsia="宋体" w:hAnsi="宋体"/>
+          <w:sz w:val="24"/>
+        </w:rPr>
+        <w:t>该公式由梯度下降法得来，在误差反向传播的过程中，我们的目标是是的误差函数达到最小值，即</w:t>
+      </w:r>
+      <w:r>
+        <w:rPr>
+          <w:rFonts w:ascii="宋体" w:eastAsia="宋体" w:hAnsi="宋体" w:hint="eastAsia"/>
+          <w:sz w:val="24"/>
+        </w:rPr>
+        <w:t>m</w:t>
+      </w:r>
+      <w:r>
+        <w:rPr>
+          <w:rFonts w:ascii="宋体" w:eastAsia="宋体" w:hAnsi="宋体"/>
+          <w:sz w:val="24"/>
+        </w:rPr>
+        <w:t>inE,首先得出隐含层到输出层的权重更新：</w:t>
+      </w:r>
+    </w:p>
+    <w:p>
+      <w:pPr>
+        <w:spacing w:line="400" w:lineRule="exact"/>
+        <w:rPr>
+          <w:rFonts w:ascii="宋体" w:eastAsia="宋体" w:hAnsi="宋体"/>
+          <w:sz w:val="24"/>
+        </w:rPr>
+      </w:pPr>
+      <w:r>
+        <w:rPr>
+          <w:rFonts w:ascii="宋体" w:eastAsia="宋体" w:hAnsi="宋体"/>
+          <w:sz w:val="24"/>
+        </w:rPr>
+        <w:lastRenderedPageBreak/>
+        <w:t>则权重的更新公式为：</w:t>
+      </w:r>
+    </w:p>
+    <w:p>
+      <w:pPr>
+        <w:spacing w:line="400" w:lineRule="exact"/>
+        <w:rPr>
+          <w:rFonts w:ascii="宋体" w:eastAsia="宋体" w:hAnsi="宋体"/>
+          <w:sz w:val="24"/>
+        </w:rPr>
+      </w:pPr>
+      <w:r>
+        <w:rPr>
+          <w:rFonts w:ascii="宋体" w:eastAsia="宋体" w:hAnsi="宋体"/>
           <w:noProof/>
           <w:sz w:val="24"/>
         </w:rPr>
         <w:drawing>
-          <wp:anchor distT="0" distB="0" distL="114300" distR="114300" simplePos="0" relativeHeight="251668480" behindDoc="0" locked="0" layoutInCell="1" allowOverlap="0" wp14:anchorId="2FCBCB43" wp14:editId="1A3F7619">
+          <wp:anchor distT="0" distB="0" distL="114300" distR="114300" simplePos="0" relativeHeight="251672576" behindDoc="0" locked="0" layoutInCell="1" allowOverlap="0" wp14:anchorId="04C017BD" wp14:editId="214CFFC2">
             <wp:simplePos x="0" y="0"/>
             <wp:positionH relativeFrom="margin">
-              <wp:align>center</wp:align>
+              <wp:posOffset>1633855</wp:posOffset>
             </wp:positionH>
             <wp:positionV relativeFrom="paragraph">
-              <wp:posOffset>289569</wp:posOffset>
+              <wp:posOffset>1066165</wp:posOffset>
             </wp:positionV>
-            <wp:extent cx="943200" cy="496800"/>
-            <wp:effectExtent l="0" t="0" r="0" b="0"/>
+            <wp:extent cx="1366691" cy="417600"/>
+            <wp:effectExtent l="0" t="0" r="5080" b="1905"/>
             <wp:wrapTopAndBottom/>
-            <wp:docPr id="15" name="图片 15" descr="D:\desktop\论文图片\gif (4).gif"/>
+            <wp:docPr id="19" name="图片 19" descr="D:\desktop\论文图片\gif (8).gif"/>
             <wp:cNvGraphicFramePr>
               <a:graphicFrameLocks xmlns:a="http://schemas.openxmlformats.org/drawingml/2006/main" noChangeAspect="1"/>
             </wp:cNvGraphicFramePr>
@@ -2689,13 +2662,13 @@
               <a:graphicData uri="http://schemas.openxmlformats.org/drawingml/2006/picture">
                 <pic:pic xmlns:pic="http://schemas.openxmlformats.org/drawingml/2006/picture">
                   <pic:nvPicPr>
-                    <pic:cNvPr id="0" name="Picture 4" descr="D:\desktop\论文图片\gif (4).gif"/>
+                    <pic:cNvPr id="0" name="Picture 8" descr="D:\desktop\论文图片\gif (8).gif"/>
                     <pic:cNvPicPr>
                       <a:picLocks noChangeAspect="1" noChangeArrowheads="1"/>
                     </pic:cNvPicPr>
                   </pic:nvPicPr>
                   <pic:blipFill>
-                    <a:blip r:embed="rId19">
+                    <a:blip r:embed="rId20">
                       <a:extLst>
                         <a:ext uri="{28A0092B-C50C-407E-A947-70E740481C1C}">
                           <a14:useLocalDpi xmlns:a14="http://schemas.microsoft.com/office/drawing/2010/main" val="0"/>
@@ -2710,7 +2683,7 @@
                   <pic:spPr bwMode="auto">
                     <a:xfrm>
                       <a:off x="0" y="0"/>
-                      <a:ext cx="943200" cy="496800"/>
+                      <a:ext cx="1366691" cy="417600"/>
                     </a:xfrm>
                     <a:prstGeom prst="rect">
                       <a:avLst/>
@@ -2735,49 +2708,17 @@
       <w:r>
         <w:rPr>
           <w:rFonts w:ascii="宋体" w:eastAsia="宋体" w:hAnsi="宋体"/>
-          <w:sz w:val="24"/>
-        </w:rPr>
-        <w:t>权值的更新：</w:t>
-      </w:r>
-    </w:p>
-    <w:p>
-      <w:pPr>
-        <w:spacing w:line="400" w:lineRule="exact"/>
-        <w:rPr>
-          <w:rFonts w:ascii="宋体" w:eastAsia="宋体" w:hAnsi="宋体"/>
-          <w:sz w:val="24"/>
-        </w:rPr>
-      </w:pPr>
-      <w:r>
-        <w:rPr>
-          <w:rFonts w:ascii="宋体" w:eastAsia="宋体" w:hAnsi="宋体"/>
-          <w:sz w:val="24"/>
-        </w:rPr>
-        <w:t>权值更新公式为：</w:t>
-      </w:r>
-    </w:p>
-    <w:p>
-      <w:pPr>
-        <w:spacing w:line="400" w:lineRule="exact"/>
-        <w:rPr>
-          <w:rFonts w:ascii="宋体" w:eastAsia="宋体" w:hAnsi="宋体"/>
-          <w:sz w:val="24"/>
-        </w:rPr>
-      </w:pPr>
-      <w:r>
-        <w:rPr>
-          <w:rFonts w:ascii="宋体" w:eastAsia="宋体" w:hAnsi="宋体"/>
           <w:noProof/>
           <w:sz w:val="24"/>
         </w:rPr>
         <w:drawing>
-          <wp:anchor distT="0" distB="0" distL="114300" distR="114300" simplePos="0" relativeHeight="251670528" behindDoc="0" locked="0" layoutInCell="1" allowOverlap="0" wp14:anchorId="66A03F3D" wp14:editId="2EDDA76A">
+          <wp:anchor distT="0" distB="0" distL="114300" distR="114300" simplePos="0" relativeHeight="251670528" behindDoc="0" locked="0" layoutInCell="1" allowOverlap="0" wp14:anchorId="66A03F3D" wp14:editId="09F2F8F8">
             <wp:simplePos x="0" y="0"/>
             <wp:positionH relativeFrom="margin">
               <wp:align>center</wp:align>
             </wp:positionH>
             <wp:positionV relativeFrom="paragraph">
-              <wp:posOffset>1188085</wp:posOffset>
+              <wp:posOffset>546735</wp:posOffset>
             </wp:positionV>
             <wp:extent cx="4582800" cy="496800"/>
             <wp:effectExtent l="0" t="0" r="0" b="0"/>
@@ -2796,7 +2737,7 @@
                     </pic:cNvPicPr>
                   </pic:nvPicPr>
                   <pic:blipFill>
-                    <a:blip r:embed="rId20">
+                    <a:blip r:embed="rId21">
                       <a:extLst>
                         <a:ext uri="{28A0092B-C50C-407E-A947-70E740481C1C}">
                           <a14:useLocalDpi xmlns:a14="http://schemas.microsoft.com/office/drawing/2010/main" val="0"/>
@@ -2836,56 +2777,17 @@
       <w:r>
         <w:rPr>
           <w:rFonts w:ascii="宋体" w:eastAsia="宋体" w:hAnsi="宋体"/>
-          <w:sz w:val="24"/>
-        </w:rPr>
-        <w:t>该公式由梯度下降法得来，在误差反向传播的过程中，我们的目标是是的误差函数达到最小值，即</w:t>
-      </w:r>
-      <w:proofErr w:type="spellStart"/>
-      <w:r>
-        <w:rPr>
-          <w:rFonts w:ascii="宋体" w:eastAsia="宋体" w:hAnsi="宋体" w:hint="eastAsia"/>
-          <w:sz w:val="24"/>
-        </w:rPr>
-        <w:t>m</w:t>
-      </w:r>
-      <w:r>
-        <w:rPr>
-          <w:rFonts w:ascii="宋体" w:eastAsia="宋体" w:hAnsi="宋体"/>
-          <w:sz w:val="24"/>
-        </w:rPr>
-        <w:t>inE</w:t>
-      </w:r>
-      <w:proofErr w:type="spellEnd"/>
-      <w:r>
-        <w:rPr>
-          <w:rFonts w:ascii="宋体" w:eastAsia="宋体" w:hAnsi="宋体"/>
-          <w:sz w:val="24"/>
-        </w:rPr>
-        <w:t>,首先得出隐含层到输出层的权重更新：</w:t>
-      </w:r>
-    </w:p>
-    <w:p>
-      <w:pPr>
-        <w:spacing w:line="400" w:lineRule="exact"/>
-        <w:rPr>
-          <w:rFonts w:ascii="宋体" w:eastAsia="宋体" w:hAnsi="宋体"/>
-          <w:sz w:val="24"/>
-        </w:rPr>
-      </w:pPr>
-      <w:r>
-        <w:rPr>
-          <w:rFonts w:ascii="宋体" w:eastAsia="宋体" w:hAnsi="宋体"/>
           <w:noProof/>
           <w:sz w:val="24"/>
         </w:rPr>
         <w:drawing>
-          <wp:anchor distT="0" distB="0" distL="114300" distR="114300" simplePos="0" relativeHeight="251671552" behindDoc="0" locked="0" layoutInCell="1" allowOverlap="0" wp14:anchorId="1B3D55B7" wp14:editId="3FE2A8BB">
+          <wp:anchor distT="0" distB="0" distL="114300" distR="114300" simplePos="0" relativeHeight="251671552" behindDoc="0" locked="0" layoutInCell="1" allowOverlap="0" wp14:anchorId="1B3D55B7" wp14:editId="00DC9A20">
             <wp:simplePos x="0" y="0"/>
             <wp:positionH relativeFrom="margin">
               <wp:align>center</wp:align>
             </wp:positionH>
             <wp:positionV relativeFrom="paragraph">
-              <wp:posOffset>1141831</wp:posOffset>
+              <wp:posOffset>0</wp:posOffset>
             </wp:positionV>
             <wp:extent cx="1472400" cy="183600"/>
             <wp:effectExtent l="0" t="0" r="0" b="6985"/>
@@ -2904,7 +2806,7 @@
                     </pic:cNvPicPr>
                   </pic:nvPicPr>
                   <pic:blipFill>
-                    <a:blip r:embed="rId21">
+                    <a:blip r:embed="rId22">
                       <a:extLst>
                         <a:ext uri="{28A0092B-C50C-407E-A947-70E740481C1C}">
                           <a14:useLocalDpi xmlns:a14="http://schemas.microsoft.com/office/drawing/2010/main" val="0"/>
@@ -2946,7 +2848,7 @@
           <w:rFonts w:ascii="宋体" w:eastAsia="宋体" w:hAnsi="宋体"/>
           <w:sz w:val="24"/>
         </w:rPr>
-        <w:t>则权重的更新公式为：</w:t>
+        <w:t>然后得到输入层到隐含层的权重更新：</w:t>
       </w:r>
     </w:p>
     <w:p>
@@ -2963,20 +2865,19 @@
           <w:noProof/>
           <w:sz w:val="24"/>
         </w:rPr>
-        <w:lastRenderedPageBreak/>
         <w:drawing>
-          <wp:anchor distT="0" distB="0" distL="114300" distR="114300" simplePos="0" relativeHeight="251672576" behindDoc="0" locked="0" layoutInCell="1" allowOverlap="0" wp14:anchorId="04C017BD" wp14:editId="614F2646">
+          <wp:anchor distT="0" distB="0" distL="114300" distR="114300" simplePos="0" relativeHeight="251673600" behindDoc="0" locked="0" layoutInCell="1" allowOverlap="0" wp14:anchorId="19E10091" wp14:editId="521D449B">
             <wp:simplePos x="0" y="0"/>
             <wp:positionH relativeFrom="margin">
               <wp:align>center</wp:align>
             </wp:positionH>
             <wp:positionV relativeFrom="paragraph">
-              <wp:posOffset>755015</wp:posOffset>
+              <wp:posOffset>1288415</wp:posOffset>
             </wp:positionV>
-            <wp:extent cx="1366691" cy="417600"/>
-            <wp:effectExtent l="0" t="0" r="5080" b="1905"/>
+            <wp:extent cx="3906000" cy="734400"/>
+            <wp:effectExtent l="0" t="0" r="0" b="8890"/>
             <wp:wrapTopAndBottom/>
-            <wp:docPr id="19" name="图片 19" descr="D:\desktop\论文图片\gif (8).gif"/>
+            <wp:docPr id="20" name="图片 20" descr="D:\desktop\论文图片\gif (9).gif"/>
             <wp:cNvGraphicFramePr>
               <a:graphicFrameLocks xmlns:a="http://schemas.openxmlformats.org/drawingml/2006/main" noChangeAspect="1"/>
             </wp:cNvGraphicFramePr>
@@ -2984,13 +2885,13 @@
               <a:graphicData uri="http://schemas.openxmlformats.org/drawingml/2006/picture">
                 <pic:pic xmlns:pic="http://schemas.openxmlformats.org/drawingml/2006/picture">
                   <pic:nvPicPr>
-                    <pic:cNvPr id="0" name="Picture 8" descr="D:\desktop\论文图片\gif (8).gif"/>
+                    <pic:cNvPr id="0" name="Picture 9" descr="D:\desktop\论文图片\gif (9).gif"/>
                     <pic:cNvPicPr>
                       <a:picLocks noChangeAspect="1" noChangeArrowheads="1"/>
                     </pic:cNvPicPr>
                   </pic:nvPicPr>
                   <pic:blipFill>
-                    <a:blip r:embed="rId22">
+                    <a:blip r:embed="rId23">
                       <a:extLst>
                         <a:ext uri="{28A0092B-C50C-407E-A947-70E740481C1C}">
                           <a14:useLocalDpi xmlns:a14="http://schemas.microsoft.com/office/drawing/2010/main" val="0"/>
@@ -3005,7 +2906,7 @@
                   <pic:spPr bwMode="auto">
                     <a:xfrm>
                       <a:off x="0" y="0"/>
-                      <a:ext cx="1366691" cy="417600"/>
+                      <a:ext cx="3906000" cy="734400"/>
                     </a:xfrm>
                     <a:prstGeom prst="rect">
                       <a:avLst/>
@@ -3030,33 +2931,17 @@
       <w:r>
         <w:rPr>
           <w:rFonts w:ascii="宋体" w:eastAsia="宋体" w:hAnsi="宋体"/>
-          <w:sz w:val="24"/>
-        </w:rPr>
-        <w:t>然后得到输入层到隐含层的权重更新：</w:t>
-      </w:r>
-    </w:p>
-    <w:p>
-      <w:pPr>
-        <w:spacing w:line="400" w:lineRule="exact"/>
-        <w:rPr>
-          <w:rFonts w:ascii="宋体" w:eastAsia="宋体" w:hAnsi="宋体"/>
-          <w:sz w:val="24"/>
-        </w:rPr>
-      </w:pPr>
-      <w:r>
-        <w:rPr>
-          <w:rFonts w:ascii="宋体" w:eastAsia="宋体" w:hAnsi="宋体"/>
           <w:noProof/>
           <w:sz w:val="24"/>
         </w:rPr>
         <w:drawing>
-          <wp:anchor distT="0" distB="0" distL="114300" distR="114300" simplePos="0" relativeHeight="251674624" behindDoc="0" locked="0" layoutInCell="1" allowOverlap="0" wp14:anchorId="442EB2F3" wp14:editId="29EFA3A0">
+          <wp:anchor distT="0" distB="0" distL="114300" distR="114300" simplePos="0" relativeHeight="251674624" behindDoc="0" locked="0" layoutInCell="1" allowOverlap="0" wp14:anchorId="442EB2F3" wp14:editId="43FA7E96">
             <wp:simplePos x="0" y="0"/>
             <wp:positionH relativeFrom="margin">
-              <wp:align>center</wp:align>
+              <wp:posOffset>353060</wp:posOffset>
             </wp:positionH>
             <wp:positionV relativeFrom="paragraph">
-              <wp:posOffset>1860550</wp:posOffset>
+              <wp:posOffset>2127250</wp:posOffset>
             </wp:positionV>
             <wp:extent cx="4669200" cy="828000"/>
             <wp:effectExtent l="0" t="0" r="0" b="0"/>
@@ -3075,7 +2960,7 @@
                     </pic:cNvPicPr>
                   </pic:nvPicPr>
                   <pic:blipFill>
-                    <a:blip r:embed="rId23">
+                    <a:blip r:embed="rId24">
                       <a:extLst>
                         <a:ext uri="{28A0092B-C50C-407E-A947-70E740481C1C}">
                           <a14:useLocalDpi xmlns:a14="http://schemas.microsoft.com/office/drawing/2010/main" val="0"/>
@@ -3115,104 +3000,57 @@
       <w:r>
         <w:rPr>
           <w:rFonts w:ascii="宋体" w:eastAsia="宋体" w:hAnsi="宋体"/>
+          <w:sz w:val="24"/>
+        </w:rPr>
+        <w:t>其中：</w:t>
+      </w:r>
+    </w:p>
+    <w:p>
+      <w:pPr>
+        <w:spacing w:line="400" w:lineRule="exact"/>
+        <w:rPr>
+          <w:rFonts w:ascii="宋体" w:eastAsia="宋体" w:hAnsi="宋体"/>
+          <w:sz w:val="24"/>
+        </w:rPr>
+      </w:pPr>
+      <w:r>
+        <w:rPr>
+          <w:rFonts w:ascii="宋体" w:eastAsia="宋体" w:hAnsi="宋体" w:hint="eastAsia"/>
+          <w:sz w:val="24"/>
+        </w:rPr>
+        <w:t>则权重的更新公式为：</w:t>
+      </w:r>
+    </w:p>
+    <w:p>
+      <w:pPr>
+        <w:pStyle w:val="a7"/>
+        <w:numPr>
+          <w:ilvl w:val="0"/>
+          <w:numId w:val="2"/>
+        </w:numPr>
+        <w:spacing w:line="400" w:lineRule="exact"/>
+        <w:ind w:firstLineChars="0"/>
+        <w:rPr>
+          <w:rFonts w:ascii="宋体" w:eastAsia="宋体" w:hAnsi="宋体"/>
+          <w:sz w:val="24"/>
+        </w:rPr>
+      </w:pPr>
+      <w:r>
+        <w:rPr>
+          <w:rFonts w:ascii="宋体" w:eastAsia="宋体" w:hAnsi="宋体"/>
           <w:noProof/>
           <w:sz w:val="24"/>
         </w:rPr>
         <w:drawing>
-          <wp:anchor distT="0" distB="0" distL="114300" distR="114300" simplePos="0" relativeHeight="251673600" behindDoc="0" locked="0" layoutInCell="1" allowOverlap="0" wp14:anchorId="19E10091" wp14:editId="19FF161F">
+          <wp:anchor distT="0" distB="0" distL="114300" distR="114300" simplePos="0" relativeHeight="251675648" behindDoc="0" locked="0" layoutInCell="1" allowOverlap="0" wp14:anchorId="04E7596F" wp14:editId="6B8CA7B9">
             <wp:simplePos x="0" y="0"/>
             <wp:positionH relativeFrom="margin">
-              <wp:align>center</wp:align>
+              <wp:posOffset>1382395</wp:posOffset>
             </wp:positionH>
             <wp:positionV relativeFrom="paragraph">
-              <wp:posOffset>919958</wp:posOffset>
+              <wp:posOffset>-495300</wp:posOffset>
             </wp:positionV>
-            <wp:extent cx="3906000" cy="734400"/>
-            <wp:effectExtent l="0" t="0" r="0" b="8890"/>
-            <wp:wrapTopAndBottom/>
-            <wp:docPr id="20" name="图片 20" descr="D:\desktop\论文图片\gif (9).gif"/>
-            <wp:cNvGraphicFramePr>
-              <a:graphicFrameLocks xmlns:a="http://schemas.openxmlformats.org/drawingml/2006/main" noChangeAspect="1"/>
-            </wp:cNvGraphicFramePr>
-            <a:graphic xmlns:a="http://schemas.openxmlformats.org/drawingml/2006/main">
-              <a:graphicData uri="http://schemas.openxmlformats.org/drawingml/2006/picture">
-                <pic:pic xmlns:pic="http://schemas.openxmlformats.org/drawingml/2006/picture">
-                  <pic:nvPicPr>
-                    <pic:cNvPr id="0" name="Picture 9" descr="D:\desktop\论文图片\gif (9).gif"/>
-                    <pic:cNvPicPr>
-                      <a:picLocks noChangeAspect="1" noChangeArrowheads="1"/>
-                    </pic:cNvPicPr>
-                  </pic:nvPicPr>
-                  <pic:blipFill>
-                    <a:blip r:embed="rId24">
-                      <a:extLst>
-                        <a:ext uri="{28A0092B-C50C-407E-A947-70E740481C1C}">
-                          <a14:useLocalDpi xmlns:a14="http://schemas.microsoft.com/office/drawing/2010/main" val="0"/>
-                        </a:ext>
-                      </a:extLst>
-                    </a:blip>
-                    <a:srcRect/>
-                    <a:stretch>
-                      <a:fillRect/>
-                    </a:stretch>
-                  </pic:blipFill>
-                  <pic:spPr bwMode="auto">
-                    <a:xfrm>
-                      <a:off x="0" y="0"/>
-                      <a:ext cx="3906000" cy="734400"/>
-                    </a:xfrm>
-                    <a:prstGeom prst="rect">
-                      <a:avLst/>
-                    </a:prstGeom>
-                    <a:noFill/>
-                    <a:ln>
-                      <a:noFill/>
-                    </a:ln>
-                  </pic:spPr>
-                </pic:pic>
-              </a:graphicData>
-            </a:graphic>
-            <wp14:sizeRelH relativeFrom="page">
-              <wp14:pctWidth>0</wp14:pctWidth>
-            </wp14:sizeRelH>
-            <wp14:sizeRelV relativeFrom="page">
-              <wp14:pctHeight>0</wp14:pctHeight>
-            </wp14:sizeRelV>
-          </wp:anchor>
-        </w:drawing>
-      </w:r>
-      <w:r>
-        <w:rPr>
-          <w:rFonts w:ascii="宋体" w:eastAsia="宋体" w:hAnsi="宋体"/>
-          <w:sz w:val="24"/>
-        </w:rPr>
-        <w:t>其中：</w:t>
-      </w:r>
-    </w:p>
-    <w:p>
-      <w:pPr>
-        <w:spacing w:line="400" w:lineRule="exact"/>
-        <w:rPr>
-          <w:rFonts w:ascii="宋体" w:eastAsia="宋体" w:hAnsi="宋体"/>
-          <w:sz w:val="24"/>
-        </w:rPr>
-      </w:pPr>
-      <w:r>
-        <w:rPr>
-          <w:rFonts w:ascii="宋体" w:eastAsia="宋体" w:hAnsi="宋体"/>
-          <w:noProof/>
-          <w:sz w:val="24"/>
-        </w:rPr>
-        <w:drawing>
-          <wp:anchor distT="0" distB="0" distL="114300" distR="114300" simplePos="0" relativeHeight="251675648" behindDoc="0" locked="0" layoutInCell="1" allowOverlap="0" wp14:anchorId="04E7596F" wp14:editId="64BE7343">
-            <wp:simplePos x="0" y="0"/>
-            <wp:positionH relativeFrom="margin">
-              <wp:align>center</wp:align>
-            </wp:positionH>
-            <wp:positionV relativeFrom="paragraph">
-              <wp:posOffset>2225826</wp:posOffset>
-            </wp:positionV>
-            <wp:extent cx="2685600" cy="496800"/>
+            <wp:extent cx="2685415" cy="496570"/>
             <wp:effectExtent l="0" t="0" r="635" b="0"/>
             <wp:wrapTopAndBottom/>
             <wp:docPr id="22" name="图片 22" descr="D:\desktop\论文图片\gif (11).gif"/>
@@ -3244,7 +3082,7 @@
                   <pic:spPr bwMode="auto">
                     <a:xfrm>
                       <a:off x="0" y="0"/>
-                      <a:ext cx="2685600" cy="496800"/>
+                      <a:ext cx="2685415" cy="496570"/>
                     </a:xfrm>
                     <a:prstGeom prst="rect">
                       <a:avLst/>
@@ -3268,28 +3106,6 @@
       </w:r>
       <w:r>
         <w:rPr>
-          <w:rFonts w:ascii="宋体" w:eastAsia="宋体" w:hAnsi="宋体" w:hint="eastAsia"/>
-          <w:sz w:val="24"/>
-        </w:rPr>
-        <w:t>则权重的更新公式为：</w:t>
-      </w:r>
-    </w:p>
-    <w:p>
-      <w:pPr>
-        <w:pStyle w:val="a7"/>
-        <w:numPr>
-          <w:ilvl w:val="0"/>
-          <w:numId w:val="2"/>
-        </w:numPr>
-        <w:spacing w:line="400" w:lineRule="exact"/>
-        <w:ind w:firstLineChars="0"/>
-        <w:rPr>
-          <w:rFonts w:ascii="宋体" w:eastAsia="宋体" w:hAnsi="宋体"/>
-          <w:sz w:val="24"/>
-        </w:rPr>
-      </w:pPr>
-      <w:r>
-        <w:rPr>
           <w:rFonts w:ascii="宋体" w:eastAsia="宋体" w:hAnsi="宋体"/>
           <w:sz w:val="24"/>
         </w:rPr>
@@ -3312,13 +3128,13 @@
           <w:sz w:val="24"/>
         </w:rPr>
         <w:drawing>
-          <wp:anchor distT="0" distB="0" distL="114300" distR="114300" simplePos="0" relativeHeight="251676672" behindDoc="0" locked="0" layoutInCell="1" allowOverlap="1" wp14:anchorId="5D46E695" wp14:editId="0408CA22">
+          <wp:anchor distT="0" distB="0" distL="114300" distR="114300" simplePos="0" relativeHeight="251676672" behindDoc="0" locked="0" layoutInCell="1" allowOverlap="1" wp14:anchorId="5D46E695" wp14:editId="75AF3A5D">
             <wp:simplePos x="0" y="0"/>
             <wp:positionH relativeFrom="margin">
               <wp:align>center</wp:align>
             </wp:positionH>
             <wp:positionV relativeFrom="paragraph">
-              <wp:posOffset>366401</wp:posOffset>
+              <wp:posOffset>315595</wp:posOffset>
             </wp:positionV>
             <wp:extent cx="2667000" cy="428625"/>
             <wp:effectExtent l="0" t="0" r="0" b="9525"/>
@@ -3398,7 +3214,7 @@
           <w:sz w:val="24"/>
         </w:rPr>
         <w:drawing>
-          <wp:anchor distT="0" distB="0" distL="114300" distR="114300" simplePos="0" relativeHeight="251677696" behindDoc="0" locked="0" layoutInCell="1" allowOverlap="1" wp14:anchorId="603F3252" wp14:editId="737A67ED">
+          <wp:anchor distT="0" distB="0" distL="114300" distR="114300" simplePos="0" relativeHeight="251677696" behindDoc="0" locked="0" layoutInCell="1" allowOverlap="0" wp14:anchorId="603F3252" wp14:editId="06918A00">
             <wp:simplePos x="0" y="0"/>
             <wp:positionH relativeFrom="margin">
               <wp:align>center</wp:align>
@@ -3406,8 +3222,8 @@
             <wp:positionV relativeFrom="paragraph">
               <wp:posOffset>817880</wp:posOffset>
             </wp:positionV>
-            <wp:extent cx="2476500" cy="428625"/>
-            <wp:effectExtent l="0" t="0" r="0" b="9525"/>
+            <wp:extent cx="2476800" cy="428400"/>
+            <wp:effectExtent l="0" t="0" r="0" b="0"/>
             <wp:wrapTopAndBottom/>
             <wp:docPr id="24" name="图片 24" descr="D:\desktop\论文图片\gif (12).gif"/>
             <wp:cNvGraphicFramePr>
@@ -3438,7 +3254,7 @@
                   <pic:spPr bwMode="auto">
                     <a:xfrm>
                       <a:off x="0" y="0"/>
-                      <a:ext cx="2476500" cy="428625"/>
+                      <a:ext cx="2476800" cy="428400"/>
                     </a:xfrm>
                     <a:prstGeom prst="rect">
                       <a:avLst/>
@@ -3512,15 +3328,7 @@
           <w:rFonts w:ascii="宋体" w:eastAsia="宋体" w:hAnsi="宋体"/>
           <w:sz w:val="24"/>
         </w:rPr>
-        <w:t xml:space="preserve">+ </w:t>
-      </w:r>
-      <w:proofErr w:type="spellStart"/>
-      <w:r>
-        <w:rPr>
-          <w:rFonts w:ascii="宋体" w:eastAsia="宋体" w:hAnsi="宋体"/>
-          <w:sz w:val="24"/>
-        </w:rPr>
-        <w:t>ηe</w:t>
+        <w:t>+ ηe</w:t>
       </w:r>
       <w:r>
         <w:rPr>
@@ -3530,7 +3338,6 @@
         </w:rPr>
         <w:t>k</w:t>
       </w:r>
-      <w:proofErr w:type="spellEnd"/>
       <w:r>
         <w:rPr>
           <w:rFonts w:ascii="宋体" w:eastAsia="宋体" w:hAnsi="宋体"/>
@@ -3538,8 +3345,6 @@
         </w:rPr>
         <w:t xml:space="preserve"> </w:t>
       </w:r>
-      <w:bookmarkStart w:id="0" w:name="_GoBack"/>
-      <w:bookmarkEnd w:id="0"/>
     </w:p>
     <w:p>
       <w:pPr>
@@ -3557,7 +3362,7 @@
           <w:sz w:val="24"/>
         </w:rPr>
         <w:drawing>
-          <wp:anchor distT="0" distB="0" distL="114300" distR="114300" simplePos="0" relativeHeight="251678720" behindDoc="0" locked="0" layoutInCell="1" allowOverlap="1" wp14:anchorId="39F1DDC4" wp14:editId="0FAF9A48">
+          <wp:anchor distT="0" distB="0" distL="114300" distR="114300" simplePos="0" relativeHeight="251678720" behindDoc="0" locked="0" layoutInCell="1" allowOverlap="0" wp14:anchorId="39F1DDC4" wp14:editId="3B379F79">
             <wp:simplePos x="0" y="0"/>
             <wp:positionH relativeFrom="margin">
               <wp:posOffset>2065967</wp:posOffset>
@@ -3565,8 +3370,8 @@
             <wp:positionV relativeFrom="paragraph">
               <wp:posOffset>382402</wp:posOffset>
             </wp:positionV>
-            <wp:extent cx="1285875" cy="419100"/>
-            <wp:effectExtent l="0" t="0" r="9525" b="0"/>
+            <wp:extent cx="1285200" cy="417600"/>
+            <wp:effectExtent l="0" t="0" r="0" b="1905"/>
             <wp:wrapTopAndBottom/>
             <wp:docPr id="25" name="图片 25" descr="D:\desktop\论文图片\gif (13).gif"/>
             <wp:cNvGraphicFramePr>
@@ -3597,7 +3402,7 @@
                   <pic:spPr bwMode="auto">
                     <a:xfrm>
                       <a:off x="0" y="0"/>
-                      <a:ext cx="1285875" cy="419100"/>
+                      <a:ext cx="1285200" cy="417600"/>
                     </a:xfrm>
                     <a:prstGeom prst="rect">
                       <a:avLst/>
@@ -3622,20 +3427,56 @@
       <w:r>
         <w:rPr>
           <w:rFonts w:ascii="宋体" w:eastAsia="宋体" w:hAnsi="宋体"/>
+          <w:sz w:val="24"/>
+        </w:rPr>
+        <w:t>输入层到隐含层的偏置更新：</w:t>
+      </w:r>
+    </w:p>
+    <w:p>
+      <w:pPr>
+        <w:spacing w:line="400" w:lineRule="exact"/>
+        <w:ind w:left="420"/>
+        <w:rPr>
+          <w:rFonts w:ascii="宋体" w:eastAsia="宋体" w:hAnsi="宋体"/>
+          <w:sz w:val="24"/>
+        </w:rPr>
+      </w:pPr>
+      <w:r>
+        <w:rPr>
+          <w:rFonts w:ascii="宋体" w:eastAsia="宋体" w:hAnsi="宋体" w:hint="eastAsia"/>
+          <w:sz w:val="24"/>
+        </w:rPr>
+        <w:t>其中：</w:t>
+      </w:r>
+    </w:p>
+    <w:p>
+      <w:pPr>
+        <w:spacing w:line="400" w:lineRule="exact"/>
+        <w:ind w:left="420"/>
+        <w:rPr>
+          <w:rFonts w:ascii="宋体" w:eastAsia="宋体" w:hAnsi="宋体"/>
+          <w:sz w:val="24"/>
+        </w:rPr>
+      </w:pPr>
+      <w:bookmarkStart w:id="0" w:name="_GoBack"/>
+      <w:r>
+        <w:rPr>
+          <w:rFonts w:ascii="宋体" w:eastAsia="宋体" w:hAnsi="宋体"/>
           <w:noProof/>
           <w:sz w:val="24"/>
         </w:rPr>
+        <w:lastRenderedPageBreak/>
         <w:drawing>
-          <wp:anchor distT="0" distB="0" distL="114300" distR="114300" simplePos="0" relativeHeight="251679744" behindDoc="0" locked="0" layoutInCell="1" allowOverlap="1" wp14:anchorId="02881B6C" wp14:editId="762FAC90">
+          <wp:anchor distT="0" distB="0" distL="114300" distR="114300" simplePos="0" relativeHeight="251679744" behindDoc="0" locked="0" layoutInCell="1" allowOverlap="0" wp14:anchorId="02881B6C" wp14:editId="4C0FC533">
             <wp:simplePos x="0" y="0"/>
             <wp:positionH relativeFrom="margin">
-              <wp:posOffset>325281</wp:posOffset>
+              <wp:align>center</wp:align>
             </wp:positionH>
             <wp:positionV relativeFrom="paragraph">
-              <wp:posOffset>864861</wp:posOffset>
+              <wp:posOffset>412115</wp:posOffset>
             </wp:positionV>
-            <wp:extent cx="4667250" cy="847725"/>
-            <wp:effectExtent l="0" t="0" r="0" b="9525"/>
+            <wp:extent cx="4669200" cy="849600"/>
+            <wp:effectExtent l="0" t="0" r="0" b="8255"/>
             <wp:wrapTopAndBottom/>
             <wp:docPr id="26" name="图片 26" descr="D:\desktop\论文图片\gif (14).gif"/>
             <wp:cNvGraphicFramePr>
@@ -3666,7 +3507,7 @@
                   <pic:spPr bwMode="auto">
                     <a:xfrm>
                       <a:off x="0" y="0"/>
-                      <a:ext cx="4667250" cy="847725"/>
+                      <a:ext cx="4669200" cy="849600"/>
                     </a:xfrm>
                     <a:prstGeom prst="rect">
                       <a:avLst/>
@@ -3688,40 +3529,7 @@
           </wp:anchor>
         </w:drawing>
       </w:r>
-      <w:r>
-        <w:rPr>
-          <w:rFonts w:ascii="宋体" w:eastAsia="宋体" w:hAnsi="宋体"/>
-          <w:sz w:val="24"/>
-        </w:rPr>
-        <w:t>输入层到隐含层的偏置更新：</w:t>
-      </w:r>
-    </w:p>
-    <w:p>
-      <w:pPr>
-        <w:spacing w:line="400" w:lineRule="exact"/>
-        <w:ind w:left="420"/>
-        <w:rPr>
-          <w:rFonts w:ascii="宋体" w:eastAsia="宋体" w:hAnsi="宋体"/>
-          <w:sz w:val="24"/>
-        </w:rPr>
-      </w:pPr>
-      <w:r>
-        <w:rPr>
-          <w:rFonts w:ascii="宋体" w:eastAsia="宋体" w:hAnsi="宋体" w:hint="eastAsia"/>
-          <w:sz w:val="24"/>
-        </w:rPr>
-        <w:t>其中：</w:t>
-      </w:r>
-    </w:p>
-    <w:p>
-      <w:pPr>
-        <w:spacing w:line="400" w:lineRule="exact"/>
-        <w:ind w:left="420"/>
-        <w:rPr>
-          <w:rFonts w:ascii="宋体" w:eastAsia="宋体" w:hAnsi="宋体"/>
-          <w:sz w:val="24"/>
-        </w:rPr>
-      </w:pPr>
+      <w:bookmarkEnd w:id="0"/>
       <w:r>
         <w:rPr>
           <w:rFonts w:ascii="宋体" w:eastAsia="宋体" w:hAnsi="宋体"/>
@@ -3729,7 +3537,7 @@
           <w:sz w:val="24"/>
         </w:rPr>
         <w:drawing>
-          <wp:anchor distT="0" distB="0" distL="114300" distR="114300" simplePos="0" relativeHeight="251680768" behindDoc="0" locked="0" layoutInCell="1" allowOverlap="1" wp14:anchorId="318E5ECA" wp14:editId="6AB382AD">
+          <wp:anchor distT="0" distB="0" distL="114300" distR="114300" simplePos="0" relativeHeight="251680768" behindDoc="0" locked="0" layoutInCell="1" allowOverlap="1" wp14:anchorId="318E5ECA" wp14:editId="4188C4D5">
             <wp:simplePos x="0" y="0"/>
             <wp:positionH relativeFrom="margin">
               <wp:align>center</wp:align>
@@ -3754,7 +3562,7 @@
                     </pic:cNvPicPr>
                   </pic:nvPicPr>
                   <pic:blipFill>
-                    <a:blip r:embed="rId24">
+                    <a:blip r:embed="rId23">
                       <a:extLst>
                         <a:ext uri="{28A0092B-C50C-407E-A947-70E740481C1C}">
                           <a14:useLocalDpi xmlns:a14="http://schemas.microsoft.com/office/drawing/2010/main" val="0"/>
@@ -3814,15 +3622,14 @@
           <w:noProof/>
           <w:sz w:val="24"/>
         </w:rPr>
-        <w:lastRenderedPageBreak/>
         <w:drawing>
-          <wp:anchor distT="0" distB="0" distL="114300" distR="114300" simplePos="0" relativeHeight="251681792" behindDoc="0" locked="0" layoutInCell="1" allowOverlap="0" wp14:anchorId="5D519588" wp14:editId="46BF1B93">
+          <wp:anchor distT="0" distB="0" distL="114300" distR="114300" simplePos="0" relativeHeight="251681792" behindDoc="0" locked="0" layoutInCell="1" allowOverlap="0" wp14:anchorId="5D519588" wp14:editId="4225D69E">
             <wp:simplePos x="0" y="0"/>
             <wp:positionH relativeFrom="margin">
-              <wp:align>center</wp:align>
+              <wp:posOffset>1490980</wp:posOffset>
             </wp:positionH>
             <wp:positionV relativeFrom="paragraph">
-              <wp:posOffset>341222</wp:posOffset>
+              <wp:posOffset>169545</wp:posOffset>
             </wp:positionV>
             <wp:extent cx="2419200" cy="496800"/>
             <wp:effectExtent l="0" t="0" r="635" b="0"/>
@@ -4046,7 +3853,7 @@
             <v:imagedata r:id="rId31" o:title=""/>
             <w10:wrap type="topAndBottom"/>
           </v:shape>
-          <o:OLEObject Type="Embed" ProgID="Visio.Drawing.15" ShapeID="_x0000_s1026" DrawAspect="Content" ObjectID="_1589592542" r:id="rId32"/>
+          <o:OLEObject Type="Embed" ProgID="Visio.Drawing.15" ShapeID="_x0000_s1026" DrawAspect="Content" ObjectID="_1589662635" r:id="rId32"/>
         </w:object>
       </w:r>
     </w:p>
@@ -4235,23 +4042,7 @@
           <w:rFonts w:ascii="宋体" w:eastAsia="宋体" w:hAnsi="宋体"/>
           <w:sz w:val="24"/>
         </w:rPr>
-        <w:t>万首曲目的原创作品库，如此庞大的数据资源</w:t>
-      </w:r>
-      <w:proofErr w:type="gramStart"/>
-      <w:r>
-        <w:rPr>
-          <w:rFonts w:ascii="宋体" w:eastAsia="宋体" w:hAnsi="宋体"/>
-          <w:sz w:val="24"/>
-        </w:rPr>
-        <w:t>库对于</w:t>
-      </w:r>
-      <w:proofErr w:type="gramEnd"/>
-      <w:r>
-        <w:rPr>
-          <w:rFonts w:ascii="宋体" w:eastAsia="宋体" w:hAnsi="宋体"/>
-          <w:sz w:val="24"/>
-        </w:rPr>
-        <w:t>音乐流行趋势的把握有着极为重要的指引作用。</w:t>
+        <w:t>万首曲目的原创作品库，如此庞大的数据资源库对于音乐流行趋势的把握有着极为重要的指引作用。</w:t>
       </w:r>
       <w:r>
         <w:rPr>
@@ -4335,39 +4126,7 @@
           <w:rFonts w:ascii="宋体" w:eastAsia="宋体" w:hAnsi="宋体" w:hint="eastAsia"/>
           <w:sz w:val="24"/>
         </w:rPr>
-        <w:t>本文数据来源于阿里</w:t>
-      </w:r>
-      <w:proofErr w:type="gramStart"/>
-      <w:r>
-        <w:rPr>
-          <w:rFonts w:ascii="宋体" w:eastAsia="宋体" w:hAnsi="宋体" w:hint="eastAsia"/>
-          <w:sz w:val="24"/>
-        </w:rPr>
-        <w:t>云音乐</w:t>
-      </w:r>
-      <w:proofErr w:type="gramEnd"/>
-      <w:r>
-        <w:rPr>
-          <w:rFonts w:ascii="宋体" w:eastAsia="宋体" w:hAnsi="宋体" w:hint="eastAsia"/>
-          <w:sz w:val="24"/>
-        </w:rPr>
-        <w:t>平台。本文所采用的数据</w:t>
-      </w:r>
-      <w:proofErr w:type="gramStart"/>
-      <w:r>
-        <w:rPr>
-          <w:rFonts w:ascii="宋体" w:eastAsia="宋体" w:hAnsi="宋体" w:hint="eastAsia"/>
-          <w:sz w:val="24"/>
-        </w:rPr>
-        <w:t>集包括</w:t>
-      </w:r>
-      <w:proofErr w:type="gramEnd"/>
-      <w:r>
-        <w:rPr>
-          <w:rFonts w:ascii="宋体" w:eastAsia="宋体" w:hAnsi="宋体" w:hint="eastAsia"/>
-          <w:sz w:val="24"/>
-        </w:rPr>
-        <w:t>了该平台上六个月用户的行为信息和歌曲信息，数据所涵盖的歌曲通过统计初步的播放总热度为二十六万余，代表了其历史播放人次。用户的播放行为共计4783603次，这是我们实验数据的主体部分。数据包含两个部分：一是记录歌曲的信息数据；二是记录用户的操作的数据；两个表格的具体信息如下：</w:t>
+        <w:t>本文数据来源于阿里云音乐平台。本文所采用的数据集包括了该平台上六个月用户的行为信息和歌曲信息，数据所涵盖的歌曲通过统计初步的播放总热度为二十六万余，代表了其历史播放人次。用户的播放行为共计4783603次，这是我们实验数据的主体部分。数据包含两个部分：一是记录歌曲的信息数据；二是记录用户的操作的数据；两个表格的具体信息如下：</w:t>
       </w:r>
     </w:p>
     <w:p>
@@ -4526,7 +4285,6 @@
                 <w:sz w:val="24"/>
               </w:rPr>
             </w:pPr>
-            <w:proofErr w:type="spellStart"/>
             <w:r>
               <w:rPr>
                 <w:rFonts w:ascii="宋体" w:eastAsia="宋体" w:hAnsi="宋体"/>
@@ -4534,7 +4292,6 @@
               </w:rPr>
               <w:t>user_id</w:t>
             </w:r>
-            <w:proofErr w:type="spellEnd"/>
           </w:p>
         </w:tc>
         <w:tc>
@@ -4623,7 +4380,6 @@
                 <w:sz w:val="24"/>
               </w:rPr>
             </w:pPr>
-            <w:proofErr w:type="spellStart"/>
             <w:r>
               <w:rPr>
                 <w:rFonts w:ascii="宋体" w:eastAsia="宋体" w:hAnsi="宋体"/>
@@ -4631,7 +4387,6 @@
               </w:rPr>
               <w:t>song_id</w:t>
             </w:r>
-            <w:proofErr w:type="spellEnd"/>
           </w:p>
         </w:tc>
         <w:tc>
@@ -4720,7 +4475,6 @@
                 <w:sz w:val="24"/>
               </w:rPr>
             </w:pPr>
-            <w:proofErr w:type="spellStart"/>
             <w:r>
               <w:rPr>
                 <w:rFonts w:ascii="宋体" w:eastAsia="宋体" w:hAnsi="宋体"/>
@@ -4728,7 +4482,6 @@
               </w:rPr>
               <w:t>gmt_create</w:t>
             </w:r>
-            <w:proofErr w:type="spellEnd"/>
           </w:p>
         </w:tc>
         <w:tc>
@@ -4817,7 +4570,6 @@
                 <w:sz w:val="24"/>
               </w:rPr>
             </w:pPr>
-            <w:proofErr w:type="spellStart"/>
             <w:r>
               <w:rPr>
                 <w:rFonts w:ascii="宋体" w:eastAsia="宋体" w:hAnsi="宋体"/>
@@ -4825,7 +4577,6 @@
               </w:rPr>
               <w:t>action_type</w:t>
             </w:r>
-            <w:proofErr w:type="spellEnd"/>
           </w:p>
         </w:tc>
         <w:tc>
@@ -5011,7 +4762,6 @@
           <w:sz w:val="24"/>
         </w:rPr>
       </w:pPr>
-      <w:proofErr w:type="spellStart"/>
       <w:r>
         <w:rPr>
           <w:rFonts w:ascii="宋体" w:eastAsia="宋体" w:hAnsi="宋体"/>
@@ -5038,26 +4788,17 @@
           <w:rFonts w:ascii="宋体" w:eastAsia="宋体" w:hAnsi="宋体" w:hint="eastAsia"/>
           <w:sz w:val="24"/>
         </w:rPr>
-        <w:t>d</w:t>
-      </w:r>
-      <w:proofErr w:type="spellEnd"/>
-      <w:r>
-        <w:rPr>
-          <w:rFonts w:ascii="宋体" w:eastAsia="宋体" w:hAnsi="宋体" w:hint="eastAsia"/>
-          <w:sz w:val="24"/>
-        </w:rPr>
-        <w:t>：该操作的用户id，是用户的唯一标识符。</w:t>
-      </w:r>
-    </w:p>
-    <w:p>
-      <w:pPr>
-        <w:spacing w:line="400" w:lineRule="exact"/>
-        <w:rPr>
-          <w:rFonts w:ascii="宋体" w:eastAsia="宋体" w:hAnsi="宋体"/>
-          <w:sz w:val="24"/>
-        </w:rPr>
-      </w:pPr>
-      <w:proofErr w:type="spellStart"/>
+        <w:t>d：该操作的用户id，是用户的唯一标识符。</w:t>
+      </w:r>
+    </w:p>
+    <w:p>
+      <w:pPr>
+        <w:spacing w:line="400" w:lineRule="exact"/>
+        <w:rPr>
+          <w:rFonts w:ascii="宋体" w:eastAsia="宋体" w:hAnsi="宋体"/>
+          <w:sz w:val="24"/>
+        </w:rPr>
+      </w:pPr>
       <w:r>
         <w:rPr>
           <w:rFonts w:ascii="宋体" w:eastAsia="宋体" w:hAnsi="宋体" w:hint="eastAsia"/>
@@ -5072,7 +4813,6 @@
         </w:rPr>
         <w:t>_id</w:t>
       </w:r>
-      <w:proofErr w:type="spellEnd"/>
       <w:r>
         <w:rPr>
           <w:rFonts w:ascii="宋体" w:eastAsia="宋体" w:hAnsi="宋体" w:hint="eastAsia"/>
@@ -5089,37 +4829,12 @@
           <w:sz w:val="24"/>
         </w:rPr>
       </w:pPr>
-      <w:proofErr w:type="spellStart"/>
-      <w:r>
-        <w:rPr>
-          <w:rFonts w:ascii="宋体" w:eastAsia="宋体" w:hAnsi="宋体" w:hint="eastAsia"/>
-          <w:sz w:val="24"/>
-        </w:rPr>
-        <w:t>gmt_create</w:t>
-      </w:r>
-      <w:proofErr w:type="spellEnd"/>
-      <w:r>
-        <w:rPr>
-          <w:rFonts w:ascii="宋体" w:eastAsia="宋体" w:hAnsi="宋体" w:hint="eastAsia"/>
-          <w:sz w:val="24"/>
-        </w:rPr>
-        <w:t>：用户的播放时间（</w:t>
-      </w:r>
-      <w:proofErr w:type="spellStart"/>
-      <w:r>
-        <w:rPr>
-          <w:rFonts w:ascii="宋体" w:eastAsia="宋体" w:hAnsi="宋体" w:hint="eastAsia"/>
-          <w:sz w:val="24"/>
-        </w:rPr>
-        <w:t>unix</w:t>
-      </w:r>
-      <w:proofErr w:type="spellEnd"/>
-      <w:r>
-        <w:rPr>
-          <w:rFonts w:ascii="宋体" w:eastAsia="宋体" w:hAnsi="宋体" w:hint="eastAsia"/>
-          <w:sz w:val="24"/>
-        </w:rPr>
-        <w:t>时间戳表示），精确到小时。</w:t>
+      <w:r>
+        <w:rPr>
+          <w:rFonts w:ascii="宋体" w:eastAsia="宋体" w:hAnsi="宋体" w:hint="eastAsia"/>
+          <w:sz w:val="24"/>
+        </w:rPr>
+        <w:t>gmt_create：用户的播放时间（unix时间戳表示），精确到小时。</w:t>
       </w:r>
       <w:r>
         <w:rPr>
@@ -5137,7 +4852,6 @@
           <w:sz w:val="24"/>
         </w:rPr>
       </w:pPr>
-      <w:proofErr w:type="spellStart"/>
       <w:r>
         <w:rPr>
           <w:rFonts w:ascii="宋体" w:eastAsia="宋体" w:hAnsi="宋体"/>
@@ -5145,7 +4859,6 @@
         </w:rPr>
         <w:t>action_type</w:t>
       </w:r>
-      <w:proofErr w:type="spellEnd"/>
       <w:r>
         <w:rPr>
           <w:rFonts w:ascii="宋体" w:eastAsia="宋体" w:hAnsi="宋体" w:hint="eastAsia"/>
@@ -5387,7 +5100,6 @@
                 <w:sz w:val="24"/>
               </w:rPr>
             </w:pPr>
-            <w:proofErr w:type="spellStart"/>
             <w:r>
               <w:rPr>
                 <w:rFonts w:ascii="宋体" w:eastAsia="宋体" w:hAnsi="宋体"/>
@@ -5395,7 +5107,6 @@
               </w:rPr>
               <w:t>song_id</w:t>
             </w:r>
-            <w:proofErr w:type="spellEnd"/>
           </w:p>
         </w:tc>
         <w:tc>
@@ -5481,7 +5192,6 @@
                 <w:sz w:val="24"/>
               </w:rPr>
             </w:pPr>
-            <w:proofErr w:type="spellStart"/>
             <w:r>
               <w:rPr>
                 <w:rFonts w:ascii="宋体" w:eastAsia="宋体" w:hAnsi="宋体"/>
@@ -5489,7 +5199,6 @@
               </w:rPr>
               <w:t>artist_id</w:t>
             </w:r>
-            <w:proofErr w:type="spellEnd"/>
           </w:p>
         </w:tc>
         <w:tc>
@@ -5575,7 +5284,6 @@
                 <w:sz w:val="24"/>
               </w:rPr>
             </w:pPr>
-            <w:proofErr w:type="spellStart"/>
             <w:r>
               <w:rPr>
                 <w:rFonts w:ascii="宋体" w:eastAsia="宋体" w:hAnsi="宋体"/>
@@ -5583,7 +5291,6 @@
               </w:rPr>
               <w:t>publish_time</w:t>
             </w:r>
-            <w:proofErr w:type="spellEnd"/>
           </w:p>
         </w:tc>
         <w:tc>
@@ -5669,7 +5376,6 @@
                 <w:sz w:val="24"/>
               </w:rPr>
             </w:pPr>
-            <w:proofErr w:type="spellStart"/>
             <w:r>
               <w:rPr>
                 <w:rFonts w:ascii="宋体" w:eastAsia="宋体" w:hAnsi="宋体"/>
@@ -5677,7 +5383,6 @@
               </w:rPr>
               <w:t>song_init_plays</w:t>
             </w:r>
-            <w:proofErr w:type="spellEnd"/>
           </w:p>
         </w:tc>
         <w:tc>
@@ -5950,7 +5655,6 @@
           <w:sz w:val="24"/>
         </w:rPr>
       </w:pPr>
-      <w:proofErr w:type="spellStart"/>
       <w:r>
         <w:rPr>
           <w:rFonts w:ascii="宋体" w:eastAsia="宋体" w:hAnsi="宋体" w:hint="eastAsia"/>
@@ -5965,7 +5669,6 @@
         </w:rPr>
         <w:t>_id</w:t>
       </w:r>
-      <w:proofErr w:type="spellEnd"/>
       <w:r>
         <w:rPr>
           <w:rFonts w:ascii="宋体" w:eastAsia="宋体" w:hAnsi="宋体" w:hint="eastAsia"/>
@@ -5982,71 +5685,44 @@
           <w:sz w:val="24"/>
         </w:rPr>
       </w:pPr>
-      <w:proofErr w:type="spellStart"/>
-      <w:r>
-        <w:rPr>
-          <w:rFonts w:ascii="宋体" w:eastAsia="宋体" w:hAnsi="宋体" w:hint="eastAsia"/>
-          <w:sz w:val="24"/>
-        </w:rPr>
-        <w:t>artist_id</w:t>
-      </w:r>
-      <w:proofErr w:type="spellEnd"/>
-      <w:r>
-        <w:rPr>
-          <w:rFonts w:ascii="宋体" w:eastAsia="宋体" w:hAnsi="宋体" w:hint="eastAsia"/>
-          <w:sz w:val="24"/>
-        </w:rPr>
-        <w:t>：歌曲所属的艺人id。</w:t>
-      </w:r>
-    </w:p>
-    <w:p>
-      <w:pPr>
-        <w:spacing w:line="400" w:lineRule="exact"/>
-        <w:rPr>
-          <w:rFonts w:ascii="宋体" w:eastAsia="宋体" w:hAnsi="宋体"/>
-          <w:sz w:val="24"/>
-        </w:rPr>
-      </w:pPr>
-      <w:proofErr w:type="spellStart"/>
-      <w:r>
-        <w:rPr>
-          <w:rFonts w:ascii="宋体" w:eastAsia="宋体" w:hAnsi="宋体" w:hint="eastAsia"/>
-          <w:sz w:val="24"/>
-        </w:rPr>
-        <w:t>publish_time</w:t>
-      </w:r>
-      <w:proofErr w:type="spellEnd"/>
-      <w:r>
-        <w:rPr>
-          <w:rFonts w:ascii="宋体" w:eastAsia="宋体" w:hAnsi="宋体" w:hint="eastAsia"/>
-          <w:sz w:val="24"/>
-        </w:rPr>
-        <w:t>：歌曲发行的日趋，精确到天。</w:t>
-      </w:r>
-    </w:p>
-    <w:p>
-      <w:pPr>
-        <w:spacing w:line="400" w:lineRule="exact"/>
-        <w:rPr>
-          <w:rFonts w:ascii="宋体" w:eastAsia="宋体" w:hAnsi="宋体"/>
-          <w:sz w:val="24"/>
-        </w:rPr>
-      </w:pPr>
-      <w:proofErr w:type="spellStart"/>
-      <w:r>
-        <w:rPr>
-          <w:rFonts w:ascii="宋体" w:eastAsia="宋体" w:hAnsi="宋体" w:hint="eastAsia"/>
-          <w:sz w:val="24"/>
-        </w:rPr>
-        <w:t>song_init_plays</w:t>
-      </w:r>
-      <w:proofErr w:type="spellEnd"/>
-      <w:r>
-        <w:rPr>
-          <w:rFonts w:ascii="宋体" w:eastAsia="宋体" w:hAnsi="宋体" w:hint="eastAsia"/>
-          <w:sz w:val="24"/>
-        </w:rPr>
-        <w:t>：歌曲的初始播放数量，表面该歌曲的初始热度。</w:t>
+      <w:r>
+        <w:rPr>
+          <w:rFonts w:ascii="宋体" w:eastAsia="宋体" w:hAnsi="宋体" w:hint="eastAsia"/>
+          <w:sz w:val="24"/>
+        </w:rPr>
+        <w:t>artist_id：歌曲所属的艺人id。</w:t>
+      </w:r>
+    </w:p>
+    <w:p>
+      <w:pPr>
+        <w:spacing w:line="400" w:lineRule="exact"/>
+        <w:rPr>
+          <w:rFonts w:ascii="宋体" w:eastAsia="宋体" w:hAnsi="宋体"/>
+          <w:sz w:val="24"/>
+        </w:rPr>
+      </w:pPr>
+      <w:r>
+        <w:rPr>
+          <w:rFonts w:ascii="宋体" w:eastAsia="宋体" w:hAnsi="宋体" w:hint="eastAsia"/>
+          <w:sz w:val="24"/>
+        </w:rPr>
+        <w:t>publish_time：歌曲发行的日趋，精确到天。</w:t>
+      </w:r>
+    </w:p>
+    <w:p>
+      <w:pPr>
+        <w:spacing w:line="400" w:lineRule="exact"/>
+        <w:rPr>
+          <w:rFonts w:ascii="宋体" w:eastAsia="宋体" w:hAnsi="宋体"/>
+          <w:sz w:val="24"/>
+        </w:rPr>
+      </w:pPr>
+      <w:r>
+        <w:rPr>
+          <w:rFonts w:ascii="宋体" w:eastAsia="宋体" w:hAnsi="宋体" w:hint="eastAsia"/>
+          <w:sz w:val="24"/>
+        </w:rPr>
+        <w:t>song_init_plays：歌曲的初始播放数量，表面该歌曲的初始热度。</w:t>
       </w:r>
     </w:p>
     <w:p>
@@ -6146,39 +5822,7 @@
           <w:sz w:val="24"/>
         </w:rPr>
         <w:tab/>
-        <w:t>在日常活动中，我结合自身以及周边用户对该音乐平台的使用情况，可以得到一些用户对平台歌曲的操作以及对喜爱歌手的收听习惯。我们在平台中进行的播放，下载，收藏等行为大致表现出了我们对某些艺人的关注程度，抑或是某一类型歌曲的喜爱程度。播放行为大致主要</w:t>
-      </w:r>
-      <w:proofErr w:type="gramStart"/>
-      <w:r>
-        <w:rPr>
-          <w:rFonts w:ascii="宋体" w:eastAsia="宋体" w:hAnsi="宋体" w:hint="eastAsia"/>
-          <w:sz w:val="24"/>
-        </w:rPr>
-        <w:t>为一下</w:t>
-      </w:r>
-      <w:proofErr w:type="gramEnd"/>
-      <w:r>
-        <w:rPr>
-          <w:rFonts w:ascii="宋体" w:eastAsia="宋体" w:hAnsi="宋体" w:hint="eastAsia"/>
-          <w:sz w:val="24"/>
-        </w:rPr>
-        <w:t>几类：播放日常喜爱听到的老歌，喜爱歌手的热门歌曲怀旧经典歌曲；播放喜爱歌手的新推出歌手，其后的播放量由对歌曲的喜爱程度决定；播放随机歌单或者热门榜单内的歌曲，紧跟潮流播放引发</w:t>
-      </w:r>
-      <w:proofErr w:type="gramStart"/>
-      <w:r>
-        <w:rPr>
-          <w:rFonts w:ascii="宋体" w:eastAsia="宋体" w:hAnsi="宋体" w:hint="eastAsia"/>
-          <w:sz w:val="24"/>
-        </w:rPr>
-        <w:t>现象级流行</w:t>
-      </w:r>
-      <w:proofErr w:type="gramEnd"/>
-      <w:r>
-        <w:rPr>
-          <w:rFonts w:ascii="宋体" w:eastAsia="宋体" w:hAnsi="宋体" w:hint="eastAsia"/>
-          <w:sz w:val="24"/>
-        </w:rPr>
-        <w:t>的歌曲；寻找新歌播放同类型的歌曲等。然而对于有些用户，主要是追星族，可能会为了给自己喜爱的歌手“打榜”而连续点击一首歌曲引起播放量的暴增（在许多粉丝同时操作的情况下），这样就会对我们进行数据分析造成很大的困扰，于是在分析前我们应注意这些数据进行针对性的数据清洗。</w:t>
+        <w:t>在日常活动中，我结合自身以及周边用户对该音乐平台的使用情况，可以得到一些用户对平台歌曲的操作以及对喜爱歌手的收听习惯。我们在平台中进行的播放，下载，收藏等行为大致表现出了我们对某些艺人的关注程度，抑或是某一类型歌曲的喜爱程度。播放行为大致主要为一下几类：播放日常喜爱听到的老歌，喜爱歌手的热门歌曲怀旧经典歌曲；播放喜爱歌手的新推出歌手，其后的播放量由对歌曲的喜爱程度决定；播放随机歌单或者热门榜单内的歌曲，紧跟潮流播放引发现象级流行的歌曲；寻找新歌播放同类型的歌曲等。然而对于有些用户，主要是追星族，可能会为了给自己喜爱的歌手“打榜”而连续点击一首歌曲引起播放量的暴增（在许多粉丝同时操作的情况下），这样就会对我们进行数据分析造成很大的困扰，于是在分析前我们应注意这些数据进行针对性的数据清洗。</w:t>
       </w:r>
     </w:p>
     <w:p>
@@ -6296,39 +5940,7 @@
           <w:rFonts w:ascii="宋体" w:eastAsia="宋体" w:hAnsi="宋体" w:hint="eastAsia"/>
           <w:sz w:val="24"/>
         </w:rPr>
-        <w:t>在针对用户行为表中的用户行为进行初步分析后，我们得出有许多用户操作是不具有分析意义的，而歌曲信息表中，绝大多数数据项都是有用的。</w:t>
-      </w:r>
-      <w:proofErr w:type="spellStart"/>
-      <w:r>
-        <w:rPr>
-          <w:rFonts w:ascii="宋体" w:eastAsia="宋体" w:hAnsi="宋体" w:hint="eastAsia"/>
-          <w:sz w:val="24"/>
-        </w:rPr>
-        <w:t>publish_time</w:t>
-      </w:r>
-      <w:proofErr w:type="spellEnd"/>
-      <w:r>
-        <w:rPr>
-          <w:rFonts w:ascii="宋体" w:eastAsia="宋体" w:hAnsi="宋体" w:hint="eastAsia"/>
-          <w:sz w:val="24"/>
-        </w:rPr>
-        <w:t>代表了歌曲的发行日期，这个信息可以给歌曲打上新歌或者是老歌的标签；而</w:t>
-      </w:r>
-      <w:proofErr w:type="spellStart"/>
-      <w:r>
-        <w:rPr>
-          <w:rFonts w:ascii="宋体" w:eastAsia="宋体" w:hAnsi="宋体" w:hint="eastAsia"/>
-          <w:sz w:val="24"/>
-        </w:rPr>
-        <w:t>song_init_plays</w:t>
-      </w:r>
-      <w:proofErr w:type="spellEnd"/>
-      <w:r>
-        <w:rPr>
-          <w:rFonts w:ascii="宋体" w:eastAsia="宋体" w:hAnsi="宋体" w:hint="eastAsia"/>
-          <w:sz w:val="24"/>
-        </w:rPr>
-        <w:t>代表歌曲的初始播放数量，即为从发布到3月1日的总共播放数，代表了歌曲的热度，也可以将歌曲按照热度进行分类，而有些歌手的新歌的初始热度是根据该歌手其他歌曲的热度来赋值的；而language和gender两项在后续操作中发现与播放数相关系数较小，虽然也影响着播放数，但两个属性大致跟歌手是贴合的，同一个歌手的歌曲，language与gender属性一般不会有变化。</w:t>
+        <w:t>在针对用户行为表中的用户行为进行初步分析后，我们得出有许多用户操作是不具有分析意义的，而歌曲信息表中，绝大多数数据项都是有用的。publish_time代表了歌曲的发行日期，这个信息可以给歌曲打上新歌或者是老歌的标签；而song_init_plays代表歌曲的初始播放数量，即为从发布到3月1日的总共播放数，代表了歌曲的热度，也可以将歌曲按照热度进行分类，而有些歌手的新歌的初始热度是根据该歌手其他歌曲的热度来赋值的；而language和gender两项在后续操作中发现与播放数相关系数较小，虽然也影响着播放数，但两个属性大致跟歌手是贴合的，同一个歌手的歌曲，language与gender属性一般不会有变化。</w:t>
       </w:r>
     </w:p>
     <w:p>
@@ -6505,47 +6117,7 @@
           <w:rFonts w:ascii="宋体" w:eastAsia="宋体" w:hAnsi="宋体" w:hint="eastAsia"/>
           <w:sz w:val="24"/>
         </w:rPr>
-        <w:t>（1）缺失值：缺少数据包括空值或者编码为无意义的值（null值）。面对缺失值，我们一般有三种解决方法：删除记录；数据插补；不处理。而在本次实验数据中，</w:t>
-      </w:r>
-      <w:proofErr w:type="gramStart"/>
-      <w:r>
-        <w:rPr>
-          <w:rFonts w:ascii="宋体" w:eastAsia="宋体" w:hAnsi="宋体" w:hint="eastAsia"/>
-          <w:sz w:val="24"/>
-        </w:rPr>
-        <w:t>缺失值</w:t>
-      </w:r>
-      <w:proofErr w:type="gramEnd"/>
-      <w:r>
-        <w:rPr>
-          <w:rFonts w:ascii="宋体" w:eastAsia="宋体" w:hAnsi="宋体" w:hint="eastAsia"/>
-          <w:sz w:val="24"/>
-        </w:rPr>
-        <w:t>产生的问题很多。有些信息无法获取，有些信息采集的时候就不完整，这种情况下的</w:t>
-      </w:r>
-      <w:proofErr w:type="gramStart"/>
-      <w:r>
-        <w:rPr>
-          <w:rFonts w:ascii="宋体" w:eastAsia="宋体" w:hAnsi="宋体" w:hint="eastAsia"/>
-          <w:sz w:val="24"/>
-        </w:rPr>
-        <w:t>缺失值</w:t>
-      </w:r>
-      <w:proofErr w:type="gramEnd"/>
-      <w:r>
-        <w:rPr>
-          <w:rFonts w:ascii="宋体" w:eastAsia="宋体" w:hAnsi="宋体" w:hint="eastAsia"/>
-          <w:sz w:val="24"/>
-        </w:rPr>
-        <w:t>根本不可考究，也许根本不存在。在给定的数据中，</w:t>
-      </w:r>
-      <w:proofErr w:type="spellStart"/>
-      <w:r>
-        <w:rPr>
-          <w:rFonts w:ascii="宋体" w:eastAsia="宋体" w:hAnsi="宋体" w:hint="eastAsia"/>
-          <w:sz w:val="24"/>
-        </w:rPr>
-        <w:t>s</w:t>
+        <w:t>（1）缺失值：缺少数据包括空值或者编码为无意义的值（null值）。面对缺失值，我们一般有三种解决方法：删除记录；数据插补；不处理。而在本次实验数据中，缺失值产生的问题很多。有些信息无法获取，有些信息采集的时候就不完整，这种情况下的缺失值根本不可考究，也许根本不存在。在给定的数据中，s</w:t>
       </w:r>
       <w:r>
         <w:rPr>
@@ -6554,37 +6126,12 @@
         </w:rPr>
         <w:t>ong_id</w:t>
       </w:r>
-      <w:proofErr w:type="spellEnd"/>
-      <w:r>
-        <w:rPr>
-          <w:rFonts w:ascii="宋体" w:eastAsia="宋体" w:hAnsi="宋体" w:hint="eastAsia"/>
-          <w:sz w:val="24"/>
-        </w:rPr>
-        <w:t>与</w:t>
-      </w:r>
-      <w:proofErr w:type="spellStart"/>
-      <w:r>
-        <w:rPr>
-          <w:rFonts w:ascii="宋体" w:eastAsia="宋体" w:hAnsi="宋体" w:hint="eastAsia"/>
-          <w:sz w:val="24"/>
-        </w:rPr>
-        <w:t>artist_id</w:t>
-      </w:r>
-      <w:proofErr w:type="spellEnd"/>
-      <w:r>
-        <w:rPr>
-          <w:rFonts w:ascii="宋体" w:eastAsia="宋体" w:hAnsi="宋体" w:hint="eastAsia"/>
-          <w:sz w:val="24"/>
-        </w:rPr>
-        <w:t>是我们的重点数据，如果这两个关键数值缺失那么该条记录其他内容就没有意义。所以针对这种缺失我们直接删除记录。在删除了缺失</w:t>
-      </w:r>
-      <w:proofErr w:type="spellStart"/>
-      <w:r>
-        <w:rPr>
-          <w:rFonts w:ascii="宋体" w:eastAsia="宋体" w:hAnsi="宋体" w:hint="eastAsia"/>
-          <w:sz w:val="24"/>
-        </w:rPr>
-        <w:t>artist</w:t>
+      <w:r>
+        <w:rPr>
+          <w:rFonts w:ascii="宋体" w:eastAsia="宋体" w:hAnsi="宋体" w:hint="eastAsia"/>
+          <w:sz w:val="24"/>
+        </w:rPr>
+        <w:t>与artist_id是我们的重点数据，如果这两个关键数值缺失那么该条记录其他内容就没有意义。所以针对这种缺失我们直接删除记录。在删除了缺失artist</w:t>
       </w:r>
       <w:r>
         <w:rPr>
@@ -6593,7 +6140,6 @@
         </w:rPr>
         <w:t>_id</w:t>
       </w:r>
-      <w:proofErr w:type="spellEnd"/>
       <w:r>
         <w:rPr>
           <w:rFonts w:ascii="宋体" w:eastAsia="宋体" w:hAnsi="宋体" w:hint="eastAsia"/>
@@ -6676,23 +6222,7 @@
           <w:rFonts w:ascii="宋体" w:eastAsia="宋体" w:hAnsi="宋体" w:hint="eastAsia"/>
           <w:sz w:val="24"/>
         </w:rPr>
-        <w:t>简单统计量分析：首先对变量进行描述性的分析；通常用最大值与最小值进行判断。在本文中，一首歌的平均时间在3-5分钟。那么一个用户在一个小时之内</w:t>
-      </w:r>
-      <w:proofErr w:type="gramStart"/>
-      <w:r>
-        <w:rPr>
-          <w:rFonts w:ascii="宋体" w:eastAsia="宋体" w:hAnsi="宋体" w:hint="eastAsia"/>
-          <w:sz w:val="24"/>
-        </w:rPr>
-        <w:t>最多听</w:t>
-      </w:r>
-      <w:proofErr w:type="gramEnd"/>
-      <w:r>
-        <w:rPr>
-          <w:rFonts w:ascii="宋体" w:eastAsia="宋体" w:hAnsi="宋体" w:hint="eastAsia"/>
-          <w:sz w:val="24"/>
-        </w:rPr>
-        <w:t>20次同一首歌曲，一日内最多播放该歌曲480次。那么我们可以给用户-歌曲表中某日的播放量设定一个阈值。譬如2000，即max</w:t>
+        <w:t>简单统计量分析：首先对变量进行描述性的分析；通常用最大值与最小值进行判断。在本文中，一首歌的平均时间在3-5分钟。那么一个用户在一个小时之内最多听20次同一首歌曲，一日内最多播放该歌曲480次。那么我们可以给用户-歌曲表中某日的播放量设定一个阈值。譬如2000，即max</w:t>
       </w:r>
       <w:r>
         <w:rPr>
@@ -6766,23 +6296,7 @@
           <w:rFonts w:ascii="宋体" w:eastAsia="宋体" w:hAnsi="宋体" w:hint="eastAsia"/>
           <w:sz w:val="24"/>
         </w:rPr>
-        <w:t>3σ原则：服从正太分布的数据，在该原则下，异常值被定义为一组测定值中与平均值的偏差超过三倍标准差的值。因为在正太分布下，距离平均值3σ之外的值出现的概率为不超过0.003，属于个别的极小概率事件。在本文所采用的数据中，也存在许多播放</w:t>
-      </w:r>
-      <w:proofErr w:type="gramStart"/>
-      <w:r>
-        <w:rPr>
-          <w:rFonts w:ascii="宋体" w:eastAsia="宋体" w:hAnsi="宋体" w:hint="eastAsia"/>
-          <w:sz w:val="24"/>
-        </w:rPr>
-        <w:t>量突然呈</w:t>
-      </w:r>
-      <w:proofErr w:type="gramEnd"/>
-      <w:r>
-        <w:rPr>
-          <w:rFonts w:ascii="宋体" w:eastAsia="宋体" w:hAnsi="宋体" w:hint="eastAsia"/>
-          <w:sz w:val="24"/>
-        </w:rPr>
-        <w:t>爆炸式增长，然后突然迅速回落的例子。虽然音乐播放量并不是严格遵循正太分布，同时产生这种爆炸式的增长并不一定就是异常值，但是即便不是异常值，产生这种增长曲线的原因也是不可预测的，是毫无规律可循的，我们可以将它们也当成异常值进行处理。下图为典型播放量异常增长的艺人示例（画圈部分为异常）：</w:t>
+        <w:t>3σ原则：服从正太分布的数据，在该原则下，异常值被定义为一组测定值中与平均值的偏差超过三倍标准差的值。因为在正太分布下，距离平均值3σ之外的值出现的概率为不超过0.003，属于个别的极小概率事件。在本文所采用的数据中，也存在许多播放量突然呈爆炸式增长，然后突然迅速回落的例子。虽然音乐播放量并不是严格遵循正太分布，同时产生这种爆炸式的增长并不一定就是异常值，但是即便不是异常值，产生这种增长曲线的原因也是不可预测的，是毫无规律可循的，我们可以将它们也当成异常值进行处理。下图为典型播放量异常增长的艺人示例（画圈部分为异常）：</w:t>
       </w:r>
     </w:p>
     <w:p>
@@ -7136,23 +6650,7 @@
           <w:rFonts w:ascii="宋体" w:eastAsia="宋体" w:hAnsi="宋体" w:hint="eastAsia"/>
           <w:sz w:val="24"/>
         </w:rPr>
-        <w:t>箱型图分析：箱型图又</w:t>
-      </w:r>
-      <w:proofErr w:type="gramStart"/>
-      <w:r>
-        <w:rPr>
-          <w:rFonts w:ascii="宋体" w:eastAsia="宋体" w:hAnsi="宋体" w:hint="eastAsia"/>
-          <w:sz w:val="24"/>
-        </w:rPr>
-        <w:t>称盒须图</w:t>
-      </w:r>
-      <w:proofErr w:type="gramEnd"/>
-      <w:r>
-        <w:rPr>
-          <w:rFonts w:ascii="宋体" w:eastAsia="宋体" w:hAnsi="宋体" w:hint="eastAsia"/>
-          <w:sz w:val="24"/>
-        </w:rPr>
-        <w:t>，盒式图，箱线图，是一种数据分散情况资料的图。而在本文实验目标中，预测主要以回归为主，所以并不适合用箱型图分析所给数据。</w:t>
+        <w:t>箱型图分析：箱型图又称盒须图，盒式图，箱线图，是一种数据分散情况资料的图。而在本文实验目标中，预测主要以回归为主，所以并不适合用箱型图分析所给数据。</w:t>
       </w:r>
     </w:p>
     <w:p>
@@ -7209,23 +6707,7 @@
           <w:rFonts w:ascii="宋体" w:eastAsia="宋体" w:hAnsi="宋体" w:hint="eastAsia"/>
           <w:sz w:val="24"/>
         </w:rPr>
-        <w:t>质量分析结束后，我们得到了相对来说精确可信的数据，可以通过利用现有工具绘制图表，计算特征量的方法进行特征分析。利用python的pandas库及matplotlib库可以绘制出我们想要的图表。通常来讲，我们从两个方面来考虑选择特征。一、特征是否发散，如果一个特征</w:t>
-      </w:r>
-      <w:proofErr w:type="gramStart"/>
-      <w:r>
-        <w:rPr>
-          <w:rFonts w:ascii="宋体" w:eastAsia="宋体" w:hAnsi="宋体" w:hint="eastAsia"/>
-          <w:sz w:val="24"/>
-        </w:rPr>
-        <w:t>不</w:t>
-      </w:r>
-      <w:proofErr w:type="gramEnd"/>
-      <w:r>
-        <w:rPr>
-          <w:rFonts w:ascii="宋体" w:eastAsia="宋体" w:hAnsi="宋体" w:hint="eastAsia"/>
-          <w:sz w:val="24"/>
-        </w:rPr>
-        <w:t>发散，例如方差接近与0，也就是说样本在这个特征上基本没有差异，这个特征对于样本的区分并没有什么帮助；二、特征与目标的相关性：这点显而易见，与目标相关性高的特征应当优先选择。</w:t>
+        <w:t>质量分析结束后，我们得到了相对来说精确可信的数据，可以通过利用现有工具绘制图表，计算特征量的方法进行特征分析。利用python的pandas库及matplotlib库可以绘制出我们想要的图表。通常来讲，我们从两个方面来考虑选择特征。一、特征是否发散，如果一个特征不发散，例如方差接近与0，也就是说样本在这个特征上基本没有差异，这个特征对于样本的区分并没有什么帮助；二、特征与目标的相关性：这点显而易见，与目标相关性高的特征应当优先选择。</w:t>
       </w:r>
     </w:p>
     <w:p>
@@ -7392,23 +6874,7 @@
           <w:rFonts w:ascii="宋体" w:eastAsia="宋体" w:hAnsi="宋体" w:hint="eastAsia"/>
           <w:sz w:val="24"/>
         </w:rPr>
-        <w:t>根据数据质量分析的结果，我们要对原始数据中的</w:t>
-      </w:r>
-      <w:proofErr w:type="gramStart"/>
-      <w:r>
-        <w:rPr>
-          <w:rFonts w:ascii="宋体" w:eastAsia="宋体" w:hAnsi="宋体" w:hint="eastAsia"/>
-          <w:sz w:val="24"/>
-        </w:rPr>
-        <w:t>脏数据</w:t>
-      </w:r>
-      <w:proofErr w:type="gramEnd"/>
-      <w:r>
-        <w:rPr>
-          <w:rFonts w:ascii="宋体" w:eastAsia="宋体" w:hAnsi="宋体" w:hint="eastAsia"/>
-          <w:sz w:val="24"/>
-        </w:rPr>
-        <w:t>进行积累成操作，主要为删除重复数据、清除无关数据、删除缺失值、修改异常值、平滑噪声数据。</w:t>
+        <w:t>根据数据质量分析的结果，我们要对原始数据中的脏数据进行积累成操作，主要为删除重复数据、清除无关数据、删除缺失值、修改异常值、平滑噪声数据。</w:t>
       </w:r>
     </w:p>
     <w:p>
@@ -7445,23 +6911,7 @@
           <w:rFonts w:ascii="宋体" w:eastAsia="宋体" w:hAnsi="宋体" w:hint="eastAsia"/>
           <w:sz w:val="24"/>
         </w:rPr>
-        <w:t>语句进行删除，重复数据和</w:t>
-      </w:r>
-      <w:proofErr w:type="gramStart"/>
-      <w:r>
-        <w:rPr>
-          <w:rFonts w:ascii="宋体" w:eastAsia="宋体" w:hAnsi="宋体" w:hint="eastAsia"/>
-          <w:sz w:val="24"/>
-        </w:rPr>
-        <w:t>缺失值</w:t>
-      </w:r>
-      <w:proofErr w:type="gramEnd"/>
-      <w:r>
-        <w:rPr>
-          <w:rFonts w:ascii="宋体" w:eastAsia="宋体" w:hAnsi="宋体" w:hint="eastAsia"/>
-          <w:sz w:val="24"/>
-        </w:rPr>
-        <w:t>数据都主要存在于歌曲信息表中的歌曲id与艺人id之间。</w:t>
+        <w:t>语句进行删除，重复数据和缺失值数据都主要存在于歌曲信息表中的歌曲id与艺人id之间。</w:t>
       </w:r>
     </w:p>
     <w:p>
@@ -7484,23 +6934,7 @@
           <w:rFonts w:ascii="宋体" w:eastAsia="宋体" w:hAnsi="宋体" w:hint="eastAsia"/>
           <w:sz w:val="24"/>
         </w:rPr>
-        <w:t>对数据进行初步的分析后，发现在用户行为表中虽然有三种操作，但是收藏操作有很多空值，对于后续的建模变量输入并没有意义，下载量虽然质量稍好，但空余</w:t>
-      </w:r>
-      <w:proofErr w:type="gramStart"/>
-      <w:r>
-        <w:rPr>
-          <w:rFonts w:ascii="宋体" w:eastAsia="宋体" w:hAnsi="宋体" w:hint="eastAsia"/>
-          <w:sz w:val="24"/>
-        </w:rPr>
-        <w:t>值数量</w:t>
-      </w:r>
-      <w:proofErr w:type="gramEnd"/>
-      <w:r>
-        <w:rPr>
-          <w:rFonts w:ascii="宋体" w:eastAsia="宋体" w:hAnsi="宋体" w:hint="eastAsia"/>
-          <w:sz w:val="24"/>
-        </w:rPr>
-        <w:t>也很多，这两项歌曲操作对播放量的预测并不能起到加成作用反而有可能有反作用，所以当作无意义的无关数据处理。歌曲信息表中，由于gender（性别），language（语言）选项一般与艺人id直接关联，同时对于使用者是否会播放歌曲的相关性非常低，并没有价值，当作无关数据处理。</w:t>
+        <w:t>对数据进行初步的分析后，发现在用户行为表中虽然有三种操作，但是收藏操作有很多空值，对于后续的建模变量输入并没有意义，下载量虽然质量稍好，但空余值数量也很多，这两项歌曲操作对播放量的预测并不能起到加成作用反而有可能有反作用，所以当作无意义的无关数据处理。歌曲信息表中，由于gender（性别），language（语言）选项一般与艺人id直接关联，同时对于使用者是否会播放歌曲的相关性非常低，并没有价值，当作无关数据处理。</w:t>
       </w:r>
     </w:p>
     <w:p>
@@ -7580,23 +7014,7 @@
           <w:rFonts w:ascii="宋体" w:eastAsia="宋体" w:hAnsi="宋体" w:hint="eastAsia"/>
           <w:sz w:val="24"/>
         </w:rPr>
-        <w:t>数据集成是将多个数据源的数据整合在一起，形成一致的数据存储，如将不同的数据库中的数据集成到一个数据仓库中存储，数据集成主要涉及冗余处理和冲突数据检测和处理。在本文提供的两个输出文件中，因为要预测每天的音乐播放量，所以我们统计用户操作表后得到歌曲每日操作表</w:t>
-      </w:r>
-      <w:proofErr w:type="spellStart"/>
-      <w:r>
-        <w:rPr>
-          <w:rFonts w:ascii="宋体" w:eastAsia="宋体" w:hAnsi="宋体" w:hint="eastAsia"/>
-          <w:sz w:val="24"/>
-        </w:rPr>
-        <w:t>songsSta</w:t>
-      </w:r>
-      <w:proofErr w:type="spellEnd"/>
-      <w:r>
-        <w:rPr>
-          <w:rFonts w:ascii="宋体" w:eastAsia="宋体" w:hAnsi="宋体" w:hint="eastAsia"/>
-          <w:sz w:val="24"/>
-        </w:rPr>
-        <w:t>，</w:t>
+        <w:t>数据集成是将多个数据源的数据整合在一起，形成一致的数据存储，如将不同的数据库中的数据集成到一个数据仓库中存储，数据集成主要涉及冗余处理和冲突数据检测和处理。在本文提供的两个输出文件中，因为要预测每天的音乐播放量，所以我们统计用户操作表后得到歌曲每日操作表songsSta，</w:t>
       </w:r>
     </w:p>
     <w:tbl>
@@ -7710,7 +7128,6 @@
                 <w:sz w:val="24"/>
               </w:rPr>
             </w:pPr>
-            <w:proofErr w:type="spellStart"/>
             <w:r>
               <w:rPr>
                 <w:rFonts w:ascii="宋体" w:eastAsia="宋体" w:hAnsi="宋体"/>
@@ -7732,7 +7149,6 @@
               </w:rPr>
               <w:t>id</w:t>
             </w:r>
-            <w:proofErr w:type="spellEnd"/>
           </w:p>
         </w:tc>
         <w:tc>
@@ -8141,7 +7557,6 @@
                 <w:sz w:val="24"/>
               </w:rPr>
             </w:pPr>
-            <w:proofErr w:type="spellStart"/>
             <w:r>
               <w:rPr>
                 <w:rFonts w:ascii="宋体" w:eastAsia="宋体" w:hAnsi="宋体"/>
@@ -8163,7 +7578,6 @@
               </w:rPr>
               <w:t>id</w:t>
             </w:r>
-            <w:proofErr w:type="spellEnd"/>
           </w:p>
         </w:tc>
         <w:tc>
@@ -8725,23 +8139,7 @@
           <w:rFonts w:ascii="宋体" w:eastAsia="宋体" w:hAnsi="宋体" w:hint="eastAsia"/>
           <w:sz w:val="24"/>
         </w:rPr>
-        <w:t>后续在构建训练集中会用到这一公式对输入层的样本数据进行归一化处理。因为这些输入的样本数据可能在数值或者单位上存在很大的差距，从而导致输入层</w:t>
-      </w:r>
-      <w:proofErr w:type="gramStart"/>
-      <w:r>
-        <w:rPr>
-          <w:rFonts w:ascii="宋体" w:eastAsia="宋体" w:hAnsi="宋体" w:hint="eastAsia"/>
-          <w:sz w:val="24"/>
-        </w:rPr>
-        <w:t>与隐层之间</w:t>
-      </w:r>
-      <w:proofErr w:type="gramEnd"/>
-      <w:r>
-        <w:rPr>
-          <w:rFonts w:ascii="宋体" w:eastAsia="宋体" w:hAnsi="宋体" w:hint="eastAsia"/>
-          <w:sz w:val="24"/>
-        </w:rPr>
-        <w:t>的权值、阈值很难进行调整。</w:t>
+        <w:t>后续在构建训练集中会用到这一公式对输入层的样本数据进行归一化处理。因为这些输入的样本数据可能在数值或者单位上存在很大的差距，从而导致输入层与隐层之间的权值、阈值很难进行调整。</w:t>
       </w:r>
     </w:p>
     <w:p>
@@ -8765,23 +8163,7 @@
           <w:rFonts w:ascii="宋体" w:eastAsia="宋体" w:hAnsi="宋体" w:hint="eastAsia"/>
           <w:sz w:val="24"/>
         </w:rPr>
-        <w:t>属性构造：原始数据中的自带属性有艺人的性别，播放量，初始播放量，是否发布新歌，同时观察大部分艺人歌曲播放</w:t>
-      </w:r>
-      <w:proofErr w:type="gramStart"/>
-      <w:r>
-        <w:rPr>
-          <w:rFonts w:ascii="宋体" w:eastAsia="宋体" w:hAnsi="宋体" w:hint="eastAsia"/>
-          <w:sz w:val="24"/>
-        </w:rPr>
-        <w:t>量发现</w:t>
-      </w:r>
-      <w:proofErr w:type="gramEnd"/>
-      <w:r>
-        <w:rPr>
-          <w:rFonts w:ascii="宋体" w:eastAsia="宋体" w:hAnsi="宋体" w:hint="eastAsia"/>
-          <w:sz w:val="24"/>
-        </w:rPr>
-        <w:t>有周期性，所以可以用某一天T的前七天作为一个周期，同时影响预测的还有预测日期与当日的时间间隔D，连续五天的艺人歌曲播放量S1,S2,..S5，艺人歌曲播放量的最大值，最小值，平均值。预测日期是否是周一，周二，周三</w:t>
+        <w:t>属性构造：原始数据中的自带属性有艺人的性别，播放量，初始播放量，是否发布新歌，同时观察大部分艺人歌曲播放量发现有周期性，所以可以用某一天T的前七天作为一个周期，同时影响预测的还有预测日期与当日的时间间隔D，连续五天的艺人歌曲播放量S1,S2,..S5，艺人歌曲播放量的最大值，最小值，平均值。预测日期是否是周一，周二，周三</w:t>
       </w:r>
       <w:r>
         <w:rPr>
@@ -9431,7 +8813,7 @@
 </file>
 
 <file path=word/endnotes.xml><?xml version="1.0" encoding="utf-8"?>
-<w:endnotes xmlns:wpc="http://schemas.microsoft.com/office/word/2010/wordprocessingCanvas" xmlns:cx="http://schemas.microsoft.com/office/drawing/2014/chartex" xmlns:cx1="http://schemas.microsoft.com/office/drawing/2015/9/8/chartex" xmlns:cx2="http://schemas.microsoft.com/office/drawing/2015/10/21/chartex" xmlns:cx3="http://schemas.microsoft.com/office/drawing/2016/5/9/chartex" xmlns:cx4="http://schemas.microsoft.com/office/drawing/2016/5/10/chartex" xmlns:cx5="http://schemas.microsoft.com/office/drawing/2016/5/11/chartex" xmlns:cx6="http://schemas.microsoft.com/office/drawing/2016/5/12/chartex" xmlns:cx7="http://schemas.microsoft.com/office/drawing/2016/5/13/chartex" xmlns:cx8="http://schemas.microsoft.com/office/drawing/2016/5/14/chartex" xmlns:mc="http://schemas.openxmlformats.org/markup-compatibility/2006" xmlns:aink="http://schemas.microsoft.com/office/drawing/2016/ink" xmlns:am3d="http://schemas.microsoft.com/office/drawing/2017/model3d" xmlns:o="urn:schemas-microsoft-com:office:office" xmlns:r="http://schemas.openxmlformats.org/officeDocument/2006/relationships" xmlns:m="http://schemas.openxmlformats.org/officeDocument/2006/math" xmlns:v="urn:schemas-microsoft-com:vml" xmlns:wp14="http://schemas.microsoft.com/office/word/2010/wordprocessingDrawing" xmlns:wp="http://schemas.openxmlformats.org/drawingml/2006/wordprocessingDrawing" xmlns:w10="urn:schemas-microsoft-com:office:word" xmlns:w="http://schemas.openxmlformats.org/wordprocessingml/2006/main" xmlns:w14="http://schemas.microsoft.com/office/word/2010/wordml" xmlns:w15="http://schemas.microsoft.com/office/word/2012/wordml" xmlns:w16cid="http://schemas.microsoft.com/office/word/2016/wordml/cid" xmlns:w16se="http://schemas.microsoft.com/office/word/2015/wordml/symex" xmlns:wpg="http://schemas.microsoft.com/office/word/2010/wordprocessingGroup" xmlns:wpi="http://schemas.microsoft.com/office/word/2010/wordprocessingInk" xmlns:wne="http://schemas.microsoft.com/office/word/2006/wordml" xmlns:wps="http://schemas.microsoft.com/office/word/2010/wordprocessingShape" mc:Ignorable="w14 w15 w16se w16cid wp14">
+<w:endnotes xmlns:wpc="http://schemas.microsoft.com/office/word/2010/wordprocessingCanvas" xmlns:cx="http://schemas.microsoft.com/office/drawing/2014/chartex" xmlns:mc="http://schemas.openxmlformats.org/markup-compatibility/2006" xmlns:o="urn:schemas-microsoft-com:office:office" xmlns:r="http://schemas.openxmlformats.org/officeDocument/2006/relationships" xmlns:m="http://schemas.openxmlformats.org/officeDocument/2006/math" xmlns:v="urn:schemas-microsoft-com:vml" xmlns:wp14="http://schemas.microsoft.com/office/word/2010/wordprocessingDrawing" xmlns:wp="http://schemas.openxmlformats.org/drawingml/2006/wordprocessingDrawing" xmlns:w10="urn:schemas-microsoft-com:office:word" xmlns:w="http://schemas.openxmlformats.org/wordprocessingml/2006/main" xmlns:w14="http://schemas.microsoft.com/office/word/2010/wordml" xmlns:w15="http://schemas.microsoft.com/office/word/2012/wordml" xmlns:w16se="http://schemas.microsoft.com/office/word/2015/wordml/symex" xmlns:wpg="http://schemas.microsoft.com/office/word/2010/wordprocessingGroup" xmlns:wpi="http://schemas.microsoft.com/office/word/2010/wordprocessingInk" xmlns:wne="http://schemas.microsoft.com/office/word/2006/wordml" xmlns:wps="http://schemas.microsoft.com/office/word/2010/wordprocessingShape" mc:Ignorable="w14 w15 w16se wp14">
   <w:endnote w:type="separator" w:id="-1">
     <w:p>
       <w:r>
@@ -9450,7 +8832,7 @@
 </file>
 
 <file path=word/footer1.xml><?xml version="1.0" encoding="utf-8"?>
-<w:ftr xmlns:wpc="http://schemas.microsoft.com/office/word/2010/wordprocessingCanvas" xmlns:cx="http://schemas.microsoft.com/office/drawing/2014/chartex" xmlns:cx1="http://schemas.microsoft.com/office/drawing/2015/9/8/chartex" xmlns:cx2="http://schemas.microsoft.com/office/drawing/2015/10/21/chartex" xmlns:cx3="http://schemas.microsoft.com/office/drawing/2016/5/9/chartex" xmlns:cx4="http://schemas.microsoft.com/office/drawing/2016/5/10/chartex" xmlns:cx5="http://schemas.microsoft.com/office/drawing/2016/5/11/chartex" xmlns:cx6="http://schemas.microsoft.com/office/drawing/2016/5/12/chartex" xmlns:cx7="http://schemas.microsoft.com/office/drawing/2016/5/13/chartex" xmlns:cx8="http://schemas.microsoft.com/office/drawing/2016/5/14/chartex" xmlns:mc="http://schemas.openxmlformats.org/markup-compatibility/2006" xmlns:aink="http://schemas.microsoft.com/office/drawing/2016/ink" xmlns:am3d="http://schemas.microsoft.com/office/drawing/2017/model3d" xmlns:o="urn:schemas-microsoft-com:office:office" xmlns:r="http://schemas.openxmlformats.org/officeDocument/2006/relationships" xmlns:m="http://schemas.openxmlformats.org/officeDocument/2006/math" xmlns:v="urn:schemas-microsoft-com:vml" xmlns:wp14="http://schemas.microsoft.com/office/word/2010/wordprocessingDrawing" xmlns:wp="http://schemas.openxmlformats.org/drawingml/2006/wordprocessingDrawing" xmlns:w10="urn:schemas-microsoft-com:office:word" xmlns:w="http://schemas.openxmlformats.org/wordprocessingml/2006/main" xmlns:w14="http://schemas.microsoft.com/office/word/2010/wordml" xmlns:w15="http://schemas.microsoft.com/office/word/2012/wordml" xmlns:w16cid="http://schemas.microsoft.com/office/word/2016/wordml/cid" xmlns:w16se="http://schemas.microsoft.com/office/word/2015/wordml/symex" xmlns:wpg="http://schemas.microsoft.com/office/word/2010/wordprocessingGroup" xmlns:wpi="http://schemas.microsoft.com/office/word/2010/wordprocessingInk" xmlns:wne="http://schemas.microsoft.com/office/word/2006/wordml" xmlns:wps="http://schemas.microsoft.com/office/word/2010/wordprocessingShape" mc:Ignorable="w14 w15 w16se w16cid wp14">
+<w:ftr xmlns:wpc="http://schemas.microsoft.com/office/word/2010/wordprocessingCanvas" xmlns:cx="http://schemas.microsoft.com/office/drawing/2014/chartex" xmlns:mc="http://schemas.openxmlformats.org/markup-compatibility/2006" xmlns:o="urn:schemas-microsoft-com:office:office" xmlns:r="http://schemas.openxmlformats.org/officeDocument/2006/relationships" xmlns:m="http://schemas.openxmlformats.org/officeDocument/2006/math" xmlns:v="urn:schemas-microsoft-com:vml" xmlns:wp14="http://schemas.microsoft.com/office/word/2010/wordprocessingDrawing" xmlns:wp="http://schemas.openxmlformats.org/drawingml/2006/wordprocessingDrawing" xmlns:w10="urn:schemas-microsoft-com:office:word" xmlns:w="http://schemas.openxmlformats.org/wordprocessingml/2006/main" xmlns:w14="http://schemas.microsoft.com/office/word/2010/wordml" xmlns:w15="http://schemas.microsoft.com/office/word/2012/wordml" xmlns:w16se="http://schemas.microsoft.com/office/word/2015/wordml/symex" xmlns:wpg="http://schemas.microsoft.com/office/word/2010/wordprocessingGroup" xmlns:wpi="http://schemas.microsoft.com/office/word/2010/wordprocessingInk" xmlns:wne="http://schemas.microsoft.com/office/word/2006/wordml" xmlns:wps="http://schemas.microsoft.com/office/word/2010/wordprocessingShape" mc:Ignorable="w14 w15 w16se wp14">
   <w:sdt>
     <w:sdtPr>
       <w:id w:val="-1789741045"/>
@@ -9503,7 +8885,7 @@
             <w:sz w:val="21"/>
             <w:lang w:val="zh-CN"/>
           </w:rPr>
-          <w:t>16</w:t>
+          <w:t>8</w:t>
         </w:r>
         <w:r>
           <w:rPr>
@@ -9524,7 +8906,7 @@
 </file>
 
 <file path=word/footnotes.xml><?xml version="1.0" encoding="utf-8"?>
-<w:footnotes xmlns:wpc="http://schemas.microsoft.com/office/word/2010/wordprocessingCanvas" xmlns:cx="http://schemas.microsoft.com/office/drawing/2014/chartex" xmlns:cx1="http://schemas.microsoft.com/office/drawing/2015/9/8/chartex" xmlns:cx2="http://schemas.microsoft.com/office/drawing/2015/10/21/chartex" xmlns:cx3="http://schemas.microsoft.com/office/drawing/2016/5/9/chartex" xmlns:cx4="http://schemas.microsoft.com/office/drawing/2016/5/10/chartex" xmlns:cx5="http://schemas.microsoft.com/office/drawing/2016/5/11/chartex" xmlns:cx6="http://schemas.microsoft.com/office/drawing/2016/5/12/chartex" xmlns:cx7="http://schemas.microsoft.com/office/drawing/2016/5/13/chartex" xmlns:cx8="http://schemas.microsoft.com/office/drawing/2016/5/14/chartex" xmlns:mc="http://schemas.openxmlformats.org/markup-compatibility/2006" xmlns:aink="http://schemas.microsoft.com/office/drawing/2016/ink" xmlns:am3d="http://schemas.microsoft.com/office/drawing/2017/model3d" xmlns:o="urn:schemas-microsoft-com:office:office" xmlns:r="http://schemas.openxmlformats.org/officeDocument/2006/relationships" xmlns:m="http://schemas.openxmlformats.org/officeDocument/2006/math" xmlns:v="urn:schemas-microsoft-com:vml" xmlns:wp14="http://schemas.microsoft.com/office/word/2010/wordprocessingDrawing" xmlns:wp="http://schemas.openxmlformats.org/drawingml/2006/wordprocessingDrawing" xmlns:w10="urn:schemas-microsoft-com:office:word" xmlns:w="http://schemas.openxmlformats.org/wordprocessingml/2006/main" xmlns:w14="http://schemas.microsoft.com/office/word/2010/wordml" xmlns:w15="http://schemas.microsoft.com/office/word/2012/wordml" xmlns:w16cid="http://schemas.microsoft.com/office/word/2016/wordml/cid" xmlns:w16se="http://schemas.microsoft.com/office/word/2015/wordml/symex" xmlns:wpg="http://schemas.microsoft.com/office/word/2010/wordprocessingGroup" xmlns:wpi="http://schemas.microsoft.com/office/word/2010/wordprocessingInk" xmlns:wne="http://schemas.microsoft.com/office/word/2006/wordml" xmlns:wps="http://schemas.microsoft.com/office/word/2010/wordprocessingShape" mc:Ignorable="w14 w15 w16se w16cid wp14">
+<w:footnotes xmlns:wpc="http://schemas.microsoft.com/office/word/2010/wordprocessingCanvas" xmlns:cx="http://schemas.microsoft.com/office/drawing/2014/chartex" xmlns:mc="http://schemas.openxmlformats.org/markup-compatibility/2006" xmlns:o="urn:schemas-microsoft-com:office:office" xmlns:r="http://schemas.openxmlformats.org/officeDocument/2006/relationships" xmlns:m="http://schemas.openxmlformats.org/officeDocument/2006/math" xmlns:v="urn:schemas-microsoft-com:vml" xmlns:wp14="http://schemas.microsoft.com/office/word/2010/wordprocessingDrawing" xmlns:wp="http://schemas.openxmlformats.org/drawingml/2006/wordprocessingDrawing" xmlns:w10="urn:schemas-microsoft-com:office:word" xmlns:w="http://schemas.openxmlformats.org/wordprocessingml/2006/main" xmlns:w14="http://schemas.microsoft.com/office/word/2010/wordml" xmlns:w15="http://schemas.microsoft.com/office/word/2012/wordml" xmlns:w16se="http://schemas.microsoft.com/office/word/2015/wordml/symex" xmlns:wpg="http://schemas.microsoft.com/office/word/2010/wordprocessingGroup" xmlns:wpi="http://schemas.microsoft.com/office/word/2010/wordprocessingInk" xmlns:wne="http://schemas.microsoft.com/office/word/2006/wordml" xmlns:wps="http://schemas.microsoft.com/office/word/2010/wordprocessingShape" mc:Ignorable="w14 w15 w16se wp14">
   <w:footnote w:type="separator" w:id="-1">
     <w:p>
       <w:r>
@@ -9543,7 +8925,7 @@
 </file>
 
 <file path=word/header1.xml><?xml version="1.0" encoding="utf-8"?>
-<w:hdr xmlns:wpc="http://schemas.microsoft.com/office/word/2010/wordprocessingCanvas" xmlns:cx="http://schemas.microsoft.com/office/drawing/2014/chartex" xmlns:cx1="http://schemas.microsoft.com/office/drawing/2015/9/8/chartex" xmlns:cx2="http://schemas.microsoft.com/office/drawing/2015/10/21/chartex" xmlns:cx3="http://schemas.microsoft.com/office/drawing/2016/5/9/chartex" xmlns:cx4="http://schemas.microsoft.com/office/drawing/2016/5/10/chartex" xmlns:cx5="http://schemas.microsoft.com/office/drawing/2016/5/11/chartex" xmlns:cx6="http://schemas.microsoft.com/office/drawing/2016/5/12/chartex" xmlns:cx7="http://schemas.microsoft.com/office/drawing/2016/5/13/chartex" xmlns:cx8="http://schemas.microsoft.com/office/drawing/2016/5/14/chartex" xmlns:mc="http://schemas.openxmlformats.org/markup-compatibility/2006" xmlns:aink="http://schemas.microsoft.com/office/drawing/2016/ink" xmlns:am3d="http://schemas.microsoft.com/office/drawing/2017/model3d" xmlns:o="urn:schemas-microsoft-com:office:office" xmlns:r="http://schemas.openxmlformats.org/officeDocument/2006/relationships" xmlns:m="http://schemas.openxmlformats.org/officeDocument/2006/math" xmlns:v="urn:schemas-microsoft-com:vml" xmlns:wp14="http://schemas.microsoft.com/office/word/2010/wordprocessingDrawing" xmlns:wp="http://schemas.openxmlformats.org/drawingml/2006/wordprocessingDrawing" xmlns:w10="urn:schemas-microsoft-com:office:word" xmlns:w="http://schemas.openxmlformats.org/wordprocessingml/2006/main" xmlns:w14="http://schemas.microsoft.com/office/word/2010/wordml" xmlns:w15="http://schemas.microsoft.com/office/word/2012/wordml" xmlns:w16cid="http://schemas.microsoft.com/office/word/2016/wordml/cid" xmlns:w16se="http://schemas.microsoft.com/office/word/2015/wordml/symex" xmlns:wpg="http://schemas.microsoft.com/office/word/2010/wordprocessingGroup" xmlns:wpi="http://schemas.microsoft.com/office/word/2010/wordprocessingInk" xmlns:wne="http://schemas.microsoft.com/office/word/2006/wordml" xmlns:wps="http://schemas.microsoft.com/office/word/2010/wordprocessingShape" mc:Ignorable="w14 w15 w16se w16cid wp14">
+<w:hdr xmlns:wpc="http://schemas.microsoft.com/office/word/2010/wordprocessingCanvas" xmlns:cx="http://schemas.microsoft.com/office/drawing/2014/chartex" xmlns:mc="http://schemas.openxmlformats.org/markup-compatibility/2006" xmlns:o="urn:schemas-microsoft-com:office:office" xmlns:r="http://schemas.openxmlformats.org/officeDocument/2006/relationships" xmlns:m="http://schemas.openxmlformats.org/officeDocument/2006/math" xmlns:v="urn:schemas-microsoft-com:vml" xmlns:wp14="http://schemas.microsoft.com/office/word/2010/wordprocessingDrawing" xmlns:wp="http://schemas.openxmlformats.org/drawingml/2006/wordprocessingDrawing" xmlns:w10="urn:schemas-microsoft-com:office:word" xmlns:w="http://schemas.openxmlformats.org/wordprocessingml/2006/main" xmlns:w14="http://schemas.microsoft.com/office/word/2010/wordml" xmlns:w15="http://schemas.microsoft.com/office/word/2012/wordml" xmlns:w16se="http://schemas.microsoft.com/office/word/2015/wordml/symex" xmlns:wpg="http://schemas.microsoft.com/office/word/2010/wordprocessingGroup" xmlns:wpi="http://schemas.microsoft.com/office/word/2010/wordprocessingInk" xmlns:wne="http://schemas.microsoft.com/office/word/2006/wordml" xmlns:wps="http://schemas.microsoft.com/office/word/2010/wordprocessingShape" mc:Ignorable="w14 w15 w16se wp14">
   <w:p>
     <w:pPr>
       <w:pStyle w:val="a3"/>
@@ -9571,7 +8953,7 @@
 </file>
 
 <file path=word/numbering.xml><?xml version="1.0" encoding="utf-8"?>
-<w:numbering xmlns:wpc="http://schemas.microsoft.com/office/word/2010/wordprocessingCanvas" xmlns:cx="http://schemas.microsoft.com/office/drawing/2014/chartex" xmlns:cx1="http://schemas.microsoft.com/office/drawing/2015/9/8/chartex" xmlns:cx2="http://schemas.microsoft.com/office/drawing/2015/10/21/chartex" xmlns:cx3="http://schemas.microsoft.com/office/drawing/2016/5/9/chartex" xmlns:cx4="http://schemas.microsoft.com/office/drawing/2016/5/10/chartex" xmlns:cx5="http://schemas.microsoft.com/office/drawing/2016/5/11/chartex" xmlns:cx6="http://schemas.microsoft.com/office/drawing/2016/5/12/chartex" xmlns:cx7="http://schemas.microsoft.com/office/drawing/2016/5/13/chartex" xmlns:cx8="http://schemas.microsoft.com/office/drawing/2016/5/14/chartex" xmlns:mc="http://schemas.openxmlformats.org/markup-compatibility/2006" xmlns:aink="http://schemas.microsoft.com/office/drawing/2016/ink" xmlns:am3d="http://schemas.microsoft.com/office/drawing/2017/model3d" xmlns:o="urn:schemas-microsoft-com:office:office" xmlns:r="http://schemas.openxmlformats.org/officeDocument/2006/relationships" xmlns:m="http://schemas.openxmlformats.org/officeDocument/2006/math" xmlns:v="urn:schemas-microsoft-com:vml" xmlns:wp14="http://schemas.microsoft.com/office/word/2010/wordprocessingDrawing" xmlns:wp="http://schemas.openxmlformats.org/drawingml/2006/wordprocessingDrawing" xmlns:w10="urn:schemas-microsoft-com:office:word" xmlns:w="http://schemas.openxmlformats.org/wordprocessingml/2006/main" xmlns:w14="http://schemas.microsoft.com/office/word/2010/wordml" xmlns:w15="http://schemas.microsoft.com/office/word/2012/wordml" xmlns:w16cid="http://schemas.microsoft.com/office/word/2016/wordml/cid" xmlns:w16se="http://schemas.microsoft.com/office/word/2015/wordml/symex" xmlns:wpg="http://schemas.microsoft.com/office/word/2010/wordprocessingGroup" xmlns:wpi="http://schemas.microsoft.com/office/word/2010/wordprocessingInk" xmlns:wne="http://schemas.microsoft.com/office/word/2006/wordml" xmlns:wps="http://schemas.microsoft.com/office/word/2010/wordprocessingShape" mc:Ignorable="w14 w15 w16se w16cid wp14">
+<w:numbering xmlns:wpc="http://schemas.microsoft.com/office/word/2010/wordprocessingCanvas" xmlns:cx="http://schemas.microsoft.com/office/drawing/2014/chartex" xmlns:mc="http://schemas.openxmlformats.org/markup-compatibility/2006" xmlns:o="urn:schemas-microsoft-com:office:office" xmlns:r="http://schemas.openxmlformats.org/officeDocument/2006/relationships" xmlns:m="http://schemas.openxmlformats.org/officeDocument/2006/math" xmlns:v="urn:schemas-microsoft-com:vml" xmlns:wp14="http://schemas.microsoft.com/office/word/2010/wordprocessingDrawing" xmlns:wp="http://schemas.openxmlformats.org/drawingml/2006/wordprocessingDrawing" xmlns:w10="urn:schemas-microsoft-com:office:word" xmlns:w="http://schemas.openxmlformats.org/wordprocessingml/2006/main" xmlns:w14="http://schemas.microsoft.com/office/word/2010/wordml" xmlns:w15="http://schemas.microsoft.com/office/word/2012/wordml" xmlns:w16se="http://schemas.microsoft.com/office/word/2015/wordml/symex" xmlns:wpg="http://schemas.microsoft.com/office/word/2010/wordprocessingGroup" xmlns:wpi="http://schemas.microsoft.com/office/word/2010/wordprocessingInk" xmlns:wne="http://schemas.microsoft.com/office/word/2006/wordml" xmlns:wps="http://schemas.microsoft.com/office/word/2010/wordprocessingShape" mc:Ignorable="w14 w15 w16se wp14">
   <w:abstractNum w:abstractNumId="0" w15:restartNumberingAfterBreak="0">
     <w:nsid w:val="4B583674"/>
     <w:multiLevelType w:val="hybridMultilevel"/>
@@ -9760,7 +9142,7 @@
 </file>
 
 <file path=word/styles.xml><?xml version="1.0" encoding="utf-8"?>
-<w:styles xmlns:mc="http://schemas.openxmlformats.org/markup-compatibility/2006" xmlns:r="http://schemas.openxmlformats.org/officeDocument/2006/relationships" xmlns:w="http://schemas.openxmlformats.org/wordprocessingml/2006/main" xmlns:w14="http://schemas.microsoft.com/office/word/2010/wordml" xmlns:w15="http://schemas.microsoft.com/office/word/2012/wordml" xmlns:w16cid="http://schemas.microsoft.com/office/word/2016/wordml/cid" xmlns:w16se="http://schemas.microsoft.com/office/word/2015/wordml/symex" mc:Ignorable="w14 w15 w16se w16cid">
+<w:styles xmlns:mc="http://schemas.openxmlformats.org/markup-compatibility/2006" xmlns:r="http://schemas.openxmlformats.org/officeDocument/2006/relationships" xmlns:w="http://schemas.openxmlformats.org/wordprocessingml/2006/main" xmlns:w14="http://schemas.microsoft.com/office/word/2010/wordml" xmlns:w15="http://schemas.microsoft.com/office/word/2012/wordml" xmlns:w16se="http://schemas.microsoft.com/office/word/2015/wordml/symex" mc:Ignorable="w14 w15 w16se">
   <w:docDefaults>
     <w:rPrDefault>
       <w:rPr>
@@ -9773,7 +9155,7 @@
     </w:rPrDefault>
     <w:pPrDefault/>
   </w:docDefaults>
-  <w:latentStyles w:defLockedState="0" w:defUIPriority="99" w:defSemiHidden="0" w:defUnhideWhenUsed="0" w:defQFormat="0" w:count="375">
+  <w:latentStyles w:defLockedState="0" w:defUIPriority="99" w:defSemiHidden="0" w:defUnhideWhenUsed="0" w:defQFormat="0" w:count="371">
     <w:lsdException w:name="Normal" w:uiPriority="0" w:qFormat="1"/>
     <w:lsdException w:name="heading 1" w:uiPriority="9" w:qFormat="1"/>
     <w:lsdException w:name="heading 2" w:semiHidden="1" w:uiPriority="9" w:unhideWhenUsed="1" w:qFormat="1"/>
@@ -9879,6 +9261,7 @@
     <w:lsdException w:name="HTML Sample" w:semiHidden="1" w:unhideWhenUsed="1"/>
     <w:lsdException w:name="HTML Typewriter" w:semiHidden="1" w:unhideWhenUsed="1"/>
     <w:lsdException w:name="HTML Variable" w:semiHidden="1" w:unhideWhenUsed="1"/>
+    <w:lsdException w:name="Normal Table" w:semiHidden="1" w:unhideWhenUsed="1"/>
     <w:lsdException w:name="annotation subject" w:semiHidden="1" w:unhideWhenUsed="1"/>
     <w:lsdException w:name="No List" w:semiHidden="1" w:unhideWhenUsed="1"/>
     <w:lsdException w:name="Outline List 1" w:semiHidden="1" w:unhideWhenUsed="1"/>
@@ -9922,8 +9305,10 @@
     <w:lsdException w:name="Table Elegant" w:semiHidden="1" w:unhideWhenUsed="1"/>
     <w:lsdException w:name="Table Professional" w:semiHidden="1" w:unhideWhenUsed="1"/>
     <w:lsdException w:name="Table Subtle 1" w:semiHidden="1" w:unhideWhenUsed="1"/>
+    <w:lsdException w:name="Table Subtle 2" w:semiHidden="1" w:unhideWhenUsed="1"/>
     <w:lsdException w:name="Table Web 1" w:semiHidden="1" w:unhideWhenUsed="1"/>
     <w:lsdException w:name="Table Web 2" w:semiHidden="1" w:unhideWhenUsed="1"/>
+    <w:lsdException w:name="Table Web 3" w:semiHidden="1" w:unhideWhenUsed="1"/>
     <w:lsdException w:name="Balloon Text" w:semiHidden="1" w:unhideWhenUsed="1"/>
     <w:lsdException w:name="Table Grid" w:uiPriority="39"/>
     <w:lsdException w:name="Table Theme" w:semiHidden="1" w:unhideWhenUsed="1"/>
@@ -10142,10 +9527,6 @@
     <w:lsdException w:name="List Table 5 Dark Accent 6" w:uiPriority="50"/>
     <w:lsdException w:name="List Table 6 Colorful Accent 6" w:uiPriority="51"/>
     <w:lsdException w:name="List Table 7 Colorful Accent 6" w:uiPriority="52"/>
-    <w:lsdException w:name="Mention" w:semiHidden="1" w:unhideWhenUsed="1"/>
-    <w:lsdException w:name="Smart Hyperlink" w:semiHidden="1" w:unhideWhenUsed="1"/>
-    <w:lsdException w:name="Hashtag" w:semiHidden="1" w:unhideWhenUsed="1"/>
-    <w:lsdException w:name="Unresolved Mention" w:semiHidden="1" w:unhideWhenUsed="1"/>
   </w:latentStyles>
   <w:style w:type="paragraph" w:default="1" w:styleId="a">
     <w:name w:val="Normal"/>
@@ -10698,7 +10079,7 @@
 </file>
 
 <file path=customXml/itemProps1.xml><?xml version="1.0" encoding="utf-8"?>
-<ds:datastoreItem xmlns:ds="http://schemas.openxmlformats.org/officeDocument/2006/customXml" ds:itemID="{A0C8A00D-0BDF-4D9D-BD68-C279C2C8DE16}">
+<ds:datastoreItem xmlns:ds="http://schemas.openxmlformats.org/officeDocument/2006/customXml" ds:itemID="{057A6679-F87B-43C7-B956-F34FCE4F04DA}">
   <ds:schemaRefs>
     <ds:schemaRef ds:uri="http://schemas.openxmlformats.org/officeDocument/2006/bibliography"/>
   </ds:schemaRefs>
